--- a/华中科技大学-刘垚.docx
+++ b/华中科技大学-刘垚.docx
@@ -12,8 +12,6 @@
           <w:sz w:val="20"/>
         </w:rPr>
       </w:pPr>
-      <w:bookmarkStart w:id="0" w:name="_GoBack"/>
-      <w:bookmarkEnd w:id="0"/>
       <w:r>
         <w:rPr>
           <w:rFonts w:cs="Times New Roman"/>
@@ -704,7 +702,24 @@
                 <w:rFonts w:cs="Times New Roman"/>
                 <w:sz w:val="21"/>
               </w:rPr>
-              <w:t xml:space="preserve"> </w:t>
+              <w:t>(</w:t>
+            </w:r>
+            <w:r>
+              <w:rPr>
+                <w:rFonts w:cs="Times New Roman" w:hint="eastAsia"/>
+                <w:sz w:val="21"/>
+                <w:lang w:eastAsia="zh-CN"/>
+              </w:rPr>
+              <w:t>保送</w:t>
+            </w:r>
+            <w:bookmarkStart w:id="0" w:name="_GoBack"/>
+            <w:bookmarkEnd w:id="0"/>
+            <w:r>
+              <w:rPr>
+                <w:rFonts w:cs="Times New Roman"/>
+                <w:sz w:val="21"/>
+              </w:rPr>
+              <w:t>)</w:t>
             </w:r>
           </w:p>
           <w:p>
@@ -5671,7 +5686,7 @@
 </file>
 
 <file path=customXml/itemProps1.xml><?xml version="1.0" encoding="utf-8"?>
-<ds:datastoreItem xmlns:ds="http://schemas.openxmlformats.org/officeDocument/2006/customXml" ds:itemID="{81FE4AE7-4C40-4352-A45A-0B0C3A3A19B5}">
+<ds:datastoreItem xmlns:ds="http://schemas.openxmlformats.org/officeDocument/2006/customXml" ds:itemID="{10D7193B-BB42-4514-92A9-2B6CDBDAE332}">
   <ds:schemaRefs>
     <ds:schemaRef ds:uri="http://schemas.openxmlformats.org/officeDocument/2006/bibliography"/>
   </ds:schemaRefs>

--- a/华中科技大学-刘垚.docx
+++ b/华中科技大学-刘垚.docx
@@ -14,11 +14,80 @@
       </w:pPr>
       <w:r>
         <w:rPr>
-          <w:rFonts w:cs="Times New Roman"/>
+          <w:rFonts w:eastAsia="微软雅黑" w:cs="Times New Roman"/>
           <w:noProof/>
+          <w:color w:val="414141"/>
+        </w:rPr>
+        <w:drawing>
+          <wp:anchor distT="0" distB="0" distL="114300" distR="114300" simplePos="0" relativeHeight="251656192" behindDoc="0" locked="0" layoutInCell="1" allowOverlap="1" wp14:anchorId="24AEF951" wp14:editId="13E8DAE8">
+            <wp:simplePos x="0" y="0"/>
+            <wp:positionH relativeFrom="column">
+              <wp:posOffset>4972392</wp:posOffset>
+            </wp:positionH>
+            <wp:positionV relativeFrom="paragraph">
+              <wp:posOffset>50800</wp:posOffset>
+            </wp:positionV>
+            <wp:extent cx="1179443" cy="1424408"/>
+            <wp:effectExtent l="0" t="0" r="0" b="0"/>
+            <wp:wrapNone/>
+            <wp:docPr id="1" name="图片 1"/>
+            <wp:cNvGraphicFramePr>
+              <a:graphicFrameLocks xmlns:a="http://schemas.openxmlformats.org/drawingml/2006/main" noChangeAspect="1"/>
+            </wp:cNvGraphicFramePr>
+            <a:graphic xmlns:a="http://schemas.openxmlformats.org/drawingml/2006/main">
+              <a:graphicData uri="http://schemas.openxmlformats.org/drawingml/2006/picture">
+                <pic:pic xmlns:pic="http://schemas.openxmlformats.org/drawingml/2006/picture">
+                  <pic:nvPicPr>
+                    <pic:cNvPr id="1" name="证件照.jpg"/>
+                    <pic:cNvPicPr/>
+                  </pic:nvPicPr>
+                  <pic:blipFill rotWithShape="1">
+                    <a:blip r:embed="rId8" cstate="print">
+                      <a:extLst>
+                        <a:ext uri="{28A0092B-C50C-407E-A947-70E740481C1C}">
+                          <a14:useLocalDpi xmlns:a14="http://schemas.microsoft.com/office/drawing/2010/main" val="0"/>
+                        </a:ext>
+                      </a:extLst>
+                    </a:blip>
+                    <a:srcRect b="13744"/>
+                    <a:stretch/>
+                  </pic:blipFill>
+                  <pic:spPr bwMode="auto">
+                    <a:xfrm>
+                      <a:off x="0" y="0"/>
+                      <a:ext cx="1179443" cy="1424408"/>
+                    </a:xfrm>
+                    <a:prstGeom prst="rect">
+                      <a:avLst/>
+                    </a:prstGeom>
+                    <a:ln>
+                      <a:noFill/>
+                    </a:ln>
+                    <a:extLst>
+                      <a:ext uri="{53640926-AAD7-44D8-BBD7-CCE9431645EC}">
+                        <a14:shadowObscured xmlns:a14="http://schemas.microsoft.com/office/drawing/2010/main"/>
+                      </a:ext>
+                    </a:extLst>
+                  </pic:spPr>
+                </pic:pic>
+              </a:graphicData>
+            </a:graphic>
+            <wp14:sizeRelH relativeFrom="margin">
+              <wp14:pctWidth>0</wp14:pctWidth>
+            </wp14:sizeRelH>
+            <wp14:sizeRelV relativeFrom="margin">
+              <wp14:pctHeight>0</wp14:pctHeight>
+            </wp14:sizeRelV>
+          </wp:anchor>
+        </w:drawing>
+      </w:r>
+      <w:r>
+        <w:rPr>
+          <w:rFonts w:cs="Times New Roman"/>
+          <w:noProof/>
         </w:rPr>
         <w:pict w14:anchorId="3A59A4E2">
-          <v:line id="直接连接符 7" o:spid="_x0000_s1085" style="position:absolute;z-index:251666944;visibility:visible;mso-wrap-style:square;mso-wrap-distance-left:9pt;mso-wrap-distance-top:0;mso-wrap-distance-right:9pt;mso-wrap-distance-bottom:0;mso-position-horizontal-relative:text;mso-position-vertical-relative:text" from="177.1pt,8.1pt" to="177.1pt,53.05pt" o:gfxdata="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" strokecolor="#4e7282" strokeweight="1.5pt"/>
+          <v:line id="直接连接符 7" o:spid="_x0000_s1085" style="position:absolute;z-index:251659264;visibility:visible;mso-wrap-style:square;mso-wrap-distance-left:9pt;mso-wrap-distance-top:0;mso-wrap-distance-right:9pt;mso-wrap-distance-bottom:0;mso-position-horizontal-relative:text;mso-position-vertical-relative:text" from="177.1pt,8.1pt" to="177.1pt,53.05pt" o:gfxdata="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" strokecolor="#4e7282" strokeweight="1.5pt"/>
         </w:pict>
       </w:r>
       <w:r>
@@ -30,7 +99,7 @@
           <w:lang w:eastAsia="zh-CN"/>
         </w:rPr>
         <w:drawing>
-          <wp:anchor distT="0" distB="0" distL="114935" distR="114935" simplePos="0" relativeHeight="251657728" behindDoc="0" locked="0" layoutInCell="1" allowOverlap="1" wp14:anchorId="74D8C701" wp14:editId="470F09B0">
+          <wp:anchor distT="0" distB="0" distL="114935" distR="114935" simplePos="0" relativeHeight="251654144" behindDoc="0" locked="0" layoutInCell="1" allowOverlap="1" wp14:anchorId="74D8C701" wp14:editId="470F09B0">
             <wp:simplePos x="0" y="0"/>
             <wp:positionH relativeFrom="column">
               <wp:posOffset>135255</wp:posOffset>
@@ -55,7 +124,7 @@
                     </pic:cNvPicPr>
                   </pic:nvPicPr>
                   <pic:blipFill>
-                    <a:blip r:embed="rId8"/>
+                    <a:blip r:embed="rId9"/>
                     <a:stretch>
                       <a:fillRect/>
                     </a:stretch>
@@ -84,7 +153,7 @@
           <w:lang w:eastAsia="zh-CN"/>
         </w:rPr>
         <w:drawing>
-          <wp:anchor distT="0" distB="0" distL="114935" distR="114935" simplePos="0" relativeHeight="251677184" behindDoc="0" locked="0" layoutInCell="1" allowOverlap="1" wp14:anchorId="525FEC18" wp14:editId="3D53B36D">
+          <wp:anchor distT="0" distB="0" distL="114935" distR="114935" simplePos="0" relativeHeight="251655168" behindDoc="0" locked="0" layoutInCell="1" allowOverlap="1" wp14:anchorId="525FEC18" wp14:editId="7873683E">
             <wp:simplePos x="0" y="0"/>
             <wp:positionH relativeFrom="column">
               <wp:posOffset>2346960</wp:posOffset>
@@ -109,7 +178,7 @@
                     </pic:cNvPicPr>
                   </pic:nvPicPr>
                   <pic:blipFill>
-                    <a:blip r:embed="rId9"/>
+                    <a:blip r:embed="rId10"/>
                     <a:stretch>
                       <a:fillRect/>
                     </a:stretch>
@@ -129,68 +198,6 @@
           </wp:anchor>
         </w:drawing>
       </w:r>
-      <w:r>
-        <w:rPr>
-          <w:rFonts w:eastAsia="微软雅黑" w:cs="Times New Roman"/>
-          <w:noProof/>
-          <w:color w:val="414141"/>
-        </w:rPr>
-        <w:drawing>
-          <wp:anchor distT="0" distB="0" distL="114300" distR="114300" simplePos="0" relativeHeight="251637248" behindDoc="0" locked="0" layoutInCell="1" allowOverlap="1" wp14:anchorId="14B76F9A" wp14:editId="6BF3CC02">
-            <wp:simplePos x="0" y="0"/>
-            <wp:positionH relativeFrom="column">
-              <wp:posOffset>5383806</wp:posOffset>
-            </wp:positionH>
-            <wp:positionV relativeFrom="paragraph">
-              <wp:posOffset>61595</wp:posOffset>
-            </wp:positionV>
-            <wp:extent cx="934085" cy="1343025"/>
-            <wp:effectExtent l="0" t="0" r="0" b="0"/>
-            <wp:wrapNone/>
-            <wp:docPr id="29" name="图片 29"/>
-            <wp:cNvGraphicFramePr>
-              <a:graphicFrameLocks xmlns:a="http://schemas.openxmlformats.org/drawingml/2006/main" noChangeAspect="1"/>
-            </wp:cNvGraphicFramePr>
-            <a:graphic xmlns:a="http://schemas.openxmlformats.org/drawingml/2006/main">
-              <a:graphicData uri="http://schemas.openxmlformats.org/drawingml/2006/picture">
-                <pic:pic xmlns:pic="http://schemas.openxmlformats.org/drawingml/2006/picture">
-                  <pic:nvPicPr>
-                    <pic:cNvPr id="29" name="证件照.jpg"/>
-                    <pic:cNvPicPr/>
-                  </pic:nvPicPr>
-                  <pic:blipFill>
-                    <a:blip r:embed="rId10" cstate="print">
-                      <a:extLst>
-                        <a:ext uri="{28A0092B-C50C-407E-A947-70E740481C1C}">
-                          <a14:useLocalDpi xmlns:a14="http://schemas.microsoft.com/office/drawing/2010/main" val="0"/>
-                        </a:ext>
-                      </a:extLst>
-                    </a:blip>
-                    <a:stretch>
-                      <a:fillRect/>
-                    </a:stretch>
-                  </pic:blipFill>
-                  <pic:spPr>
-                    <a:xfrm>
-                      <a:off x="0" y="0"/>
-                      <a:ext cx="934085" cy="1343025"/>
-                    </a:xfrm>
-                    <a:prstGeom prst="rect">
-                      <a:avLst/>
-                    </a:prstGeom>
-                  </pic:spPr>
-                </pic:pic>
-              </a:graphicData>
-            </a:graphic>
-            <wp14:sizeRelH relativeFrom="margin">
-              <wp14:pctWidth>0</wp14:pctWidth>
-            </wp14:sizeRelH>
-            <wp14:sizeRelV relativeFrom="margin">
-              <wp14:pctHeight>0</wp14:pctHeight>
-            </wp14:sizeRelV>
-          </wp:anchor>
-        </w:drawing>
-      </w:r>
     </w:p>
     <w:p>
       <w:pPr>
@@ -291,11 +298,11 @@
       </w:r>
       <w:r>
         <w:rPr>
-          <w:rFonts w:cs="Times New Roman"/>
+          <w:rFonts w:cs="Times New Roman" w:hint="eastAsia"/>
           <w:b/>
           <w:lang w:eastAsia="zh-CN"/>
         </w:rPr>
-        <w:t>C++</w:t>
+        <w:t>软件</w:t>
       </w:r>
       <w:r>
         <w:rPr>
@@ -303,7 +310,7 @@
           <w:b/>
           <w:lang w:eastAsia="zh-CN"/>
         </w:rPr>
-        <w:t>后端开发</w:t>
+        <w:t>开发</w:t>
       </w:r>
       <w:r>
         <w:rPr>
@@ -318,6 +325,27 @@
           <w:lang w:eastAsia="zh-CN"/>
         </w:rPr>
         <w:t xml:space="preserve">    </w:t>
+      </w:r>
+      <w:r>
+        <w:rPr>
+          <w:rFonts w:cs="Times New Roman"/>
+          <w:lang w:eastAsia="zh-CN"/>
+        </w:rPr>
+        <w:t xml:space="preserve"> </w:t>
+      </w:r>
+      <w:r>
+        <w:rPr>
+          <w:rFonts w:cs="Times New Roman"/>
+          <w:lang w:eastAsia="zh-CN"/>
+        </w:rPr>
+        <w:t xml:space="preserve">   </w:t>
+      </w:r>
+      <w:r>
+        <w:rPr>
+          <w:rFonts w:cs="Times New Roman"/>
+          <w:lang w:eastAsia="zh-CN"/>
+        </w:rPr>
+        <w:t xml:space="preserve">   </w:t>
       </w:r>
       <w:r>
         <w:rPr>
@@ -368,7 +396,7 @@
           <w:rFonts w:cs="Times New Roman"/>
         </w:rPr>
         <w:pict w14:anchorId="189998DF">
-          <v:group id="_x0000_s1038" style="position:absolute;left:0;text-align:left;margin-left:0;margin-top:22.55pt;width:536.5pt;height:22.7pt;z-index:-251659776;mso-wrap-distance-left:0;mso-wrap-distance-right:0;mso-position-horizontal:center;mso-position-horizontal-relative:margin" coordorigin="362,451" coordsize="10730,454">
+          <v:group id="_x0000_s1038" style="position:absolute;left:0;text-align:left;margin-left:0;margin-top:22.55pt;width:536.5pt;height:22.7pt;z-index:-251659264;mso-wrap-distance-left:0;mso-wrap-distance-right:0;mso-position-horizontal:center;mso-position-horizontal-relative:margin" coordorigin="362,451" coordsize="10730,454">
             <v:rect id="_x0000_s1041" style="position:absolute;left:1922;top:451;width:9170;height:454" fillcolor="#d8d8d8" stroked="f"/>
             <v:rect id="_x0000_s1040" style="position:absolute;left:362;top:451;width:1560;height:454" fillcolor="#a5a5a5" stroked="f"/>
             <v:shapetype id="_x0000_t202" coordsize="21600,21600" o:spt="202" path="m,l,21600r21600,l21600,xe">
@@ -468,7 +496,7 @@
           <w:lang w:eastAsia="zh-CN"/>
         </w:rPr>
         <w:pict w14:anchorId="578A5F2E">
-          <v:group id="_x0000_s1077" style="position:absolute;margin-left:0;margin-top:59.45pt;width:536.5pt;height:22.7pt;z-index:-251652608;mso-wrap-distance-left:0;mso-wrap-distance-right:0;mso-position-horizontal:center;mso-position-horizontal-relative:margin" coordorigin="362,451" coordsize="10730,454">
+          <v:group id="_x0000_s1077" style="position:absolute;margin-left:0;margin-top:59.45pt;width:536.5pt;height:22.7pt;z-index:-251658240;mso-wrap-distance-left:0;mso-wrap-distance-right:0;mso-position-horizontal:center;mso-position-horizontal-relative:margin" coordorigin="362,451" coordsize="10730,454">
             <v:rect id="_x0000_s1078" style="position:absolute;left:1922;top:451;width:9170;height:454" fillcolor="#d8d8d8" stroked="f"/>
             <v:rect id="_x0000_s1079" style="position:absolute;left:362;top:451;width:1560;height:454" fillcolor="#a5a5a5" stroked="f"/>
             <v:shape id="_x0000_s1080" type="#_x0000_t202" style="position:absolute;left:362;top:451;width:1560;height:454" fillcolor="#a5a5a5" stroked="f">
@@ -507,7 +535,7 @@
     <w:tbl>
       <w:tblPr>
         <w:tblStyle w:val="TableNormal"/>
-        <w:tblW w:w="0" w:type="auto"/>
+        <w:tblW w:w="11048" w:type="dxa"/>
         <w:tblInd w:w="116" w:type="dxa"/>
         <w:tblLayout w:type="fixed"/>
         <w:tblLook w:val="01E0" w:firstRow="1" w:lastRow="1" w:firstColumn="1" w:lastColumn="1" w:noHBand="0" w:noVBand="0"/>
@@ -712,8 +740,6 @@
               </w:rPr>
               <w:t>保送</w:t>
             </w:r>
-            <w:bookmarkStart w:id="0" w:name="_GoBack"/>
-            <w:bookmarkEnd w:id="0"/>
             <w:r>
               <w:rPr>
                 <w:rFonts w:cs="Times New Roman"/>
@@ -918,39 +944,7 @@
           <w:sz w:val="21"/>
           <w:lang w:eastAsia="zh-CN"/>
         </w:rPr>
-        <w:t>熟悉</w:t>
-      </w:r>
-      <w:r>
-        <w:rPr>
-          <w:rFonts w:cs="Times New Roman"/>
-          <w:sz w:val="21"/>
-          <w:lang w:eastAsia="zh-CN"/>
-        </w:rPr>
-        <w:t>Linux</w:t>
-      </w:r>
-      <w:r>
-        <w:rPr>
-          <w:rFonts w:cs="Times New Roman"/>
-          <w:sz w:val="21"/>
-          <w:lang w:eastAsia="zh-CN"/>
-        </w:rPr>
-        <w:t>的日常操作，可以编写简单的</w:t>
-      </w:r>
-      <w:r>
-        <w:rPr>
-          <w:rFonts w:cs="Times New Roman"/>
-          <w:sz w:val="21"/>
-          <w:lang w:eastAsia="zh-CN"/>
-        </w:rPr>
-        <w:t>shell</w:t>
-      </w:r>
-      <w:r>
-        <w:rPr>
-          <w:rFonts w:cs="Times New Roman"/>
-          <w:sz w:val="21"/>
-          <w:lang w:eastAsia="zh-CN"/>
-        </w:rPr>
-        <w:t>脚本。</w:t>
+        <w:t>掌握常用数据结构，例如动态数组、链表、栈、队列、二叉树等。掌握基础的排序算法，例如冒泡，插入，归并，快排等。</w:t>
       </w:r>
     </w:p>
     <w:p>
@@ -977,111 +971,103 @@
           <w:sz w:val="21"/>
           <w:lang w:eastAsia="zh-CN"/>
         </w:rPr>
-        <w:t>可以使用</w:t>
-      </w:r>
-      <w:r>
-        <w:rPr>
-          <w:rFonts w:cs="Times New Roman"/>
-          <w:sz w:val="21"/>
-          <w:lang w:eastAsia="zh-CN"/>
-        </w:rPr>
-        <w:t>C/C++</w:t>
-      </w:r>
-      <w:r>
-        <w:rPr>
-          <w:rFonts w:cs="Times New Roman"/>
-          <w:sz w:val="21"/>
-          <w:lang w:eastAsia="zh-CN"/>
-        </w:rPr>
-        <w:t>语言进行开发，熟悉</w:t>
-      </w:r>
-      <w:r>
-        <w:rPr>
-          <w:rFonts w:cs="Times New Roman"/>
-          <w:sz w:val="21"/>
-          <w:lang w:eastAsia="zh-CN"/>
-        </w:rPr>
-        <w:t>C/C++</w:t>
-      </w:r>
-      <w:r>
-        <w:rPr>
-          <w:rFonts w:cs="Times New Roman"/>
-          <w:sz w:val="21"/>
-          <w:lang w:eastAsia="zh-CN"/>
-        </w:rPr>
-        <w:t>基本语法及编程思想。熟悉</w:t>
-      </w:r>
-      <w:r>
-        <w:rPr>
-          <w:rFonts w:cs="Times New Roman"/>
-          <w:sz w:val="21"/>
-          <w:lang w:eastAsia="zh-CN"/>
-        </w:rPr>
-        <w:t>C++</w:t>
-      </w:r>
-      <w:r>
-        <w:rPr>
-          <w:rFonts w:cs="Times New Roman"/>
-          <w:sz w:val="21"/>
-          <w:lang w:eastAsia="zh-CN"/>
-        </w:rPr>
-        <w:t>的封装类，函数重载原理，多态机制，强制类型转换，以及异常机制</w:t>
-      </w:r>
-      <w:r>
-        <w:rPr>
-          <w:rFonts w:cs="Times New Roman"/>
-          <w:sz w:val="21"/>
-          <w:lang w:eastAsia="zh-CN"/>
-        </w:rPr>
-        <w:t>，了解动态静态链接库，智能指针和写时拷贝技术。了解</w:t>
-      </w:r>
-      <w:r>
-        <w:rPr>
-          <w:rFonts w:cs="Times New Roman"/>
-          <w:sz w:val="21"/>
-          <w:lang w:eastAsia="zh-CN"/>
-        </w:rPr>
-        <w:t>STL</w:t>
-      </w:r>
-      <w:r>
-        <w:rPr>
-          <w:rFonts w:cs="Times New Roman"/>
-          <w:sz w:val="21"/>
-          <w:lang w:eastAsia="zh-CN"/>
-        </w:rPr>
-        <w:t>，能使用</w:t>
-      </w:r>
-      <w:r>
-        <w:rPr>
-          <w:rFonts w:cs="Times New Roman"/>
-          <w:sz w:val="21"/>
-          <w:lang w:eastAsia="zh-CN"/>
-        </w:rPr>
-        <w:t>STL</w:t>
-      </w:r>
-      <w:r>
-        <w:rPr>
-          <w:rFonts w:cs="Times New Roman"/>
-          <w:sz w:val="21"/>
-          <w:lang w:eastAsia="zh-CN"/>
-        </w:rPr>
-        <w:t>中的部分容器，例如</w:t>
-      </w:r>
-      <w:r>
-        <w:rPr>
-          <w:rFonts w:cs="Times New Roman"/>
-          <w:sz w:val="21"/>
-          <w:lang w:eastAsia="zh-CN"/>
-        </w:rPr>
-        <w:t>vector, list, map</w:t>
-      </w:r>
-      <w:r>
-        <w:rPr>
-          <w:rFonts w:cs="Times New Roman"/>
-          <w:sz w:val="21"/>
-          <w:lang w:eastAsia="zh-CN"/>
-        </w:rPr>
-        <w:t>等。</w:t>
+        <w:t>熟悉</w:t>
+      </w:r>
+      <w:r>
+        <w:rPr>
+          <w:rFonts w:cs="Times New Roman"/>
+          <w:sz w:val="21"/>
+          <w:lang w:eastAsia="zh-CN"/>
+        </w:rPr>
+        <w:t>Linux</w:t>
+      </w:r>
+      <w:r>
+        <w:rPr>
+          <w:rFonts w:cs="Times New Roman"/>
+          <w:sz w:val="21"/>
+          <w:lang w:eastAsia="zh-CN"/>
+        </w:rPr>
+        <w:t>的日常操作。</w:t>
+      </w:r>
+      <w:r>
+        <w:rPr>
+          <w:rFonts w:cs="Times New Roman" w:hint="eastAsia"/>
+          <w:sz w:val="21"/>
+          <w:lang w:eastAsia="zh-CN"/>
+        </w:rPr>
+        <w:t>能</w:t>
+      </w:r>
+      <w:r>
+        <w:rPr>
+          <w:rFonts w:cs="Times New Roman" w:hint="eastAsia"/>
+          <w:sz w:val="21"/>
+          <w:lang w:eastAsia="zh-CN"/>
+        </w:rPr>
+        <w:t>使用</w:t>
+      </w:r>
+      <w:r>
+        <w:rPr>
+          <w:rFonts w:cs="Times New Roman" w:hint="eastAsia"/>
+          <w:sz w:val="21"/>
+          <w:lang w:eastAsia="zh-CN"/>
+        </w:rPr>
+        <w:t>P</w:t>
+      </w:r>
+      <w:r>
+        <w:rPr>
+          <w:rFonts w:cs="Times New Roman"/>
+          <w:sz w:val="21"/>
+          <w:lang w:eastAsia="zh-CN"/>
+        </w:rPr>
+        <w:t>ython</w:t>
+      </w:r>
+      <w:r>
+        <w:rPr>
+          <w:rFonts w:cs="Times New Roman" w:hint="eastAsia"/>
+          <w:sz w:val="21"/>
+          <w:lang w:eastAsia="zh-CN"/>
+        </w:rPr>
+        <w:t>、</w:t>
+      </w:r>
+      <w:r>
+        <w:rPr>
+          <w:rFonts w:cs="Times New Roman" w:hint="eastAsia"/>
+          <w:sz w:val="21"/>
+          <w:lang w:eastAsia="zh-CN"/>
+        </w:rPr>
+        <w:t>MATLAB</w:t>
+      </w:r>
+      <w:r>
+        <w:rPr>
+          <w:rFonts w:cs="Times New Roman" w:hint="eastAsia"/>
+          <w:sz w:val="21"/>
+          <w:lang w:eastAsia="zh-CN"/>
+        </w:rPr>
+        <w:t>进行数据处理、</w:t>
+      </w:r>
+      <w:r>
+        <w:rPr>
+          <w:rFonts w:cs="Times New Roman" w:hint="eastAsia"/>
+          <w:sz w:val="21"/>
+          <w:lang w:eastAsia="zh-CN"/>
+        </w:rPr>
+        <w:t>仿真、</w:t>
+      </w:r>
+      <w:r>
+        <w:rPr>
+          <w:rFonts w:cs="Times New Roman" w:hint="eastAsia"/>
+          <w:sz w:val="21"/>
+          <w:lang w:eastAsia="zh-CN"/>
+        </w:rPr>
+        <w:t>搭建神经网络等工作</w:t>
+      </w:r>
+      <w:r>
+        <w:rPr>
+          <w:rFonts w:cs="Times New Roman" w:hint="eastAsia"/>
+          <w:sz w:val="21"/>
+          <w:lang w:eastAsia="zh-CN"/>
+        </w:rPr>
+        <w:t>。</w:t>
       </w:r>
     </w:p>
     <w:p>
@@ -1108,23 +1094,119 @@
           <w:sz w:val="21"/>
           <w:lang w:eastAsia="zh-CN"/>
         </w:rPr>
-        <w:t>了解</w:t>
-      </w:r>
-      <w:r>
-        <w:rPr>
-          <w:rFonts w:cs="Times New Roman"/>
-          <w:sz w:val="21"/>
-          <w:lang w:eastAsia="zh-CN"/>
-        </w:rPr>
-        <w:t>socket</w:t>
-      </w:r>
-      <w:r>
-        <w:rPr>
-          <w:rFonts w:cs="Times New Roman"/>
-          <w:sz w:val="21"/>
-          <w:lang w:eastAsia="zh-CN"/>
-        </w:rPr>
-        <w:t>编程、多线程和多进程编程，了解计算机网络相关知识。</w:t>
+        <w:t>可以使用</w:t>
+      </w:r>
+      <w:r>
+        <w:rPr>
+          <w:rFonts w:cs="Times New Roman"/>
+          <w:sz w:val="21"/>
+          <w:lang w:eastAsia="zh-CN"/>
+        </w:rPr>
+        <w:t>C/C++</w:t>
+      </w:r>
+      <w:r>
+        <w:rPr>
+          <w:rFonts w:cs="Times New Roman"/>
+          <w:sz w:val="21"/>
+          <w:lang w:eastAsia="zh-CN"/>
+        </w:rPr>
+        <w:t>语言进行开发，熟悉</w:t>
+      </w:r>
+      <w:r>
+        <w:rPr>
+          <w:rFonts w:cs="Times New Roman"/>
+          <w:sz w:val="21"/>
+          <w:lang w:eastAsia="zh-CN"/>
+        </w:rPr>
+        <w:t>C/C++</w:t>
+      </w:r>
+      <w:r>
+        <w:rPr>
+          <w:rFonts w:cs="Times New Roman"/>
+          <w:sz w:val="21"/>
+          <w:lang w:eastAsia="zh-CN"/>
+        </w:rPr>
+        <w:t>基本语法及编程思想。熟悉</w:t>
+      </w:r>
+      <w:r>
+        <w:rPr>
+          <w:rFonts w:cs="Times New Roman"/>
+          <w:sz w:val="21"/>
+          <w:lang w:eastAsia="zh-CN"/>
+        </w:rPr>
+        <w:t>C++</w:t>
+      </w:r>
+      <w:r>
+        <w:rPr>
+          <w:rFonts w:cs="Times New Roman"/>
+          <w:sz w:val="21"/>
+          <w:lang w:eastAsia="zh-CN"/>
+        </w:rPr>
+        <w:t>的封装类，函数重载原理，多态机制，强制类型转换，以及异常机制</w:t>
+      </w:r>
+      <w:r>
+        <w:rPr>
+          <w:rFonts w:cs="Times New Roman"/>
+          <w:sz w:val="21"/>
+          <w:lang w:eastAsia="zh-CN"/>
+        </w:rPr>
+        <w:t>，了解动态静态链接库，智能指针</w:t>
+      </w:r>
+      <w:r>
+        <w:rPr>
+          <w:rFonts w:cs="Times New Roman" w:hint="eastAsia"/>
+          <w:sz w:val="21"/>
+          <w:lang w:eastAsia="zh-CN"/>
+        </w:rPr>
+        <w:t>等</w:t>
+      </w:r>
+      <w:r>
+        <w:rPr>
+          <w:rFonts w:cs="Times New Roman"/>
+          <w:sz w:val="21"/>
+          <w:lang w:eastAsia="zh-CN"/>
+        </w:rPr>
+        <w:t>。了解</w:t>
+      </w:r>
+      <w:r>
+        <w:rPr>
+          <w:rFonts w:cs="Times New Roman"/>
+          <w:sz w:val="21"/>
+          <w:lang w:eastAsia="zh-CN"/>
+        </w:rPr>
+        <w:t>STL</w:t>
+      </w:r>
+      <w:r>
+        <w:rPr>
+          <w:rFonts w:cs="Times New Roman"/>
+          <w:sz w:val="21"/>
+          <w:lang w:eastAsia="zh-CN"/>
+        </w:rPr>
+        <w:t>，能使用</w:t>
+      </w:r>
+      <w:r>
+        <w:rPr>
+          <w:rFonts w:cs="Times New Roman"/>
+          <w:sz w:val="21"/>
+          <w:lang w:eastAsia="zh-CN"/>
+        </w:rPr>
+        <w:t>STL</w:t>
+      </w:r>
+      <w:r>
+        <w:rPr>
+          <w:rFonts w:cs="Times New Roman"/>
+          <w:sz w:val="21"/>
+          <w:lang w:eastAsia="zh-CN"/>
+        </w:rPr>
+        <w:t>中的</w:t>
+      </w:r>
+      <w:r>
+        <w:rPr>
+          <w:rFonts w:cs="Times New Roman" w:hint="eastAsia"/>
+          <w:sz w:val="21"/>
+          <w:lang w:eastAsia="zh-CN"/>
+        </w:rPr>
+        <w:t>常用容器。</w:t>
       </w:r>
     </w:p>
     <w:p>
@@ -1147,39 +1229,31 @@
       </w:pPr>
       <w:r>
         <w:rPr>
-          <w:rFonts w:cs="Times New Roman"/>
-          <w:sz w:val="21"/>
-          <w:lang w:eastAsia="zh-CN"/>
-        </w:rPr>
-        <w:t>掌握常用数据结构，例如动态数组、链表、栈、队列、二叉树等。掌握基础的排序算法，例如冒泡，</w:t>
-      </w:r>
-      <w:r>
-        <w:rPr>
-          <w:rFonts w:cs="Times New Roman"/>
-          <w:sz w:val="21"/>
-          <w:lang w:eastAsia="zh-CN"/>
-        </w:rPr>
-        <w:t>插入，</w:t>
-      </w:r>
-      <w:r>
-        <w:rPr>
-          <w:rFonts w:cs="Times New Roman"/>
-          <w:sz w:val="21"/>
-          <w:lang w:eastAsia="zh-CN"/>
-        </w:rPr>
-        <w:t>归并</w:t>
-      </w:r>
-      <w:r>
-        <w:rPr>
-          <w:rFonts w:cs="Times New Roman"/>
-          <w:sz w:val="21"/>
-          <w:lang w:eastAsia="zh-CN"/>
-        </w:rPr>
-        <w:t>，快排</w:t>
-      </w:r>
-      <w:r>
-        <w:rPr>
-          <w:rFonts w:cs="Times New Roman"/>
+          <w:rFonts w:cs="Times New Roman" w:hint="eastAsia"/>
+          <w:sz w:val="21"/>
+          <w:lang w:eastAsia="zh-CN"/>
+        </w:rPr>
+        <w:t>熟悉</w:t>
+      </w:r>
+      <w:r>
+        <w:rPr>
+          <w:rFonts w:cs="Times New Roman"/>
+          <w:sz w:val="21"/>
+          <w:lang w:eastAsia="zh-CN"/>
+        </w:rPr>
+        <w:t>计算机网络</w:t>
+      </w:r>
+      <w:r>
+        <w:rPr>
+          <w:rFonts w:cs="Times New Roman" w:hint="eastAsia"/>
+          <w:sz w:val="21"/>
+          <w:lang w:eastAsia="zh-CN"/>
+        </w:rPr>
+        <w:t>、操作系统</w:t>
+      </w:r>
+      <w:r>
+        <w:rPr>
+          <w:rFonts w:cs="Times New Roman" w:hint="eastAsia"/>
           <w:sz w:val="21"/>
           <w:lang w:eastAsia="zh-CN"/>
         </w:rPr>
@@ -1191,7 +1265,39 @@
           <w:sz w:val="21"/>
           <w:lang w:eastAsia="zh-CN"/>
         </w:rPr>
-        <w:t>。</w:t>
+        <w:t>相关知识</w:t>
+      </w:r>
+      <w:r>
+        <w:rPr>
+          <w:rFonts w:cs="Times New Roman" w:hint="eastAsia"/>
+          <w:sz w:val="21"/>
+          <w:lang w:eastAsia="zh-CN"/>
+        </w:rPr>
+        <w:t>，</w:t>
+      </w:r>
+      <w:r>
+        <w:rPr>
+          <w:rFonts w:cs="Times New Roman"/>
+          <w:sz w:val="21"/>
+          <w:lang w:eastAsia="zh-CN"/>
+        </w:rPr>
+        <w:t>了解</w:t>
+      </w:r>
+      <w:r>
+        <w:rPr>
+          <w:rFonts w:cs="Times New Roman"/>
+          <w:sz w:val="21"/>
+          <w:lang w:eastAsia="zh-CN"/>
+        </w:rPr>
+        <w:t>socket</w:t>
+      </w:r>
+      <w:r>
+        <w:rPr>
+          <w:rFonts w:cs="Times New Roman"/>
+          <w:sz w:val="21"/>
+          <w:lang w:eastAsia="zh-CN"/>
+        </w:rPr>
+        <w:t>编程、多线程编程。</w:t>
       </w:r>
     </w:p>
     <w:p>
@@ -1214,13 +1320,62 @@
       </w:pPr>
       <w:r>
         <w:rPr>
-          <w:rFonts w:cs="Times New Roman"/>
+          <w:rFonts w:cs="Times New Roman" w:hint="eastAsia"/>
+          <w:sz w:val="21"/>
+          <w:lang w:eastAsia="zh-CN"/>
+        </w:rPr>
+        <w:t>熟悉</w:t>
+      </w:r>
+      <w:r>
+        <w:rPr>
+          <w:rFonts w:cs="Times New Roman"/>
+          <w:sz w:val="21"/>
+          <w:lang w:eastAsia="zh-CN"/>
+        </w:rPr>
+        <w:t>嵌入式软件开发</w:t>
+      </w:r>
+      <w:r>
+        <w:rPr>
+          <w:rFonts w:cs="Times New Roman" w:hint="eastAsia"/>
+          <w:sz w:val="21"/>
+          <w:lang w:eastAsia="zh-CN"/>
+        </w:rPr>
+        <w:t>，了解汇编语言程序设计</w:t>
+      </w:r>
+      <w:r>
+        <w:rPr>
+          <w:rFonts w:cs="Times New Roman" w:hint="eastAsia"/>
+          <w:sz w:val="21"/>
+          <w:lang w:eastAsia="zh-CN"/>
+        </w:rPr>
+        <w:t>。</w:t>
+      </w:r>
+    </w:p>
+    <w:p>
+      <w:pPr>
+        <w:pStyle w:val="a4"/>
+        <w:numPr>
+          <w:ilvl w:val="0"/>
+          <w:numId w:val="1"/>
+        </w:numPr>
+        <w:tabs>
+          <w:tab w:val="left" w:pos="872"/>
+        </w:tabs>
+        <w:spacing w:before="16"/>
+        <w:ind w:left="671" w:hanging="388"/>
+        <w:rPr>
+          <w:rFonts w:cs="Times New Roman"/>
+          <w:sz w:val="21"/>
+          <w:lang w:eastAsia="zh-CN"/>
+        </w:rPr>
+      </w:pPr>
+      <w:r>
+        <w:rPr>
           <w:noProof/>
-          <w:sz w:val="21"/>
           <w:lang w:eastAsia="zh-CN"/>
         </w:rPr>
         <w:pict w14:anchorId="578A5F2E">
-          <v:group id="_x0000_s1100" style="position:absolute;left:0;text-align:left;margin-left:0;margin-top:15.55pt;width:536.5pt;height:22.7pt;z-index:-251625984;mso-wrap-distance-left:0;mso-wrap-distance-right:0;mso-position-horizontal:center;mso-position-horizontal-relative:margin" coordorigin="362,451" coordsize="10730,454">
+          <v:group id="_x0000_s1100" style="position:absolute;left:0;text-align:left;margin-left:4.95pt;margin-top:17.35pt;width:536.5pt;height:22.7pt;z-index:-251655168;mso-wrap-distance-left:0;mso-wrap-distance-right:0;mso-position-horizontal-relative:margin" coordorigin="362,451" coordsize="10730,454">
             <v:rect id="_x0000_s1101" style="position:absolute;left:1922;top:451;width:9170;height:454" fillcolor="#d8d8d8" stroked="f"/>
             <v:rect id="_x0000_s1102" style="position:absolute;left:362;top:451;width:1560;height:454" fillcolor="#a5a5a5" stroked="f"/>
             <v:shape id="_x0000_s1103" type="#_x0000_t202" style="position:absolute;left:362;top:451;width:1560;height:454" fillcolor="#a5a5a5" stroked="f">
@@ -1257,47 +1412,103 @@
       </w:r>
       <w:r>
         <w:rPr>
-          <w:rFonts w:cs="Times New Roman"/>
-          <w:sz w:val="21"/>
-          <w:lang w:eastAsia="zh-CN"/>
-        </w:rPr>
-        <w:t>其他：</w:t>
-      </w:r>
-      <w:r>
-        <w:rPr>
-          <w:rFonts w:cs="Times New Roman"/>
-          <w:sz w:val="21"/>
-          <w:lang w:eastAsia="zh-CN"/>
-        </w:rPr>
-        <w:t>单板设计与调试、嵌入式软件开发、</w:t>
-      </w:r>
-      <w:r>
-        <w:rPr>
-          <w:rFonts w:cs="Times New Roman"/>
-          <w:sz w:val="21"/>
-          <w:lang w:eastAsia="zh-CN"/>
-        </w:rPr>
-        <w:t>FPGA</w:t>
-      </w:r>
-      <w:r>
-        <w:rPr>
-          <w:rFonts w:cs="Times New Roman"/>
-          <w:sz w:val="21"/>
-          <w:lang w:eastAsia="zh-CN"/>
-        </w:rPr>
-        <w:t>编程</w:t>
-      </w:r>
-      <w:r>
-        <w:rPr>
-          <w:rFonts w:cs="Times New Roman"/>
-          <w:sz w:val="21"/>
-          <w:lang w:eastAsia="zh-CN"/>
-        </w:rPr>
-        <w:t>、机器人控制</w:t>
-      </w:r>
-      <w:r>
-        <w:rPr>
-          <w:rFonts w:cs="Times New Roman"/>
+          <w:rFonts w:cs="Times New Roman" w:hint="eastAsia"/>
+          <w:sz w:val="21"/>
+          <w:lang w:eastAsia="zh-CN"/>
+        </w:rPr>
+        <w:t>较为丰富的电路</w:t>
+      </w:r>
+      <w:r>
+        <w:rPr>
+          <w:rFonts w:cs="Times New Roman"/>
+          <w:sz w:val="21"/>
+          <w:lang w:eastAsia="zh-CN"/>
+        </w:rPr>
+        <w:t>设计与调试</w:t>
+      </w:r>
+      <w:r>
+        <w:rPr>
+          <w:rFonts w:cs="Times New Roman" w:hint="eastAsia"/>
+          <w:sz w:val="21"/>
+          <w:lang w:eastAsia="zh-CN"/>
+        </w:rPr>
+        <w:t>经验</w:t>
+      </w:r>
+      <w:r>
+        <w:rPr>
+          <w:rFonts w:cs="Times New Roman" w:hint="eastAsia"/>
+          <w:sz w:val="21"/>
+          <w:lang w:eastAsia="zh-CN"/>
+        </w:rPr>
+        <w:t>，</w:t>
+      </w:r>
+      <w:r>
+        <w:rPr>
+          <w:rFonts w:cs="Times New Roman" w:hint="eastAsia"/>
+          <w:sz w:val="21"/>
+          <w:lang w:eastAsia="zh-CN"/>
+        </w:rPr>
+        <w:t>能使用</w:t>
+      </w:r>
+      <w:r>
+        <w:rPr>
+          <w:rFonts w:cs="Times New Roman" w:hint="eastAsia"/>
+          <w:sz w:val="21"/>
+          <w:lang w:eastAsia="zh-CN"/>
+        </w:rPr>
+        <w:t>V</w:t>
+      </w:r>
+      <w:r>
+        <w:rPr>
+          <w:rFonts w:cs="Times New Roman"/>
+          <w:sz w:val="21"/>
+          <w:lang w:eastAsia="zh-CN"/>
+        </w:rPr>
+        <w:t>erilog</w:t>
+      </w:r>
+      <w:r>
+        <w:rPr>
+          <w:rFonts w:cs="Times New Roman" w:hint="eastAsia"/>
+          <w:sz w:val="21"/>
+          <w:lang w:eastAsia="zh-CN"/>
+        </w:rPr>
+        <w:t>语言</w:t>
+      </w:r>
+      <w:r>
+        <w:rPr>
+          <w:rFonts w:cs="Times New Roman" w:hint="eastAsia"/>
+          <w:sz w:val="21"/>
+          <w:lang w:eastAsia="zh-CN"/>
+        </w:rPr>
+        <w:t>进行</w:t>
+      </w:r>
+      <w:r>
+        <w:rPr>
+          <w:rFonts w:cs="Times New Roman" w:hint="eastAsia"/>
+          <w:sz w:val="21"/>
+          <w:lang w:eastAsia="zh-CN"/>
+        </w:rPr>
+        <w:t>F</w:t>
+      </w:r>
+      <w:r>
+        <w:rPr>
+          <w:rFonts w:cs="Times New Roman"/>
+          <w:sz w:val="21"/>
+          <w:lang w:eastAsia="zh-CN"/>
+        </w:rPr>
+        <w:t>PGA</w:t>
+      </w:r>
+      <w:r>
+        <w:rPr>
+          <w:rFonts w:cs="Times New Roman" w:hint="eastAsia"/>
+          <w:sz w:val="21"/>
+          <w:lang w:eastAsia="zh-CN"/>
+        </w:rPr>
+        <w:t>开发</w:t>
+      </w:r>
+      <w:r>
+        <w:rPr>
+          <w:rFonts w:cs="Times New Roman" w:hint="eastAsia"/>
           <w:sz w:val="21"/>
           <w:lang w:eastAsia="zh-CN"/>
         </w:rPr>
@@ -1321,28 +1532,21 @@
           <w:lang w:eastAsia="zh-CN"/>
         </w:rPr>
       </w:pPr>
-      <w:bookmarkStart w:id="1" w:name="核磁共振测井仪200℃高温测控技术研究_2018/9–2018/12"/>
-      <w:bookmarkEnd w:id="1"/>
-      <w:r>
-        <w:rPr>
-          <w:rFonts w:cs="Times New Roman"/>
-          <w:lang w:eastAsia="zh-CN"/>
-        </w:rPr>
-        <w:t>Web Server</w:t>
-      </w:r>
-      <w:r>
-        <w:rPr>
-          <w:rFonts w:cs="Times New Roman"/>
-          <w:lang w:eastAsia="zh-CN"/>
-        </w:rPr>
-        <w:t xml:space="preserve">                                                            </w:t>
-      </w:r>
-      <w:r>
-        <w:rPr>
-          <w:rFonts w:cs="Times New Roman"/>
-          <w:lang w:eastAsia="zh-CN"/>
-        </w:rPr>
-        <w:t xml:space="preserve">  </w:t>
+      <w:bookmarkStart w:id="0" w:name="核磁共振测井仪200℃高温测控技术研究_2018/9–2018/12"/>
+      <w:bookmarkEnd w:id="0"/>
+      <w:r>
+        <w:rPr>
+          <w:rFonts w:cs="Times New Roman"/>
+          <w:lang w:eastAsia="zh-CN"/>
+        </w:rPr>
+        <w:t>哨兵机器人</w:t>
+      </w:r>
+      <w:r>
+        <w:rPr>
+          <w:rFonts w:cs="Times New Roman"/>
+          <w:lang w:eastAsia="zh-CN"/>
+        </w:rPr>
+        <w:t xml:space="preserve">                                                              </w:t>
       </w:r>
       <w:r>
         <w:rPr>
@@ -1356,42 +1560,21 @@
           <w:rFonts w:cs="Times New Roman"/>
           <w:lang w:eastAsia="zh-CN"/>
         </w:rPr>
-        <w:t>独立完成</w:t>
-      </w:r>
-      <w:r>
-        <w:rPr>
-          <w:rFonts w:cs="Times New Roman"/>
-          <w:lang w:eastAsia="zh-CN"/>
-        </w:rPr>
-        <w:t xml:space="preserve"> </w:t>
-      </w:r>
-      <w:r>
-        <w:rPr>
-          <w:rFonts w:cs="Times New Roman"/>
-          <w:lang w:eastAsia="zh-CN"/>
-        </w:rPr>
-        <w:t xml:space="preserve">                                                                   </w:t>
-      </w:r>
-      <w:r>
-        <w:rPr>
-          <w:rFonts w:cs="Times New Roman"/>
-          <w:lang w:eastAsia="zh-CN"/>
-        </w:rPr>
-        <w:t xml:space="preserve"> </w:t>
-      </w:r>
-      <w:r>
-        <w:rPr>
-          <w:rFonts w:cs="Times New Roman"/>
-          <w:lang w:eastAsia="zh-CN"/>
-        </w:rPr>
-        <w:t>2020.12~2021.</w:t>
-      </w:r>
-      <w:r>
-        <w:rPr>
-          <w:rFonts w:cs="Times New Roman"/>
-          <w:lang w:eastAsia="zh-CN"/>
-        </w:rPr>
-        <w:t>2</w:t>
+        <w:t>核心成员</w:t>
+      </w:r>
+      <w:r>
+        <w:rPr>
+          <w:rFonts w:cs="Times New Roman"/>
+          <w:lang w:eastAsia="zh-CN"/>
+        </w:rPr>
+        <w:t xml:space="preserve">                                                                     </w:t>
+      </w:r>
+      <w:r>
+        <w:rPr>
+          <w:rFonts w:eastAsia="Times New Roman" w:cs="Times New Roman"/>
+          <w:lang w:eastAsia="zh-CN"/>
+        </w:rPr>
+        <w:t>2017.10~2018.9</w:t>
       </w:r>
     </w:p>
     <w:p>
@@ -1400,19 +1583,610 @@
         <w:ind w:left="283"/>
         <w:rPr>
           <w:rFonts w:cs="Times New Roman"/>
-          <w:sz w:val="21"/>
-          <w:szCs w:val="21"/>
-          <w:lang w:eastAsia="zh-CN"/>
-        </w:rPr>
-      </w:pPr>
-      <w:r>
-        <w:rPr>
-          <w:rFonts w:cs="Times New Roman"/>
           <w:b/>
           <w:sz w:val="21"/>
           <w:szCs w:val="21"/>
           <w:lang w:eastAsia="zh-CN"/>
         </w:rPr>
+      </w:pPr>
+      <w:r>
+        <w:rPr>
+          <w:rFonts w:cs="Times New Roman"/>
+          <w:b/>
+          <w:sz w:val="21"/>
+          <w:szCs w:val="21"/>
+          <w:lang w:eastAsia="zh-CN"/>
+        </w:rPr>
+        <w:t>项目</w:t>
+      </w:r>
+      <w:r>
+        <w:rPr>
+          <w:rFonts w:cs="Times New Roman"/>
+          <w:b/>
+          <w:sz w:val="21"/>
+          <w:szCs w:val="21"/>
+          <w:lang w:eastAsia="zh-CN"/>
+        </w:rPr>
+        <w:t>简介：</w:t>
+      </w:r>
+      <w:r>
+        <w:rPr>
+          <w:rFonts w:cs="Times New Roman"/>
+          <w:sz w:val="21"/>
+          <w:szCs w:val="21"/>
+          <w:lang w:eastAsia="zh-CN"/>
+        </w:rPr>
+        <w:t>全国大学生机器人大赛</w:t>
+      </w:r>
+      <w:r>
+        <w:rPr>
+          <w:rFonts w:cs="Times New Roman"/>
+          <w:sz w:val="21"/>
+          <w:szCs w:val="21"/>
+          <w:lang w:eastAsia="zh-CN"/>
+        </w:rPr>
+        <w:t>RoboMaster</w:t>
+      </w:r>
+      <w:r>
+        <w:rPr>
+          <w:rFonts w:cs="Times New Roman"/>
+          <w:sz w:val="21"/>
+          <w:szCs w:val="21"/>
+          <w:lang w:eastAsia="zh-CN"/>
+        </w:rPr>
+        <w:t>机甲大师赛</w:t>
+      </w:r>
+      <w:r>
+        <w:rPr>
+          <w:rFonts w:cs="Times New Roman"/>
+          <w:sz w:val="21"/>
+          <w:szCs w:val="21"/>
+          <w:lang w:eastAsia="zh-CN"/>
+        </w:rPr>
+        <w:t>（对抗式机器人比赛）</w:t>
+      </w:r>
+      <w:r>
+        <w:rPr>
+          <w:rFonts w:cs="Times New Roman"/>
+          <w:sz w:val="21"/>
+          <w:szCs w:val="21"/>
+          <w:lang w:eastAsia="zh-CN"/>
+        </w:rPr>
+        <w:t>参赛作品</w:t>
+      </w:r>
+      <w:r>
+        <w:rPr>
+          <w:rFonts w:cs="Times New Roman"/>
+          <w:sz w:val="21"/>
+          <w:szCs w:val="21"/>
+          <w:lang w:eastAsia="zh-CN"/>
+        </w:rPr>
+        <w:t>之一</w:t>
+      </w:r>
+      <w:r>
+        <w:rPr>
+          <w:rFonts w:cs="Times New Roman"/>
+          <w:sz w:val="21"/>
+          <w:szCs w:val="21"/>
+          <w:lang w:eastAsia="zh-CN"/>
+        </w:rPr>
+        <w:t>。设计一款全自动化</w:t>
+      </w:r>
+      <w:r>
+        <w:rPr>
+          <w:rFonts w:cs="Times New Roman"/>
+          <w:sz w:val="21"/>
+          <w:szCs w:val="21"/>
+          <w:lang w:eastAsia="zh-CN"/>
+        </w:rPr>
+        <w:t>两轮</w:t>
+      </w:r>
+      <w:r>
+        <w:rPr>
+          <w:rFonts w:cs="Times New Roman"/>
+          <w:sz w:val="21"/>
+          <w:szCs w:val="21"/>
+          <w:lang w:eastAsia="zh-CN"/>
+        </w:rPr>
+        <w:t>机器人</w:t>
+      </w:r>
+      <w:r>
+        <w:rPr>
+          <w:rFonts w:cs="Times New Roman"/>
+          <w:sz w:val="21"/>
+          <w:szCs w:val="21"/>
+          <w:lang w:eastAsia="zh-CN"/>
+        </w:rPr>
+        <w:t>，倒挂在官方提供的固定滑轨上进行自主移动，并能够自动识别敌方机器人的装甲板进行</w:t>
+      </w:r>
+      <w:r>
+        <w:rPr>
+          <w:rFonts w:cs="Times New Roman"/>
+          <w:sz w:val="21"/>
+          <w:szCs w:val="21"/>
+          <w:lang w:eastAsia="zh-CN"/>
+        </w:rPr>
+        <w:t>19mm</w:t>
+      </w:r>
+      <w:r>
+        <w:rPr>
+          <w:rFonts w:cs="Times New Roman"/>
+          <w:sz w:val="21"/>
+          <w:szCs w:val="21"/>
+          <w:lang w:eastAsia="zh-CN"/>
+        </w:rPr>
+        <w:t>小弹丸射击，以保证基地机器人的安全，同时也需要对敌方机器人的射击进行躲避和还击。</w:t>
+      </w:r>
+    </w:p>
+    <w:p>
+      <w:pPr>
+        <w:pStyle w:val="a4"/>
+        <w:tabs>
+          <w:tab w:val="left" w:pos="850"/>
+        </w:tabs>
+        <w:spacing w:before="41" w:line="280" w:lineRule="auto"/>
+        <w:ind w:left="283" w:right="312" w:firstLine="0"/>
+        <w:rPr>
+          <w:rFonts w:cs="Times New Roman"/>
+          <w:b/>
+          <w:spacing w:val="-3"/>
+          <w:sz w:val="21"/>
+          <w:szCs w:val="21"/>
+          <w:lang w:eastAsia="zh-CN"/>
+        </w:rPr>
+      </w:pPr>
+      <w:bookmarkStart w:id="1" w:name="成果：基于FPGA的DPSD算法明显抑制了噪声，原始回波的信噪比得到了较大的提升"/>
+      <w:bookmarkEnd w:id="1"/>
+      <w:r>
+        <w:rPr>
+          <w:rFonts w:cs="Times New Roman"/>
+          <w:b/>
+          <w:sz w:val="21"/>
+          <w:szCs w:val="21"/>
+          <w:lang w:eastAsia="zh-CN"/>
+        </w:rPr>
+        <w:t>负责内容</w:t>
+      </w:r>
+      <w:r>
+        <w:rPr>
+          <w:rFonts w:cs="Times New Roman"/>
+          <w:b/>
+          <w:spacing w:val="-3"/>
+          <w:sz w:val="21"/>
+          <w:szCs w:val="21"/>
+          <w:lang w:eastAsia="zh-CN"/>
+        </w:rPr>
+        <w:t>：</w:t>
+      </w:r>
+      <w:r>
+        <w:rPr>
+          <w:rFonts w:cs="Times New Roman"/>
+          <w:b/>
+          <w:spacing w:val="-3"/>
+          <w:sz w:val="21"/>
+          <w:szCs w:val="21"/>
+          <w:lang w:eastAsia="zh-CN"/>
+        </w:rPr>
+        <w:t xml:space="preserve"> </w:t>
+      </w:r>
+    </w:p>
+    <w:p>
+      <w:pPr>
+        <w:pStyle w:val="a4"/>
+        <w:numPr>
+          <w:ilvl w:val="0"/>
+          <w:numId w:val="1"/>
+        </w:numPr>
+        <w:tabs>
+          <w:tab w:val="left" w:pos="869"/>
+        </w:tabs>
+        <w:spacing w:before="45"/>
+        <w:ind w:left="725" w:hanging="385"/>
+        <w:rPr>
+          <w:rFonts w:cs="Times New Roman"/>
+          <w:sz w:val="21"/>
+          <w:szCs w:val="21"/>
+          <w:lang w:eastAsia="zh-CN"/>
+        </w:rPr>
+      </w:pPr>
+      <w:r>
+        <w:rPr>
+          <w:rFonts w:cs="Times New Roman"/>
+          <w:spacing w:val="-3"/>
+          <w:sz w:val="21"/>
+          <w:szCs w:val="21"/>
+          <w:lang w:eastAsia="zh-CN"/>
+        </w:rPr>
+        <w:t>哨兵嵌入式软件设计，包括</w:t>
+      </w:r>
+      <w:r>
+        <w:rPr>
+          <w:rFonts w:cs="Times New Roman"/>
+          <w:spacing w:val="-3"/>
+          <w:sz w:val="21"/>
+          <w:szCs w:val="21"/>
+          <w:lang w:eastAsia="zh-CN"/>
+        </w:rPr>
+        <w:t>运动射击策略、</w:t>
+      </w:r>
+      <w:r>
+        <w:rPr>
+          <w:rFonts w:cs="Times New Roman"/>
+          <w:spacing w:val="-3"/>
+          <w:sz w:val="21"/>
+          <w:szCs w:val="21"/>
+          <w:lang w:eastAsia="zh-CN"/>
+        </w:rPr>
+        <w:t>控制算法、底层驱动、系统通信</w:t>
+      </w:r>
+      <w:r>
+        <w:rPr>
+          <w:rFonts w:cs="Times New Roman"/>
+          <w:spacing w:val="-3"/>
+          <w:sz w:val="21"/>
+          <w:szCs w:val="21"/>
+          <w:lang w:eastAsia="zh-CN"/>
+        </w:rPr>
+        <w:t>实现</w:t>
+      </w:r>
+      <w:r>
+        <w:rPr>
+          <w:rFonts w:cs="Times New Roman"/>
+          <w:spacing w:val="-3"/>
+          <w:sz w:val="21"/>
+          <w:szCs w:val="21"/>
+          <w:lang w:eastAsia="zh-CN"/>
+        </w:rPr>
+        <w:t>等工作。</w:t>
+      </w:r>
+    </w:p>
+    <w:p>
+      <w:pPr>
+        <w:pStyle w:val="a4"/>
+        <w:numPr>
+          <w:ilvl w:val="0"/>
+          <w:numId w:val="1"/>
+        </w:numPr>
+        <w:tabs>
+          <w:tab w:val="left" w:pos="869"/>
+        </w:tabs>
+        <w:spacing w:before="45"/>
+        <w:ind w:left="725" w:hanging="385"/>
+        <w:rPr>
+          <w:rFonts w:cs="Times New Roman"/>
+          <w:sz w:val="21"/>
+          <w:szCs w:val="21"/>
+          <w:lang w:eastAsia="zh-CN"/>
+        </w:rPr>
+      </w:pPr>
+      <w:r>
+        <w:rPr>
+          <w:rFonts w:cs="Times New Roman"/>
+          <w:spacing w:val="-3"/>
+          <w:sz w:val="21"/>
+          <w:szCs w:val="21"/>
+          <w:lang w:eastAsia="zh-CN"/>
+        </w:rPr>
+        <w:t>在</w:t>
+      </w:r>
+      <w:r>
+        <w:rPr>
+          <w:rFonts w:cs="Times New Roman"/>
+          <w:spacing w:val="-3"/>
+          <w:sz w:val="21"/>
+          <w:szCs w:val="21"/>
+          <w:lang w:eastAsia="zh-CN"/>
+        </w:rPr>
+        <w:t>STM32</w:t>
+      </w:r>
+      <w:r>
+        <w:rPr>
+          <w:rFonts w:cs="Times New Roman"/>
+          <w:spacing w:val="-3"/>
+          <w:sz w:val="21"/>
+          <w:szCs w:val="21"/>
+          <w:lang w:eastAsia="zh-CN"/>
+        </w:rPr>
+        <w:t>上实现卡尔曼滤波算法，</w:t>
+      </w:r>
+      <w:r>
+        <w:rPr>
+          <w:rFonts w:cs="Times New Roman"/>
+          <w:spacing w:val="-3"/>
+          <w:sz w:val="21"/>
+          <w:szCs w:val="21"/>
+          <w:lang w:eastAsia="zh-CN"/>
+        </w:rPr>
+        <w:t>通过融合视觉系统传递过来的敌方装甲板位置信息与云台当前位置信息，</w:t>
+      </w:r>
+      <w:r>
+        <w:rPr>
+          <w:rFonts w:cs="Times New Roman"/>
+          <w:spacing w:val="-3"/>
+          <w:sz w:val="21"/>
+          <w:szCs w:val="21"/>
+          <w:lang w:eastAsia="zh-CN"/>
+        </w:rPr>
+        <w:t>使</w:t>
+      </w:r>
+      <w:r>
+        <w:rPr>
+          <w:rFonts w:cs="Times New Roman"/>
+          <w:spacing w:val="-3"/>
+          <w:sz w:val="21"/>
+          <w:szCs w:val="21"/>
+          <w:lang w:eastAsia="zh-CN"/>
+        </w:rPr>
+        <w:t>哨兵</w:t>
+      </w:r>
+      <w:r>
+        <w:rPr>
+          <w:rFonts w:cs="Times New Roman"/>
+          <w:spacing w:val="-3"/>
+          <w:sz w:val="21"/>
+          <w:szCs w:val="21"/>
+          <w:lang w:eastAsia="zh-CN"/>
+        </w:rPr>
+        <w:t>云台能够平稳运动、自动瞄准</w:t>
+      </w:r>
+      <w:r>
+        <w:rPr>
+          <w:rFonts w:cs="Times New Roman"/>
+          <w:spacing w:val="-3"/>
+          <w:sz w:val="21"/>
+          <w:szCs w:val="21"/>
+          <w:lang w:eastAsia="zh-CN"/>
+        </w:rPr>
+        <w:t>并跟踪</w:t>
+      </w:r>
+      <w:r>
+        <w:rPr>
+          <w:rFonts w:cs="Times New Roman"/>
+          <w:spacing w:val="-3"/>
+          <w:sz w:val="21"/>
+          <w:szCs w:val="21"/>
+          <w:lang w:eastAsia="zh-CN"/>
+        </w:rPr>
+        <w:t>敌方装甲板。</w:t>
+      </w:r>
+    </w:p>
+    <w:p>
+      <w:pPr>
+        <w:pStyle w:val="a4"/>
+        <w:numPr>
+          <w:ilvl w:val="0"/>
+          <w:numId w:val="1"/>
+        </w:numPr>
+        <w:tabs>
+          <w:tab w:val="left" w:pos="869"/>
+        </w:tabs>
+        <w:spacing w:before="45"/>
+        <w:ind w:left="725" w:hanging="385"/>
+        <w:rPr>
+          <w:rFonts w:cs="Times New Roman"/>
+          <w:sz w:val="21"/>
+          <w:szCs w:val="21"/>
+          <w:lang w:eastAsia="zh-CN"/>
+        </w:rPr>
+      </w:pPr>
+      <w:r>
+        <w:rPr>
+          <w:rFonts w:cs="Times New Roman"/>
+          <w:sz w:val="21"/>
+          <w:szCs w:val="21"/>
+          <w:lang w:eastAsia="zh-CN"/>
+        </w:rPr>
+        <w:t>哨兵传感器系统设计及电路设计。</w:t>
+      </w:r>
+    </w:p>
+    <w:p>
+      <w:pPr>
+        <w:tabs>
+          <w:tab w:val="left" w:pos="869"/>
+        </w:tabs>
+        <w:spacing w:before="45"/>
+        <w:ind w:left="283"/>
+        <w:rPr>
+          <w:rFonts w:cs="Times New Roman"/>
+          <w:sz w:val="21"/>
+          <w:lang w:eastAsia="zh-CN"/>
+        </w:rPr>
+      </w:pPr>
+      <w:r>
+        <w:rPr>
+          <w:rFonts w:cs="Times New Roman"/>
+          <w:b/>
+          <w:sz w:val="21"/>
+          <w:szCs w:val="21"/>
+          <w:lang w:eastAsia="zh-CN"/>
+        </w:rPr>
+        <w:t>项目收获</w:t>
+      </w:r>
+      <w:r>
+        <w:rPr>
+          <w:rFonts w:cs="Times New Roman"/>
+          <w:b/>
+          <w:sz w:val="21"/>
+          <w:szCs w:val="21"/>
+          <w:lang w:eastAsia="zh-CN"/>
+        </w:rPr>
+        <w:t>：</w:t>
+      </w:r>
+      <w:r>
+        <w:rPr>
+          <w:rFonts w:cs="Times New Roman"/>
+          <w:spacing w:val="-1"/>
+          <w:sz w:val="21"/>
+          <w:szCs w:val="21"/>
+          <w:lang w:eastAsia="zh-CN"/>
+        </w:rPr>
+        <w:t>锻炼了</w:t>
+      </w:r>
+      <w:r>
+        <w:rPr>
+          <w:rFonts w:cs="Times New Roman"/>
+          <w:spacing w:val="-1"/>
+          <w:sz w:val="21"/>
+          <w:szCs w:val="21"/>
+          <w:lang w:eastAsia="zh-CN"/>
+        </w:rPr>
+        <w:t>C</w:t>
+      </w:r>
+      <w:r>
+        <w:rPr>
+          <w:rFonts w:cs="Times New Roman"/>
+          <w:spacing w:val="-1"/>
+          <w:sz w:val="21"/>
+          <w:szCs w:val="21"/>
+          <w:lang w:eastAsia="zh-CN"/>
+        </w:rPr>
+        <w:t>语言编程能力，形成了良好的编程习惯和代码自审</w:t>
+      </w:r>
+      <w:r>
+        <w:rPr>
+          <w:rFonts w:cs="Times New Roman" w:hint="eastAsia"/>
+          <w:spacing w:val="-1"/>
+          <w:sz w:val="21"/>
+          <w:szCs w:val="21"/>
+          <w:lang w:eastAsia="zh-CN"/>
+        </w:rPr>
+        <w:t>，</w:t>
+      </w:r>
+      <w:r>
+        <w:rPr>
+          <w:rFonts w:cs="Times New Roman"/>
+          <w:sz w:val="21"/>
+          <w:szCs w:val="21"/>
+          <w:lang w:eastAsia="zh-CN"/>
+        </w:rPr>
+        <w:t>培养了良好的合作意识和解决问题的能力</w:t>
+      </w:r>
+      <w:r>
+        <w:rPr>
+          <w:rFonts w:cs="Times New Roman"/>
+          <w:sz w:val="21"/>
+          <w:szCs w:val="21"/>
+          <w:lang w:eastAsia="zh-CN"/>
+        </w:rPr>
+        <w:t>。</w:t>
+      </w:r>
+    </w:p>
+    <w:p>
+      <w:pPr>
+        <w:pStyle w:val="1"/>
+        <w:numPr>
+          <w:ilvl w:val="0"/>
+          <w:numId w:val="2"/>
+        </w:numPr>
+        <w:ind w:left="530"/>
+        <w:rPr>
+          <w:rFonts w:cs="Times New Roman"/>
+          <w:lang w:eastAsia="zh-CN"/>
+        </w:rPr>
+      </w:pPr>
+      <w:r>
+        <w:rPr>
+          <w:rFonts w:cs="Times New Roman"/>
+          <w:lang w:eastAsia="zh-CN"/>
+        </w:rPr>
+        <w:t>基于</w:t>
+      </w:r>
+      <w:r>
+        <w:rPr>
+          <w:rFonts w:cs="Times New Roman"/>
+          <w:lang w:eastAsia="zh-CN"/>
+        </w:rPr>
+        <w:t>EMI</w:t>
+      </w:r>
+      <w:r>
+        <w:rPr>
+          <w:rFonts w:cs="Times New Roman"/>
+          <w:lang w:eastAsia="zh-CN"/>
+        </w:rPr>
+        <w:t>信号的</w:t>
+      </w:r>
+      <w:r>
+        <w:rPr>
+          <w:rFonts w:cs="Times New Roman" w:hint="eastAsia"/>
+          <w:lang w:eastAsia="zh-CN"/>
+        </w:rPr>
+        <w:t>电源</w:t>
+      </w:r>
+      <w:r>
+        <w:rPr>
+          <w:rFonts w:cs="Times New Roman" w:hint="eastAsia"/>
+          <w:lang w:eastAsia="zh-CN"/>
+        </w:rPr>
+        <w:t>质量监测</w:t>
+      </w:r>
+      <w:r>
+        <w:rPr>
+          <w:rFonts w:cs="Times New Roman" w:hint="eastAsia"/>
+          <w:lang w:eastAsia="zh-CN"/>
+        </w:rPr>
+        <w:t>系统</w:t>
+      </w:r>
+      <w:r>
+        <w:rPr>
+          <w:rFonts w:cs="Times New Roman"/>
+          <w:lang w:eastAsia="zh-CN"/>
+        </w:rPr>
+        <w:t>的设计</w:t>
+      </w:r>
+      <w:r>
+        <w:rPr>
+          <w:rFonts w:cs="Times New Roman"/>
+          <w:lang w:eastAsia="zh-CN"/>
+        </w:rPr>
+        <w:t xml:space="preserve">         </w:t>
+      </w:r>
+      <w:r>
+        <w:rPr>
+          <w:rFonts w:cs="Times New Roman"/>
+          <w:lang w:eastAsia="zh-CN"/>
+        </w:rPr>
+        <w:t xml:space="preserve">     </w:t>
+      </w:r>
+      <w:r>
+        <w:rPr>
+          <w:rFonts w:cs="Times New Roman"/>
+          <w:lang w:eastAsia="zh-CN"/>
+        </w:rPr>
+        <w:t>独立完成</w:t>
+      </w:r>
+      <w:r>
+        <w:rPr>
+          <w:rFonts w:cs="Times New Roman"/>
+          <w:lang w:eastAsia="zh-CN"/>
+        </w:rPr>
+        <w:t xml:space="preserve">                                                                     2020.10~</w:t>
+      </w:r>
+      <w:r>
+        <w:rPr>
+          <w:rFonts w:cs="Times New Roman"/>
+          <w:lang w:eastAsia="zh-CN"/>
+        </w:rPr>
+        <w:t>至今</w:t>
+      </w:r>
+    </w:p>
+    <w:p>
+      <w:pPr>
+        <w:ind w:left="283"/>
+        <w:rPr>
+          <w:rFonts w:cs="Times New Roman"/>
+          <w:sz w:val="21"/>
+          <w:szCs w:val="21"/>
+          <w:lang w:eastAsia="zh-CN"/>
+        </w:rPr>
+      </w:pPr>
+      <w:r>
+        <w:rPr>
+          <w:rFonts w:cs="Times New Roman"/>
+          <w:b/>
+          <w:sz w:val="21"/>
+          <w:szCs w:val="21"/>
+          <w:lang w:eastAsia="zh-CN"/>
+        </w:rPr>
         <w:t>项目简介：</w:t>
       </w:r>
       <w:r>
@@ -1422,10 +2196,1312 @@
           <w:szCs w:val="21"/>
           <w:lang w:eastAsia="zh-CN"/>
         </w:rPr>
+        <w:t>通过在电子系统电源主干路上布置的高速</w:t>
+      </w:r>
+      <w:r>
+        <w:rPr>
+          <w:rFonts w:cs="Times New Roman"/>
+          <w:sz w:val="21"/>
+          <w:szCs w:val="21"/>
+          <w:lang w:eastAsia="zh-CN"/>
+        </w:rPr>
+        <w:t>ADC</w:t>
+      </w:r>
+      <w:r>
+        <w:rPr>
+          <w:rFonts w:cs="Times New Roman"/>
+          <w:sz w:val="21"/>
+          <w:szCs w:val="21"/>
+          <w:lang w:eastAsia="zh-CN"/>
+        </w:rPr>
+        <w:t>采集电路来获取干线上的电磁干扰信号</w:t>
+      </w:r>
+      <w:r>
+        <w:rPr>
+          <w:rFonts w:cs="Times New Roman"/>
+          <w:sz w:val="21"/>
+          <w:szCs w:val="21"/>
+          <w:lang w:eastAsia="zh-CN"/>
+        </w:rPr>
+        <w:t>(EMI)</w:t>
+      </w:r>
+      <w:r>
+        <w:rPr>
+          <w:rFonts w:cs="Times New Roman"/>
+          <w:sz w:val="21"/>
+          <w:szCs w:val="21"/>
+          <w:lang w:eastAsia="zh-CN"/>
+        </w:rPr>
+        <w:t>，对其进行分类，可以检测支线上各电路板是否在线工作；从而减少支线电路板上电压、电流传感器芯片的数量，同时减少系统间通信的带宽。</w:t>
+      </w:r>
+    </w:p>
+    <w:p>
+      <w:pPr>
+        <w:ind w:left="283"/>
+        <w:rPr>
+          <w:rFonts w:cs="Times New Roman"/>
+          <w:b/>
+          <w:sz w:val="21"/>
+          <w:szCs w:val="21"/>
+          <w:lang w:eastAsia="zh-CN"/>
+        </w:rPr>
+      </w:pPr>
+      <w:r>
+        <w:rPr>
+          <w:rFonts w:cs="Times New Roman"/>
+          <w:b/>
+          <w:sz w:val="21"/>
+          <w:szCs w:val="21"/>
+          <w:lang w:eastAsia="zh-CN"/>
+        </w:rPr>
+        <w:t>负责内容：</w:t>
+      </w:r>
+    </w:p>
+    <w:p>
+      <w:pPr>
+        <w:pStyle w:val="a4"/>
+        <w:numPr>
+          <w:ilvl w:val="0"/>
+          <w:numId w:val="1"/>
+        </w:numPr>
+        <w:tabs>
+          <w:tab w:val="left" w:pos="869"/>
+        </w:tabs>
+        <w:spacing w:before="45"/>
+        <w:ind w:left="725" w:hanging="385"/>
+        <w:rPr>
+          <w:rFonts w:cs="Times New Roman"/>
+          <w:sz w:val="21"/>
+          <w:szCs w:val="21"/>
+          <w:lang w:eastAsia="zh-CN"/>
+        </w:rPr>
+      </w:pPr>
+      <w:r>
+        <w:rPr>
+          <w:rFonts w:cs="Times New Roman"/>
+          <w:sz w:val="21"/>
+          <w:szCs w:val="21"/>
+          <w:lang w:eastAsia="zh-CN"/>
+        </w:rPr>
+        <w:t>使用</w:t>
+      </w:r>
+      <w:r>
+        <w:rPr>
+          <w:rFonts w:cs="Times New Roman"/>
+          <w:sz w:val="21"/>
+          <w:szCs w:val="21"/>
+          <w:lang w:eastAsia="zh-CN"/>
+        </w:rPr>
+        <w:t>Python</w:t>
+      </w:r>
+      <w:r>
+        <w:rPr>
+          <w:rFonts w:cs="Times New Roman"/>
+          <w:sz w:val="21"/>
+          <w:szCs w:val="21"/>
+          <w:lang w:eastAsia="zh-CN"/>
+        </w:rPr>
+        <w:t>语言和</w:t>
+      </w:r>
+      <w:r>
+        <w:rPr>
+          <w:rFonts w:cs="Times New Roman"/>
+          <w:sz w:val="21"/>
+          <w:szCs w:val="21"/>
+          <w:lang w:eastAsia="zh-CN"/>
+        </w:rPr>
+        <w:t>K</w:t>
+      </w:r>
+      <w:r>
+        <w:rPr>
+          <w:rFonts w:cs="Times New Roman"/>
+          <w:sz w:val="21"/>
+          <w:szCs w:val="21"/>
+          <w:lang w:eastAsia="zh-CN"/>
+        </w:rPr>
+        <w:t>eras</w:t>
+      </w:r>
+      <w:r>
+        <w:rPr>
+          <w:rFonts w:cs="Times New Roman"/>
+          <w:sz w:val="21"/>
+          <w:szCs w:val="21"/>
+          <w:lang w:eastAsia="zh-CN"/>
+        </w:rPr>
+        <w:t>深度学习框架搭建</w:t>
+      </w:r>
+      <w:r>
+        <w:rPr>
+          <w:rFonts w:cs="Times New Roman" w:hint="eastAsia"/>
+          <w:sz w:val="21"/>
+          <w:szCs w:val="21"/>
+          <w:lang w:eastAsia="zh-CN"/>
+        </w:rPr>
+        <w:t>改进的轻量化神经网络</w:t>
+      </w:r>
+      <w:r>
+        <w:rPr>
+          <w:rFonts w:cs="Times New Roman"/>
+          <w:sz w:val="21"/>
+          <w:szCs w:val="21"/>
+          <w:lang w:eastAsia="zh-CN"/>
+        </w:rPr>
+        <w:t>SqueezeNet</w:t>
+      </w:r>
+      <w:r>
+        <w:rPr>
+          <w:rFonts w:cs="Times New Roman"/>
+          <w:sz w:val="21"/>
+          <w:szCs w:val="21"/>
+          <w:lang w:eastAsia="zh-CN"/>
+        </w:rPr>
+        <w:t>模型，并</w:t>
+      </w:r>
+      <w:r>
+        <w:rPr>
+          <w:rFonts w:cs="Times New Roman"/>
+          <w:sz w:val="21"/>
+          <w:szCs w:val="21"/>
+          <w:lang w:eastAsia="zh-CN"/>
+        </w:rPr>
+        <w:t>用</w:t>
+      </w:r>
+      <w:r>
+        <w:rPr>
+          <w:rFonts w:cs="Times New Roman"/>
+          <w:sz w:val="21"/>
+          <w:szCs w:val="21"/>
+          <w:lang w:eastAsia="zh-CN"/>
+        </w:rPr>
+        <w:t>EMI</w:t>
+      </w:r>
+      <w:r>
+        <w:rPr>
+          <w:rFonts w:cs="Times New Roman"/>
+          <w:sz w:val="21"/>
+          <w:szCs w:val="21"/>
+          <w:lang w:eastAsia="zh-CN"/>
+        </w:rPr>
+        <w:t>公开数据集进行</w:t>
+      </w:r>
+      <w:r>
+        <w:rPr>
+          <w:rFonts w:cs="Times New Roman"/>
+          <w:sz w:val="21"/>
+          <w:szCs w:val="21"/>
+          <w:lang w:eastAsia="zh-CN"/>
+        </w:rPr>
+        <w:t>初步</w:t>
+      </w:r>
+      <w:r>
+        <w:rPr>
+          <w:rFonts w:cs="Times New Roman"/>
+          <w:sz w:val="21"/>
+          <w:szCs w:val="21"/>
+          <w:lang w:eastAsia="zh-CN"/>
+        </w:rPr>
+        <w:t>训练和验证</w:t>
+      </w:r>
+      <w:r>
+        <w:rPr>
+          <w:rFonts w:cs="Times New Roman"/>
+          <w:sz w:val="21"/>
+          <w:szCs w:val="21"/>
+          <w:lang w:eastAsia="zh-CN"/>
+        </w:rPr>
+        <w:t>。</w:t>
+      </w:r>
+      <w:r>
+        <w:rPr>
+          <w:rFonts w:cs="Times New Roman"/>
+          <w:sz w:val="21"/>
+          <w:szCs w:val="21"/>
+          <w:lang w:eastAsia="zh-CN"/>
+        </w:rPr>
+        <w:t>仿真并对比</w:t>
+      </w:r>
+      <w:r>
+        <w:rPr>
+          <w:rFonts w:cs="Times New Roman"/>
+          <w:sz w:val="21"/>
+          <w:szCs w:val="21"/>
+          <w:lang w:eastAsia="zh-CN"/>
+        </w:rPr>
+        <w:t>FFT</w:t>
+      </w:r>
+      <w:r>
+        <w:rPr>
+          <w:rFonts w:cs="Times New Roman"/>
+          <w:sz w:val="21"/>
+          <w:szCs w:val="21"/>
+          <w:lang w:eastAsia="zh-CN"/>
+        </w:rPr>
+        <w:t>和同步压缩小波变换对数据特征的增强性能。</w:t>
+      </w:r>
+    </w:p>
+    <w:p>
+      <w:pPr>
+        <w:pStyle w:val="a4"/>
+        <w:numPr>
+          <w:ilvl w:val="0"/>
+          <w:numId w:val="1"/>
+        </w:numPr>
+        <w:tabs>
+          <w:tab w:val="left" w:pos="869"/>
+        </w:tabs>
+        <w:spacing w:before="45"/>
+        <w:ind w:left="725" w:hanging="385"/>
+        <w:rPr>
+          <w:rFonts w:cs="Times New Roman"/>
+          <w:sz w:val="21"/>
+          <w:szCs w:val="21"/>
+          <w:lang w:eastAsia="zh-CN"/>
+        </w:rPr>
+      </w:pPr>
+      <w:r>
+        <w:rPr>
+          <w:rFonts w:cs="Times New Roman" w:hint="eastAsia"/>
+          <w:sz w:val="21"/>
+          <w:szCs w:val="21"/>
+          <w:lang w:eastAsia="zh-CN"/>
+        </w:rPr>
+        <w:t>系统</w:t>
+      </w:r>
+      <w:r>
+        <w:rPr>
+          <w:rFonts w:cs="Times New Roman"/>
+          <w:sz w:val="21"/>
+          <w:szCs w:val="21"/>
+          <w:lang w:eastAsia="zh-CN"/>
+        </w:rPr>
+        <w:t>硬件电路</w:t>
+      </w:r>
+      <w:r>
+        <w:rPr>
+          <w:rFonts w:cs="Times New Roman" w:hint="eastAsia"/>
+          <w:sz w:val="21"/>
+          <w:szCs w:val="21"/>
+          <w:lang w:eastAsia="zh-CN"/>
+        </w:rPr>
+        <w:t>设计与调试</w:t>
+      </w:r>
+      <w:r>
+        <w:rPr>
+          <w:rFonts w:cs="Times New Roman"/>
+          <w:sz w:val="21"/>
+          <w:szCs w:val="21"/>
+          <w:lang w:eastAsia="zh-CN"/>
+        </w:rPr>
+        <w:t>，主要是</w:t>
+      </w:r>
+      <w:r>
+        <w:rPr>
+          <w:rFonts w:cs="Times New Roman"/>
+          <w:sz w:val="21"/>
+          <w:szCs w:val="21"/>
+          <w:lang w:eastAsia="zh-CN"/>
+        </w:rPr>
+        <w:t>高速</w:t>
+      </w:r>
+      <w:r>
+        <w:rPr>
+          <w:rFonts w:cs="Times New Roman"/>
+          <w:sz w:val="21"/>
+          <w:szCs w:val="21"/>
+          <w:lang w:eastAsia="zh-CN"/>
+        </w:rPr>
+        <w:t>ADC</w:t>
+      </w:r>
+      <w:r>
+        <w:rPr>
+          <w:rFonts w:cs="Times New Roman"/>
+          <w:sz w:val="21"/>
+          <w:szCs w:val="21"/>
+          <w:lang w:eastAsia="zh-CN"/>
+        </w:rPr>
+        <w:t>采集电路</w:t>
+      </w:r>
+      <w:r>
+        <w:rPr>
+          <w:rFonts w:cs="Times New Roman"/>
+          <w:sz w:val="21"/>
+          <w:szCs w:val="21"/>
+          <w:lang w:eastAsia="zh-CN"/>
+        </w:rPr>
+        <w:t>（模拟）</w:t>
+      </w:r>
+      <w:r>
+        <w:rPr>
+          <w:rFonts w:cs="Times New Roman"/>
+          <w:sz w:val="21"/>
+          <w:szCs w:val="21"/>
+          <w:lang w:eastAsia="zh-CN"/>
+        </w:rPr>
+        <w:t>与运算平台（</w:t>
+      </w:r>
+      <w:r>
+        <w:rPr>
+          <w:rFonts w:cs="Times New Roman"/>
+          <w:sz w:val="21"/>
+          <w:szCs w:val="21"/>
+          <w:lang w:eastAsia="zh-CN"/>
+        </w:rPr>
+        <w:t>数字，</w:t>
+      </w:r>
+      <w:r>
+        <w:rPr>
+          <w:rFonts w:cs="Times New Roman"/>
+          <w:sz w:val="21"/>
+          <w:szCs w:val="21"/>
+          <w:lang w:eastAsia="zh-CN"/>
+        </w:rPr>
+        <w:t>FPGA+STM32F7</w:t>
+      </w:r>
+      <w:r>
+        <w:rPr>
+          <w:rFonts w:cs="Times New Roman"/>
+          <w:sz w:val="21"/>
+          <w:szCs w:val="21"/>
+          <w:lang w:eastAsia="zh-CN"/>
+        </w:rPr>
+        <w:t>）</w:t>
+      </w:r>
+      <w:r>
+        <w:rPr>
+          <w:rFonts w:cs="Times New Roman"/>
+          <w:sz w:val="21"/>
+          <w:szCs w:val="21"/>
+          <w:lang w:eastAsia="zh-CN"/>
+        </w:rPr>
+        <w:t>；</w:t>
+      </w:r>
+      <w:r>
+        <w:rPr>
+          <w:rFonts w:cs="Times New Roman" w:hint="eastAsia"/>
+          <w:sz w:val="21"/>
+          <w:szCs w:val="21"/>
+          <w:lang w:eastAsia="zh-CN"/>
+        </w:rPr>
+        <w:t>搭建实验平台并</w:t>
+      </w:r>
+      <w:r>
+        <w:rPr>
+          <w:rFonts w:cs="Times New Roman"/>
+          <w:sz w:val="21"/>
+          <w:szCs w:val="21"/>
+          <w:lang w:eastAsia="zh-CN"/>
+        </w:rPr>
+        <w:t>采集实际数据</w:t>
+      </w:r>
+      <w:bookmarkStart w:id="2" w:name="_GoBack"/>
+      <w:bookmarkEnd w:id="2"/>
+      <w:r>
+        <w:rPr>
+          <w:rFonts w:cs="Times New Roman" w:hint="eastAsia"/>
+          <w:sz w:val="21"/>
+          <w:szCs w:val="21"/>
+          <w:lang w:eastAsia="zh-CN"/>
+        </w:rPr>
+        <w:t>制成数据集</w:t>
+      </w:r>
+      <w:r>
+        <w:rPr>
+          <w:rFonts w:cs="Times New Roman"/>
+          <w:sz w:val="21"/>
+          <w:szCs w:val="21"/>
+          <w:lang w:eastAsia="zh-CN"/>
+        </w:rPr>
+        <w:t>。</w:t>
+      </w:r>
+    </w:p>
+    <w:p>
+      <w:pPr>
+        <w:pStyle w:val="a4"/>
+        <w:numPr>
+          <w:ilvl w:val="0"/>
+          <w:numId w:val="1"/>
+        </w:numPr>
+        <w:tabs>
+          <w:tab w:val="left" w:pos="869"/>
+        </w:tabs>
+        <w:spacing w:before="45"/>
+        <w:ind w:left="725" w:hanging="385"/>
+        <w:rPr>
+          <w:rFonts w:cs="Times New Roman"/>
+          <w:sz w:val="21"/>
+          <w:szCs w:val="21"/>
+          <w:lang w:eastAsia="zh-CN"/>
+        </w:rPr>
+      </w:pPr>
+      <w:r>
+        <w:rPr>
+          <w:rFonts w:cs="Times New Roman"/>
+          <w:sz w:val="21"/>
+          <w:szCs w:val="21"/>
+          <w:lang w:eastAsia="zh-CN"/>
+        </w:rPr>
+        <w:t>在</w:t>
+      </w:r>
+      <w:r>
+        <w:rPr>
+          <w:rFonts w:cs="Times New Roman"/>
+          <w:sz w:val="21"/>
+          <w:szCs w:val="21"/>
+          <w:lang w:eastAsia="zh-CN"/>
+        </w:rPr>
+        <w:t>FPGA</w:t>
+      </w:r>
+      <w:r>
+        <w:rPr>
+          <w:rFonts w:cs="Times New Roman"/>
+          <w:sz w:val="21"/>
+          <w:szCs w:val="21"/>
+          <w:lang w:eastAsia="zh-CN"/>
+        </w:rPr>
+        <w:t>中实现</w:t>
+      </w:r>
+      <w:r>
+        <w:rPr>
+          <w:rFonts w:cs="Times New Roman"/>
+          <w:sz w:val="21"/>
+          <w:szCs w:val="21"/>
+          <w:lang w:eastAsia="zh-CN"/>
+        </w:rPr>
+        <w:t>ADC</w:t>
+      </w:r>
+      <w:r>
+        <w:rPr>
+          <w:rFonts w:cs="Times New Roman"/>
+          <w:sz w:val="21"/>
+          <w:szCs w:val="21"/>
+          <w:lang w:eastAsia="zh-CN"/>
+        </w:rPr>
+        <w:t>采集算法与预处理操作（卡尔曼滤波去噪、</w:t>
+      </w:r>
+      <w:r>
+        <w:rPr>
+          <w:rFonts w:cs="Times New Roman"/>
+          <w:sz w:val="21"/>
+          <w:szCs w:val="21"/>
+          <w:lang w:eastAsia="zh-CN"/>
+        </w:rPr>
+        <w:t>FFT</w:t>
+      </w:r>
+      <w:r>
+        <w:rPr>
+          <w:rFonts w:cs="Times New Roman"/>
+          <w:sz w:val="21"/>
+          <w:szCs w:val="21"/>
+          <w:lang w:eastAsia="zh-CN"/>
+        </w:rPr>
+        <w:t>变换）</w:t>
+      </w:r>
+      <w:r>
+        <w:rPr>
+          <w:rFonts w:cs="Times New Roman" w:hint="eastAsia"/>
+          <w:sz w:val="21"/>
+          <w:szCs w:val="21"/>
+          <w:lang w:eastAsia="zh-CN"/>
+        </w:rPr>
+        <w:t>；训练数据集，并</w:t>
+      </w:r>
+      <w:r>
+        <w:rPr>
+          <w:rFonts w:cs="Times New Roman"/>
+          <w:sz w:val="21"/>
+          <w:szCs w:val="21"/>
+          <w:lang w:eastAsia="zh-CN"/>
+        </w:rPr>
+        <w:t>在</w:t>
+      </w:r>
+      <w:r>
+        <w:rPr>
+          <w:rFonts w:cs="Times New Roman"/>
+          <w:sz w:val="21"/>
+          <w:szCs w:val="21"/>
+          <w:lang w:eastAsia="zh-CN"/>
+        </w:rPr>
+        <w:t>STM32</w:t>
+      </w:r>
+      <w:r>
+        <w:rPr>
+          <w:rFonts w:cs="Times New Roman"/>
+          <w:sz w:val="21"/>
+          <w:szCs w:val="21"/>
+          <w:lang w:eastAsia="zh-CN"/>
+        </w:rPr>
+        <w:t>中</w:t>
+      </w:r>
+      <w:r>
+        <w:rPr>
+          <w:rFonts w:cs="Times New Roman" w:hint="eastAsia"/>
+          <w:sz w:val="21"/>
+          <w:szCs w:val="21"/>
+          <w:lang w:eastAsia="zh-CN"/>
+        </w:rPr>
+        <w:t>部署轻量化</w:t>
+      </w:r>
+      <w:r>
+        <w:rPr>
+          <w:rFonts w:cs="Times New Roman"/>
+          <w:sz w:val="21"/>
+          <w:szCs w:val="21"/>
+          <w:lang w:eastAsia="zh-CN"/>
+        </w:rPr>
+        <w:t>SqueezeNet</w:t>
+      </w:r>
+      <w:r>
+        <w:rPr>
+          <w:rFonts w:cs="Times New Roman"/>
+          <w:sz w:val="21"/>
+          <w:szCs w:val="21"/>
+          <w:lang w:eastAsia="zh-CN"/>
+        </w:rPr>
+        <w:t>模型。</w:t>
+      </w:r>
+    </w:p>
+    <w:p>
+      <w:pPr>
+        <w:tabs>
+          <w:tab w:val="left" w:pos="869"/>
+        </w:tabs>
+        <w:spacing w:before="45"/>
+        <w:ind w:left="283"/>
+        <w:rPr>
+          <w:rFonts w:cs="Times New Roman"/>
+          <w:sz w:val="21"/>
+          <w:szCs w:val="21"/>
+          <w:lang w:eastAsia="zh-CN"/>
+        </w:rPr>
+      </w:pPr>
+      <w:r>
+        <w:rPr>
+          <w:rFonts w:cs="Times New Roman"/>
+          <w:b/>
+          <w:sz w:val="21"/>
+          <w:szCs w:val="21"/>
+          <w:lang w:eastAsia="zh-CN"/>
+        </w:rPr>
+        <w:t>成果：</w:t>
+      </w:r>
+      <w:r>
+        <w:rPr>
+          <w:rFonts w:cs="Times New Roman" w:hint="eastAsia"/>
+          <w:sz w:val="21"/>
+          <w:szCs w:val="21"/>
+          <w:lang w:eastAsia="zh-CN"/>
+        </w:rPr>
+        <w:t>专利已投，论文在写中</w:t>
+      </w:r>
+      <w:r>
+        <w:rPr>
+          <w:rFonts w:cs="Times New Roman"/>
+          <w:sz w:val="21"/>
+          <w:szCs w:val="21"/>
+          <w:lang w:eastAsia="zh-CN"/>
+        </w:rPr>
+        <w:t>。</w:t>
+      </w:r>
+    </w:p>
+    <w:p>
+      <w:pPr>
+        <w:pStyle w:val="1"/>
+        <w:numPr>
+          <w:ilvl w:val="0"/>
+          <w:numId w:val="2"/>
+        </w:numPr>
+        <w:ind w:left="530"/>
+        <w:rPr>
+          <w:rFonts w:cs="Times New Roman"/>
+          <w:lang w:eastAsia="zh-CN"/>
+        </w:rPr>
+      </w:pPr>
+      <w:r>
+        <w:rPr>
+          <w:rFonts w:cs="Times New Roman"/>
+          <w:lang w:eastAsia="zh-CN"/>
+        </w:rPr>
+        <w:t>高温多维核磁共振测井仪</w:t>
+      </w:r>
+      <w:r>
+        <w:rPr>
+          <w:rFonts w:cs="Times New Roman"/>
+          <w:lang w:eastAsia="zh-CN"/>
+        </w:rPr>
+        <w:t>研制</w:t>
+      </w:r>
+      <w:r>
+        <w:rPr>
+          <w:rFonts w:cs="Times New Roman"/>
+          <w:lang w:eastAsia="zh-CN"/>
+        </w:rPr>
+        <w:t xml:space="preserve">                                  </w:t>
+      </w:r>
+      <w:r>
+        <w:rPr>
+          <w:rFonts w:cs="Times New Roman"/>
+          <w:lang w:eastAsia="zh-CN"/>
+        </w:rPr>
+        <w:t>项目负责人</w:t>
+      </w:r>
+      <w:r>
+        <w:rPr>
+          <w:rFonts w:cs="Times New Roman"/>
+          <w:lang w:eastAsia="zh-CN"/>
+        </w:rPr>
+        <w:t xml:space="preserve">    </w:t>
+      </w:r>
+      <w:r>
+        <w:rPr>
+          <w:rFonts w:cs="Times New Roman"/>
+          <w:lang w:eastAsia="zh-CN"/>
+        </w:rPr>
+        <w:t xml:space="preserve"> </w:t>
+      </w:r>
+      <w:r>
+        <w:rPr>
+          <w:rFonts w:cs="Times New Roman"/>
+          <w:lang w:eastAsia="zh-CN"/>
+        </w:rPr>
+        <w:t xml:space="preserve">                                                          </w:t>
+      </w:r>
+      <w:r>
+        <w:rPr>
+          <w:rFonts w:cs="Times New Roman"/>
+          <w:lang w:eastAsia="zh-CN"/>
+        </w:rPr>
+        <w:t xml:space="preserve"> </w:t>
+      </w:r>
+      <w:r>
+        <w:rPr>
+          <w:rFonts w:cs="Times New Roman"/>
+          <w:lang w:eastAsia="zh-CN"/>
+        </w:rPr>
+        <w:t xml:space="preserve"> 20</w:t>
+      </w:r>
+      <w:r>
+        <w:rPr>
+          <w:rFonts w:cs="Times New Roman"/>
+          <w:lang w:eastAsia="zh-CN"/>
+        </w:rPr>
+        <w:t>20</w:t>
+      </w:r>
+      <w:r>
+        <w:rPr>
+          <w:rFonts w:cs="Times New Roman"/>
+          <w:lang w:eastAsia="zh-CN"/>
+        </w:rPr>
+        <w:t>.</w:t>
+      </w:r>
+      <w:r>
+        <w:rPr>
+          <w:rFonts w:cs="Times New Roman"/>
+          <w:lang w:eastAsia="zh-CN"/>
+        </w:rPr>
+        <w:t>3</w:t>
+      </w:r>
+      <w:r>
+        <w:rPr>
+          <w:rFonts w:cs="Times New Roman"/>
+          <w:lang w:eastAsia="zh-CN"/>
+        </w:rPr>
+        <w:t>~2020.12</w:t>
+      </w:r>
+    </w:p>
+    <w:p>
+      <w:pPr>
+        <w:ind w:left="283"/>
+        <w:rPr>
+          <w:rFonts w:cs="Times New Roman"/>
+          <w:sz w:val="21"/>
+          <w:szCs w:val="21"/>
+          <w:lang w:eastAsia="zh-CN"/>
+        </w:rPr>
+      </w:pPr>
+      <w:r>
+        <w:rPr>
+          <w:rFonts w:cs="Times New Roman"/>
+          <w:b/>
+          <w:sz w:val="21"/>
+          <w:szCs w:val="21"/>
+          <w:lang w:eastAsia="zh-CN"/>
+        </w:rPr>
+        <w:t>项目简介：</w:t>
+      </w:r>
+      <w:r>
+        <w:rPr>
+          <w:rFonts w:cs="Times New Roman"/>
+          <w:sz w:val="21"/>
+          <w:szCs w:val="21"/>
+          <w:lang w:eastAsia="zh-CN"/>
+        </w:rPr>
+        <w:t>实验室与中海油合作项目，</w:t>
+      </w:r>
+      <w:r>
+        <w:rPr>
+          <w:rFonts w:cs="Times New Roman"/>
+          <w:sz w:val="21"/>
+          <w:szCs w:val="21"/>
+          <w:lang w:eastAsia="zh-CN"/>
+        </w:rPr>
+        <w:t>研制高温多维核磁共振测井样机，主要针对高温油井的地层检测，解决目前常温测井仪器在高温下不能工作的问题，保证能够正确的获得</w:t>
+      </w:r>
+      <w:r>
+        <w:rPr>
+          <w:rFonts w:cs="Times New Roman"/>
+          <w:sz w:val="21"/>
+          <w:szCs w:val="21"/>
+          <w:lang w:eastAsia="zh-CN"/>
+        </w:rPr>
+        <w:t>NMR</w:t>
+      </w:r>
+      <w:r>
+        <w:rPr>
+          <w:rFonts w:cs="Times New Roman"/>
+          <w:sz w:val="21"/>
+          <w:szCs w:val="21"/>
+          <w:lang w:eastAsia="zh-CN"/>
+        </w:rPr>
+        <w:t>回波信号，对地层进行正确的油气资源分布及其含量的评价。</w:t>
+      </w:r>
+    </w:p>
+    <w:p>
+      <w:pPr>
+        <w:ind w:left="283"/>
+        <w:rPr>
+          <w:rFonts w:cs="Times New Roman"/>
+          <w:b/>
+          <w:sz w:val="21"/>
+          <w:szCs w:val="21"/>
+          <w:lang w:eastAsia="zh-CN"/>
+        </w:rPr>
+      </w:pPr>
+      <w:r>
+        <w:rPr>
+          <w:rFonts w:cs="Times New Roman"/>
+          <w:b/>
+          <w:sz w:val="21"/>
+          <w:szCs w:val="21"/>
+          <w:lang w:eastAsia="zh-CN"/>
+        </w:rPr>
+        <w:t>负责内容</w:t>
+      </w:r>
+      <w:r>
+        <w:rPr>
+          <w:rFonts w:cs="Times New Roman"/>
+          <w:b/>
+          <w:sz w:val="21"/>
+          <w:szCs w:val="21"/>
+          <w:lang w:eastAsia="zh-CN"/>
+        </w:rPr>
+        <w:t>：</w:t>
+      </w:r>
+    </w:p>
+    <w:p>
+      <w:pPr>
+        <w:pStyle w:val="a4"/>
+        <w:numPr>
+          <w:ilvl w:val="0"/>
+          <w:numId w:val="1"/>
+        </w:numPr>
+        <w:tabs>
+          <w:tab w:val="left" w:pos="869"/>
+        </w:tabs>
+        <w:spacing w:before="45"/>
+        <w:ind w:left="725" w:hanging="385"/>
+        <w:rPr>
+          <w:rFonts w:cs="Times New Roman"/>
+          <w:sz w:val="21"/>
+          <w:szCs w:val="21"/>
+          <w:lang w:eastAsia="zh-CN"/>
+        </w:rPr>
+      </w:pPr>
+      <w:r>
+        <w:rPr>
+          <w:rFonts w:cs="Times New Roman"/>
+          <w:spacing w:val="-1"/>
+          <w:sz w:val="21"/>
+          <w:szCs w:val="21"/>
+          <w:lang w:eastAsia="zh-CN"/>
+        </w:rPr>
+        <w:t>事件板</w:t>
+      </w:r>
+      <w:r>
+        <w:rPr>
+          <w:rFonts w:cs="Times New Roman" w:hint="eastAsia"/>
+          <w:spacing w:val="-1"/>
+          <w:sz w:val="21"/>
+          <w:szCs w:val="21"/>
+          <w:lang w:eastAsia="zh-CN"/>
+        </w:rPr>
+        <w:t>D</w:t>
+      </w:r>
+      <w:r>
+        <w:rPr>
+          <w:rFonts w:cs="Times New Roman"/>
+          <w:spacing w:val="-1"/>
+          <w:sz w:val="21"/>
+          <w:szCs w:val="21"/>
+          <w:lang w:eastAsia="zh-CN"/>
+        </w:rPr>
+        <w:t>SP</w:t>
+      </w:r>
+      <w:r>
+        <w:rPr>
+          <w:rFonts w:cs="Times New Roman" w:hint="eastAsia"/>
+          <w:spacing w:val="-1"/>
+          <w:sz w:val="21"/>
+          <w:szCs w:val="21"/>
+          <w:lang w:eastAsia="zh-CN"/>
+        </w:rPr>
+        <w:t>、</w:t>
+      </w:r>
+      <w:r>
+        <w:rPr>
+          <w:rFonts w:cs="Times New Roman" w:hint="eastAsia"/>
+          <w:spacing w:val="-1"/>
+          <w:sz w:val="21"/>
+          <w:szCs w:val="21"/>
+          <w:lang w:eastAsia="zh-CN"/>
+        </w:rPr>
+        <w:t>F</w:t>
+      </w:r>
+      <w:r>
+        <w:rPr>
+          <w:rFonts w:cs="Times New Roman"/>
+          <w:spacing w:val="-1"/>
+          <w:sz w:val="21"/>
+          <w:szCs w:val="21"/>
+          <w:lang w:eastAsia="zh-CN"/>
+        </w:rPr>
+        <w:t>PGA</w:t>
+      </w:r>
+      <w:r>
+        <w:rPr>
+          <w:rFonts w:cs="Times New Roman"/>
+          <w:spacing w:val="-1"/>
+          <w:sz w:val="21"/>
+          <w:szCs w:val="21"/>
+          <w:lang w:eastAsia="zh-CN"/>
+        </w:rPr>
+        <w:t>代码的编写，包括</w:t>
+      </w:r>
+      <w:r>
+        <w:rPr>
+          <w:rFonts w:cs="Times New Roman"/>
+          <w:spacing w:val="-1"/>
+          <w:sz w:val="21"/>
+          <w:szCs w:val="21"/>
+          <w:lang w:eastAsia="zh-CN"/>
+        </w:rPr>
+        <w:t>控制程序设计、</w:t>
+      </w:r>
+      <w:r>
+        <w:rPr>
+          <w:rFonts w:cs="Times New Roman"/>
+          <w:spacing w:val="-1"/>
+          <w:sz w:val="21"/>
+          <w:szCs w:val="21"/>
+          <w:lang w:eastAsia="zh-CN"/>
+        </w:rPr>
+        <w:t>数据采集与转发、</w:t>
+      </w:r>
+      <w:r>
+        <w:rPr>
+          <w:rFonts w:cs="Times New Roman" w:hint="eastAsia"/>
+          <w:spacing w:val="-1"/>
+          <w:sz w:val="21"/>
+          <w:szCs w:val="21"/>
+          <w:lang w:eastAsia="zh-CN"/>
+        </w:rPr>
+        <w:t>脉冲序列发生器</w:t>
+      </w:r>
+      <w:r>
+        <w:rPr>
+          <w:rFonts w:cs="Times New Roman" w:hint="eastAsia"/>
+          <w:spacing w:val="-1"/>
+          <w:sz w:val="21"/>
+          <w:szCs w:val="21"/>
+          <w:lang w:eastAsia="zh-CN"/>
+        </w:rPr>
+        <w:t>、</w:t>
+      </w:r>
+      <w:r>
+        <w:rPr>
+          <w:rFonts w:cs="Times New Roman"/>
+          <w:spacing w:val="-1"/>
+          <w:sz w:val="21"/>
+          <w:szCs w:val="21"/>
+          <w:lang w:eastAsia="zh-CN"/>
+        </w:rPr>
+        <w:t>数字相敏检波算法等。</w:t>
+      </w:r>
+    </w:p>
+    <w:p>
+      <w:pPr>
+        <w:pStyle w:val="a4"/>
+        <w:numPr>
+          <w:ilvl w:val="0"/>
+          <w:numId w:val="1"/>
+        </w:numPr>
+        <w:tabs>
+          <w:tab w:val="left" w:pos="869"/>
+        </w:tabs>
+        <w:spacing w:before="45"/>
+        <w:ind w:left="725" w:hanging="385"/>
+        <w:rPr>
+          <w:rFonts w:cs="Times New Roman"/>
+          <w:sz w:val="21"/>
+          <w:szCs w:val="21"/>
+          <w:lang w:eastAsia="zh-CN"/>
+        </w:rPr>
+      </w:pPr>
+      <w:r>
+        <w:rPr>
+          <w:rFonts w:cs="Times New Roman"/>
+          <w:sz w:val="21"/>
+          <w:szCs w:val="21"/>
+          <w:lang w:eastAsia="zh-CN"/>
+        </w:rPr>
+        <w:t>事件板数字、模拟电路设计与</w:t>
+      </w:r>
+      <w:r>
+        <w:rPr>
+          <w:rFonts w:cs="Times New Roman" w:hint="eastAsia"/>
+          <w:sz w:val="21"/>
+          <w:szCs w:val="21"/>
+          <w:lang w:eastAsia="zh-CN"/>
+        </w:rPr>
+        <w:t>软硬件</w:t>
+      </w:r>
+      <w:r>
+        <w:rPr>
+          <w:rFonts w:cs="Times New Roman"/>
+          <w:sz w:val="21"/>
+          <w:szCs w:val="21"/>
+          <w:lang w:eastAsia="zh-CN"/>
+        </w:rPr>
+        <w:t>调试。</w:t>
+      </w:r>
+    </w:p>
+    <w:p>
+      <w:pPr>
+        <w:pStyle w:val="a4"/>
+        <w:numPr>
+          <w:ilvl w:val="0"/>
+          <w:numId w:val="1"/>
+        </w:numPr>
+        <w:tabs>
+          <w:tab w:val="left" w:pos="869"/>
+        </w:tabs>
+        <w:spacing w:before="45"/>
+        <w:ind w:left="725" w:hanging="385"/>
+        <w:rPr>
+          <w:rFonts w:cs="Times New Roman"/>
+          <w:sz w:val="21"/>
+          <w:szCs w:val="21"/>
+          <w:lang w:eastAsia="zh-CN"/>
+        </w:rPr>
+      </w:pPr>
+      <w:r>
+        <w:rPr>
+          <w:rFonts w:cs="Times New Roman"/>
+          <w:sz w:val="21"/>
+          <w:szCs w:val="21"/>
+          <w:lang w:eastAsia="zh-CN"/>
+        </w:rPr>
+        <w:t>测试文档</w:t>
+      </w:r>
+      <w:r>
+        <w:rPr>
+          <w:rFonts w:cs="Times New Roman"/>
+          <w:sz w:val="21"/>
+          <w:szCs w:val="21"/>
+          <w:lang w:eastAsia="zh-CN"/>
+        </w:rPr>
+        <w:t>、</w:t>
+      </w:r>
+      <w:r>
+        <w:rPr>
+          <w:rFonts w:cs="Times New Roman"/>
+          <w:sz w:val="21"/>
+          <w:szCs w:val="21"/>
+          <w:lang w:eastAsia="zh-CN"/>
+        </w:rPr>
+        <w:t>验收</w:t>
+      </w:r>
+      <w:r>
+        <w:rPr>
+          <w:rFonts w:cs="Times New Roman"/>
+          <w:sz w:val="21"/>
+          <w:szCs w:val="21"/>
+          <w:lang w:eastAsia="zh-CN"/>
+        </w:rPr>
+        <w:t>报告的编写以及软件流程图的绘制。</w:t>
+      </w:r>
+    </w:p>
+    <w:p>
+      <w:pPr>
+        <w:pStyle w:val="a4"/>
+        <w:tabs>
+          <w:tab w:val="left" w:pos="869"/>
+        </w:tabs>
+        <w:spacing w:before="45"/>
+        <w:ind w:left="725" w:firstLine="0"/>
+        <w:rPr>
+          <w:rFonts w:cs="Times New Roman" w:hint="eastAsia"/>
+          <w:sz w:val="21"/>
+          <w:szCs w:val="21"/>
+          <w:lang w:eastAsia="zh-CN"/>
+        </w:rPr>
+      </w:pPr>
+    </w:p>
+    <w:p>
+      <w:pPr>
+        <w:pStyle w:val="a4"/>
+        <w:tabs>
+          <w:tab w:val="left" w:pos="869"/>
+        </w:tabs>
+        <w:spacing w:before="45"/>
+        <w:ind w:left="283" w:firstLine="0"/>
+        <w:rPr>
+          <w:rFonts w:cs="Times New Roman"/>
+          <w:b/>
+          <w:sz w:val="21"/>
+          <w:lang w:eastAsia="zh-CN"/>
+        </w:rPr>
+      </w:pPr>
+      <w:r>
+        <w:rPr>
+          <w:rFonts w:cs="Times New Roman"/>
+          <w:b/>
+          <w:sz w:val="21"/>
+          <w:szCs w:val="21"/>
+          <w:lang w:eastAsia="zh-CN"/>
+        </w:rPr>
+        <w:t>成果：顺利通过</w:t>
+      </w:r>
+      <w:r>
+        <w:rPr>
+          <w:rFonts w:cs="Times New Roman" w:hint="eastAsia"/>
+          <w:b/>
+          <w:sz w:val="21"/>
+          <w:szCs w:val="21"/>
+          <w:lang w:eastAsia="zh-CN"/>
+        </w:rPr>
+        <w:t>中海油服</w:t>
+      </w:r>
+      <w:r>
+        <w:rPr>
+          <w:rFonts w:cs="Times New Roman"/>
+          <w:b/>
+          <w:sz w:val="21"/>
+          <w:szCs w:val="21"/>
+          <w:lang w:eastAsia="zh-CN"/>
+        </w:rPr>
+        <w:t>验收，目前已投入到实际</w:t>
+      </w:r>
+      <w:r>
+        <w:rPr>
+          <w:rFonts w:cs="Times New Roman"/>
+          <w:b/>
+          <w:sz w:val="21"/>
+          <w:szCs w:val="21"/>
+          <w:lang w:eastAsia="zh-CN"/>
+        </w:rPr>
+        <w:t>石油</w:t>
+      </w:r>
+      <w:r>
+        <w:rPr>
+          <w:rFonts w:cs="Times New Roman"/>
+          <w:b/>
+          <w:sz w:val="21"/>
+          <w:szCs w:val="21"/>
+          <w:lang w:eastAsia="zh-CN"/>
+        </w:rPr>
+        <w:t>测井</w:t>
+      </w:r>
+      <w:r>
+        <w:rPr>
+          <w:rFonts w:cs="Times New Roman"/>
+          <w:b/>
+          <w:sz w:val="21"/>
+          <w:szCs w:val="21"/>
+          <w:lang w:eastAsia="zh-CN"/>
+        </w:rPr>
+        <w:t>作业中使用</w:t>
+      </w:r>
+      <w:r>
+        <w:rPr>
+          <w:rFonts w:cs="Times New Roman"/>
+          <w:b/>
+          <w:sz w:val="21"/>
+          <w:lang w:eastAsia="zh-CN"/>
+        </w:rPr>
+        <w:t>。</w:t>
+      </w:r>
+    </w:p>
+    <w:p>
+      <w:pPr>
+        <w:pStyle w:val="1"/>
+        <w:numPr>
+          <w:ilvl w:val="0"/>
+          <w:numId w:val="2"/>
+        </w:numPr>
+        <w:tabs>
+          <w:tab w:val="left" w:pos="9376"/>
+        </w:tabs>
+        <w:spacing w:before="78"/>
+        <w:ind w:left="530"/>
+        <w:rPr>
+          <w:rFonts w:cs="Times New Roman"/>
+          <w:lang w:eastAsia="zh-CN"/>
+        </w:rPr>
+      </w:pPr>
+      <w:r>
+        <w:rPr>
+          <w:rFonts w:cs="Times New Roman"/>
+          <w:lang w:eastAsia="zh-CN"/>
+        </w:rPr>
+        <w:t xml:space="preserve">Web Server                                                                  </w:t>
+      </w:r>
+      <w:r>
+        <w:rPr>
+          <w:rFonts w:cs="Times New Roman" w:hint="eastAsia"/>
+          <w:lang w:eastAsia="zh-CN"/>
+        </w:rPr>
+        <w:t>自学项目</w:t>
+      </w:r>
+      <w:r>
+        <w:rPr>
+          <w:rFonts w:cs="Times New Roman"/>
+          <w:lang w:eastAsia="zh-CN"/>
+        </w:rPr>
+        <w:t xml:space="preserve">                                                                     2020.12~2021.2</w:t>
+      </w:r>
+    </w:p>
+    <w:p>
+      <w:pPr>
+        <w:spacing w:before="45"/>
+        <w:ind w:left="283"/>
+        <w:rPr>
+          <w:rFonts w:cs="Times New Roman"/>
+          <w:sz w:val="21"/>
+          <w:szCs w:val="21"/>
+          <w:lang w:eastAsia="zh-CN"/>
+        </w:rPr>
+      </w:pPr>
+      <w:r>
+        <w:rPr>
+          <w:rFonts w:cs="Times New Roman"/>
+          <w:b/>
+          <w:sz w:val="21"/>
+          <w:szCs w:val="21"/>
+          <w:lang w:eastAsia="zh-CN"/>
+        </w:rPr>
+        <w:t>项目简介：</w:t>
+      </w:r>
+      <w:r>
+        <w:rPr>
+          <w:rFonts w:cs="Times New Roman"/>
+          <w:sz w:val="21"/>
+          <w:szCs w:val="21"/>
+          <w:lang w:eastAsia="zh-CN"/>
+        </w:rPr>
         <w:t>本项目为</w:t>
       </w:r>
       <w:r>
         <w:rPr>
+          <w:rFonts w:cs="Times New Roman" w:hint="eastAsia"/>
+          <w:sz w:val="21"/>
+          <w:szCs w:val="21"/>
+          <w:lang w:eastAsia="zh-CN"/>
+        </w:rPr>
+        <w:t>学习《高性能服务器编程》及</w:t>
+      </w:r>
+      <w:r>
+        <w:rPr>
+          <w:rFonts w:cs="Times New Roman" w:hint="eastAsia"/>
+          <w:sz w:val="21"/>
+          <w:szCs w:val="21"/>
+          <w:lang w:eastAsia="zh-CN"/>
+        </w:rPr>
+        <w:t>s</w:t>
+      </w:r>
+      <w:r>
+        <w:rPr>
+          <w:rFonts w:cs="Times New Roman"/>
+          <w:sz w:val="21"/>
+          <w:szCs w:val="21"/>
+          <w:lang w:eastAsia="zh-CN"/>
+        </w:rPr>
+        <w:t>pringsnail</w:t>
+      </w:r>
+      <w:r>
+        <w:rPr>
+          <w:rFonts w:cs="Times New Roman" w:hint="eastAsia"/>
+          <w:sz w:val="21"/>
+          <w:szCs w:val="21"/>
+          <w:lang w:eastAsia="zh-CN"/>
+        </w:rPr>
+        <w:t>源码后，结合</w:t>
+      </w:r>
+      <w:r>
+        <w:rPr>
+          <w:rFonts w:cs="Times New Roman" w:hint="eastAsia"/>
+          <w:sz w:val="21"/>
+          <w:szCs w:val="21"/>
+          <w:lang w:eastAsia="zh-CN"/>
+        </w:rPr>
+        <w:t>g</w:t>
+      </w:r>
+      <w:r>
+        <w:rPr>
+          <w:rFonts w:cs="Times New Roman"/>
+          <w:sz w:val="21"/>
+          <w:szCs w:val="21"/>
+          <w:lang w:eastAsia="zh-CN"/>
+        </w:rPr>
+        <w:t>ithub</w:t>
+      </w:r>
+      <w:r>
+        <w:rPr>
+          <w:rFonts w:cs="Times New Roman" w:hint="eastAsia"/>
+          <w:sz w:val="21"/>
+          <w:szCs w:val="21"/>
+          <w:lang w:eastAsia="zh-CN"/>
+        </w:rPr>
+        <w:t>开源项目</w:t>
+      </w:r>
+      <w:r>
+        <w:rPr>
+          <w:rFonts w:cs="Times New Roman" w:hint="eastAsia"/>
+          <w:sz w:val="21"/>
+          <w:szCs w:val="21"/>
+          <w:lang w:eastAsia="zh-CN"/>
+        </w:rPr>
+        <w:t>m</w:t>
+      </w:r>
+      <w:r>
+        <w:rPr>
+          <w:rFonts w:cs="Times New Roman"/>
+          <w:sz w:val="21"/>
+          <w:szCs w:val="21"/>
+          <w:lang w:eastAsia="zh-CN"/>
+        </w:rPr>
+        <w:t>uduo</w:t>
+      </w:r>
+      <w:r>
+        <w:rPr>
+          <w:rFonts w:cs="Times New Roman" w:hint="eastAsia"/>
+          <w:sz w:val="21"/>
+          <w:szCs w:val="21"/>
+          <w:lang w:eastAsia="zh-CN"/>
+        </w:rPr>
+        <w:t>库，使用</w:t>
+      </w:r>
+      <w:r>
+        <w:rPr>
           <w:rFonts w:cs="Times New Roman"/>
           <w:sz w:val="21"/>
           <w:szCs w:val="21"/>
@@ -1444,6 +3520,42 @@
       </w:r>
       <w:r>
         <w:rPr>
+          <w:rFonts w:cs="Times New Roman" w:hint="eastAsia"/>
+          <w:sz w:val="21"/>
+          <w:szCs w:val="21"/>
+          <w:lang w:eastAsia="zh-CN"/>
+        </w:rPr>
+        <w:t>可处理高并发</w:t>
+      </w:r>
+      <w:r>
+        <w:rPr>
+          <w:rFonts w:cs="Times New Roman" w:hint="eastAsia"/>
+          <w:sz w:val="21"/>
+          <w:szCs w:val="21"/>
+          <w:lang w:eastAsia="zh-CN"/>
+        </w:rPr>
+        <w:t>I</w:t>
+      </w:r>
+      <w:r>
+        <w:rPr>
+          <w:rFonts w:cs="Times New Roman"/>
+          <w:sz w:val="21"/>
+          <w:szCs w:val="21"/>
+          <w:lang w:eastAsia="zh-CN"/>
+        </w:rPr>
+        <w:t>/O</w:t>
+      </w:r>
+      <w:r>
+        <w:rPr>
+          <w:rFonts w:cs="Times New Roman" w:hint="eastAsia"/>
+          <w:sz w:val="21"/>
+          <w:szCs w:val="21"/>
+          <w:lang w:eastAsia="zh-CN"/>
+        </w:rPr>
+        <w:t>请求的</w:t>
+      </w:r>
+      <w:r>
+        <w:rPr>
           <w:rFonts w:cs="Times New Roman"/>
           <w:sz w:val="21"/>
           <w:szCs w:val="21"/>
@@ -1458,61 +3570,25 @@
           <w:szCs w:val="21"/>
           <w:lang w:eastAsia="zh-CN"/>
         </w:rPr>
-        <w:t>服务器，解析了</w:t>
-      </w:r>
-      <w:r>
-        <w:rPr>
-          <w:rFonts w:cs="Times New Roman"/>
-          <w:sz w:val="21"/>
-          <w:szCs w:val="21"/>
-          <w:lang w:eastAsia="zh-CN"/>
-        </w:rPr>
-        <w:t>get</w:t>
-      </w:r>
-      <w:r>
-        <w:rPr>
-          <w:rFonts w:cs="Times New Roman"/>
-          <w:sz w:val="21"/>
-          <w:szCs w:val="21"/>
-          <w:lang w:eastAsia="zh-CN"/>
-        </w:rPr>
-        <w:t>、</w:t>
-      </w:r>
-      <w:r>
-        <w:rPr>
-          <w:rFonts w:cs="Times New Roman"/>
-          <w:sz w:val="21"/>
-          <w:szCs w:val="21"/>
-          <w:lang w:eastAsia="zh-CN"/>
-        </w:rPr>
-        <w:t>head</w:t>
-      </w:r>
-      <w:r>
-        <w:rPr>
-          <w:rFonts w:cs="Times New Roman"/>
-          <w:sz w:val="21"/>
-          <w:szCs w:val="21"/>
-          <w:lang w:eastAsia="zh-CN"/>
-        </w:rPr>
-        <w:t>请求，可处理静态资源，支持</w:t>
-      </w:r>
-      <w:r>
-        <w:rPr>
-          <w:rFonts w:cs="Times New Roman"/>
-          <w:sz w:val="21"/>
-          <w:szCs w:val="21"/>
-          <w:lang w:eastAsia="zh-CN"/>
-        </w:rPr>
-        <w:t>HTTP</w:t>
-      </w:r>
-      <w:r>
-        <w:rPr>
-          <w:rFonts w:cs="Times New Roman"/>
-          <w:sz w:val="21"/>
-          <w:szCs w:val="21"/>
-          <w:lang w:eastAsia="zh-CN"/>
-        </w:rPr>
-        <w:t>长连接，支持管线化请求，并实现了异步日志，记录服务器运行状态。</w:t>
+        <w:t>服务器</w:t>
+      </w:r>
+      <w:r>
+        <w:rPr>
+          <w:rFonts w:cs="Times New Roman" w:hint="eastAsia"/>
+          <w:sz w:val="21"/>
+          <w:szCs w:val="21"/>
+          <w:lang w:eastAsia="zh-CN"/>
+        </w:rPr>
+        <w:t>；</w:t>
+      </w:r>
+      <w:r>
+        <w:rPr>
+          <w:rFonts w:cs="Times New Roman"/>
+          <w:sz w:val="21"/>
+          <w:szCs w:val="21"/>
+          <w:lang w:eastAsia="zh-CN"/>
+        </w:rPr>
+        <w:t>并实现了异步日志，记录服务器运行状态。</w:t>
       </w:r>
     </w:p>
     <w:p>
@@ -1576,12 +3652,21 @@
       </w:r>
       <w:r>
         <w:rPr>
-          <w:rFonts w:cs="Times New Roman"/>
-          <w:sz w:val="21"/>
-          <w:szCs w:val="21"/>
-          <w:lang w:eastAsia="zh-CN"/>
-        </w:rPr>
-        <w:t>Epoll</w:t>
+          <w:rFonts w:cs="Times New Roman" w:hint="eastAsia"/>
+          <w:sz w:val="21"/>
+          <w:szCs w:val="21"/>
+          <w:lang w:eastAsia="zh-CN"/>
+        </w:rPr>
+        <w:t>e</w:t>
+      </w:r>
+      <w:r>
+        <w:rPr>
+          <w:rFonts w:cs="Times New Roman"/>
+          <w:sz w:val="21"/>
+          <w:szCs w:val="21"/>
+          <w:lang w:eastAsia="zh-CN"/>
+        </w:rPr>
+        <w:t>poll</w:t>
       </w:r>
       <w:r>
         <w:rPr>
@@ -1691,7 +3776,25 @@
           <w:szCs w:val="21"/>
           <w:lang w:eastAsia="zh-CN"/>
         </w:rPr>
-        <w:t>，并使用线程池避免线程频繁创建销毁的开销。</w:t>
+        <w:t>，并使用线程池避免线程频繁创建</w:t>
+      </w:r>
+      <w:r>
+        <w:rPr>
+          <w:rFonts w:cs="Times New Roman" w:hint="eastAsia"/>
+          <w:sz w:val="21"/>
+          <w:szCs w:val="21"/>
+          <w:lang w:eastAsia="zh-CN"/>
+        </w:rPr>
+        <w:t>、</w:t>
+      </w:r>
+      <w:r>
+        <w:rPr>
+          <w:rFonts w:cs="Times New Roman"/>
+          <w:sz w:val="21"/>
+          <w:szCs w:val="21"/>
+          <w:lang w:eastAsia="zh-CN"/>
+        </w:rPr>
+        <w:t>销毁的开销。</w:t>
       </w:r>
     </w:p>
     <w:p>
@@ -1720,7 +3823,136 @@
           <w:szCs w:val="21"/>
           <w:lang w:eastAsia="zh-CN"/>
         </w:rPr>
-        <w:t>使用基于小根堆的定时器关闭超时请求。</w:t>
+        <w:t>使用双缓冲区技术实现了简单的异步日志系统。</w:t>
+      </w:r>
+    </w:p>
+    <w:p>
+      <w:pPr>
+        <w:spacing w:before="45"/>
+        <w:ind w:left="283"/>
+        <w:rPr>
+          <w:rFonts w:cs="Times New Roman"/>
+          <w:b/>
+          <w:lang w:eastAsia="zh-CN"/>
+        </w:rPr>
+      </w:pPr>
+      <w:r>
+        <w:rPr>
+          <w:rFonts w:cs="Times New Roman"/>
+          <w:noProof/>
+          <w:lang w:eastAsia="zh-CN"/>
+        </w:rPr>
+        <w:pict w14:anchorId="2377B956">
+          <v:group id="_x0000_s1095" style="position:absolute;left:0;text-align:left;margin-left:4.4pt;margin-top:19.35pt;width:536.5pt;height:22.7pt;z-index:-251656192;mso-wrap-distance-left:0;mso-wrap-distance-right:0;mso-position-horizontal-relative:margin" coordorigin="362,451" coordsize="10730,454">
+            <v:rect id="_x0000_s1096" style="position:absolute;left:1922;top:451;width:9170;height:454" fillcolor="#d8d8d8" stroked="f"/>
+            <v:rect id="_x0000_s1097" style="position:absolute;left:362;top:451;width:1560;height:454" fillcolor="#a5a5a5" stroked="f"/>
+            <v:shape id="_x0000_s1098" type="#_x0000_t202" style="position:absolute;left:362;top:451;width:1560;height:454" fillcolor="#a5a5a5" stroked="f">
+              <v:textbox style="mso-next-textbox:#_x0000_s1098" inset="0,0,0,0">
+                <w:txbxContent>
+                  <w:p>
+                    <w:pPr>
+                      <w:spacing w:before="22" w:line="432" w:lineRule="exact"/>
+                      <w:ind w:left="105"/>
+                      <w:rPr>
+                        <w:rFonts w:ascii="微软雅黑" w:eastAsia="微软雅黑"/>
+                        <w:b/>
+                        <w:color w:val="FFFFFF" w:themeColor="background1"/>
+                        <w:sz w:val="24"/>
+                      </w:rPr>
+                    </w:pPr>
+                    <w:r>
+                      <w:rPr>
+                        <w:rFonts w:ascii="微软雅黑" w:eastAsia="微软雅黑" w:hint="eastAsia"/>
+                        <w:b/>
+                        <w:color w:val="FFFFFF" w:themeColor="background1"/>
+                        <w:sz w:val="24"/>
+                        <w:lang w:eastAsia="zh-CN"/>
+                      </w:rPr>
+                      <w:t>学生工作经历</w:t>
+                    </w:r>
+                  </w:p>
+                  <w:p>
+                    <w:pPr>
+                      <w:spacing w:before="22" w:line="432" w:lineRule="exact"/>
+                      <w:ind w:left="105"/>
+                      <w:rPr>
+                        <w:rFonts w:ascii="微软雅黑" w:eastAsia="微软雅黑"/>
+                        <w:b/>
+                        <w:color w:val="FFFFFF" w:themeColor="background1"/>
+                        <w:sz w:val="24"/>
+                      </w:rPr>
+                    </w:pPr>
+                  </w:p>
+                </w:txbxContent>
+              </v:textbox>
+            </v:shape>
+            <w10:wrap type="topAndBottom" anchorx="margin"/>
+          </v:group>
+        </w:pict>
+      </w:r>
+      <w:r>
+        <w:rPr>
+          <w:rFonts w:cs="Times New Roman"/>
+          <w:b/>
+          <w:sz w:val="21"/>
+          <w:szCs w:val="21"/>
+          <w:lang w:eastAsia="zh-CN"/>
+        </w:rPr>
+        <w:t>项目收获：</w:t>
+      </w:r>
+      <w:r>
+        <w:rPr>
+          <w:rFonts w:cs="Times New Roman" w:hint="eastAsia"/>
+          <w:sz w:val="21"/>
+          <w:szCs w:val="21"/>
+          <w:lang w:eastAsia="zh-CN"/>
+        </w:rPr>
+        <w:t>实践</w:t>
+      </w:r>
+      <w:r>
+        <w:rPr>
+          <w:rFonts w:cs="Times New Roman"/>
+          <w:sz w:val="21"/>
+          <w:szCs w:val="21"/>
+          <w:lang w:eastAsia="zh-CN"/>
+        </w:rPr>
+        <w:t>了服务器编程相关知识，以及在</w:t>
+      </w:r>
+      <w:r>
+        <w:rPr>
+          <w:rFonts w:cs="Times New Roman"/>
+          <w:sz w:val="21"/>
+          <w:szCs w:val="21"/>
+          <w:lang w:eastAsia="zh-CN"/>
+        </w:rPr>
+        <w:t>Linux</w:t>
+      </w:r>
+      <w:r>
+        <w:rPr>
+          <w:rFonts w:cs="Times New Roman"/>
+          <w:sz w:val="21"/>
+          <w:szCs w:val="21"/>
+          <w:lang w:eastAsia="zh-CN"/>
+        </w:rPr>
+        <w:t>系统下开发</w:t>
+      </w:r>
+      <w:r>
+        <w:rPr>
+          <w:rFonts w:cs="Times New Roman"/>
+          <w:sz w:val="21"/>
+          <w:szCs w:val="21"/>
+          <w:lang w:eastAsia="zh-CN"/>
+        </w:rPr>
+        <w:t>C++</w:t>
+      </w:r>
+      <w:r>
+        <w:rPr>
+          <w:rFonts w:cs="Times New Roman"/>
+          <w:sz w:val="21"/>
+          <w:szCs w:val="21"/>
+          <w:lang w:eastAsia="zh-CN"/>
+        </w:rPr>
+        <w:t>程序。</w:t>
       </w:r>
     </w:p>
     <w:p>
@@ -1731,7 +3963,7 @@
           <w:numId w:val="1"/>
         </w:numPr>
         <w:tabs>
-          <w:tab w:val="left" w:pos="869"/>
+          <w:tab w:val="left" w:pos="872"/>
         </w:tabs>
         <w:spacing w:before="42"/>
         <w:ind w:left="725" w:hanging="385"/>
@@ -1744,385 +3976,21 @@
       </w:pPr>
       <w:r>
         <w:rPr>
-          <w:rFonts w:cs="Times New Roman"/>
-          <w:sz w:val="21"/>
-          <w:szCs w:val="21"/>
-          <w:lang w:eastAsia="zh-CN"/>
-        </w:rPr>
-        <w:t>使用双缓冲区技术实现了简单的异步日志系统。</w:t>
-      </w:r>
-    </w:p>
-    <w:p>
-      <w:pPr>
-        <w:spacing w:before="45"/>
-        <w:ind w:left="283"/>
-        <w:rPr>
-          <w:rFonts w:cs="Times New Roman"/>
-          <w:b/>
-          <w:lang w:eastAsia="zh-CN"/>
-        </w:rPr>
-      </w:pPr>
-      <w:r>
-        <w:rPr>
-          <w:rFonts w:cs="Times New Roman"/>
-          <w:b/>
-          <w:sz w:val="21"/>
-          <w:szCs w:val="21"/>
-          <w:lang w:eastAsia="zh-CN"/>
-        </w:rPr>
-        <w:t>项目收获：</w:t>
-      </w:r>
-      <w:r>
-        <w:rPr>
-          <w:rFonts w:cs="Times New Roman"/>
-          <w:sz w:val="21"/>
-          <w:szCs w:val="21"/>
-          <w:lang w:eastAsia="zh-CN"/>
-        </w:rPr>
-        <w:t>学</w:t>
-      </w:r>
-      <w:r>
-        <w:rPr>
-          <w:rFonts w:cs="Times New Roman"/>
-          <w:sz w:val="21"/>
-          <w:szCs w:val="21"/>
-          <w:lang w:eastAsia="zh-CN"/>
-        </w:rPr>
-        <w:t>习</w:t>
-      </w:r>
-      <w:r>
-        <w:rPr>
-          <w:rFonts w:cs="Times New Roman"/>
-          <w:sz w:val="21"/>
-          <w:szCs w:val="21"/>
-          <w:lang w:eastAsia="zh-CN"/>
-        </w:rPr>
-        <w:t>了</w:t>
-      </w:r>
-      <w:r>
-        <w:rPr>
-          <w:rFonts w:cs="Times New Roman"/>
-          <w:sz w:val="21"/>
-          <w:szCs w:val="21"/>
-          <w:lang w:eastAsia="zh-CN"/>
-        </w:rPr>
-        <w:t>服务器编程相关知识</w:t>
-      </w:r>
-      <w:r>
-        <w:rPr>
-          <w:rFonts w:cs="Times New Roman"/>
-          <w:sz w:val="21"/>
-          <w:szCs w:val="21"/>
-          <w:lang w:eastAsia="zh-CN"/>
-        </w:rPr>
-        <w:t>，</w:t>
-      </w:r>
-      <w:r>
-        <w:rPr>
-          <w:rFonts w:cs="Times New Roman"/>
-          <w:sz w:val="21"/>
-          <w:szCs w:val="21"/>
-          <w:lang w:eastAsia="zh-CN"/>
-        </w:rPr>
-        <w:t>以及</w:t>
-      </w:r>
-      <w:r>
-        <w:rPr>
-          <w:rFonts w:cs="Times New Roman"/>
-          <w:sz w:val="21"/>
-          <w:szCs w:val="21"/>
-          <w:lang w:eastAsia="zh-CN"/>
-        </w:rPr>
-        <w:t>在</w:t>
-      </w:r>
-      <w:r>
-        <w:rPr>
-          <w:rFonts w:cs="Times New Roman"/>
-          <w:sz w:val="21"/>
-          <w:szCs w:val="21"/>
-          <w:lang w:eastAsia="zh-CN"/>
-        </w:rPr>
-        <w:t>Linux</w:t>
-      </w:r>
-      <w:r>
-        <w:rPr>
-          <w:rFonts w:cs="Times New Roman"/>
-          <w:sz w:val="21"/>
-          <w:szCs w:val="21"/>
-          <w:lang w:eastAsia="zh-CN"/>
-        </w:rPr>
-        <w:t>系统下开发</w:t>
-      </w:r>
-      <w:r>
-        <w:rPr>
-          <w:rFonts w:cs="Times New Roman"/>
-          <w:sz w:val="21"/>
-          <w:szCs w:val="21"/>
-          <w:lang w:eastAsia="zh-CN"/>
-        </w:rPr>
-        <w:t>C++</w:t>
-      </w:r>
-      <w:r>
-        <w:rPr>
-          <w:rFonts w:cs="Times New Roman"/>
-          <w:sz w:val="21"/>
-          <w:szCs w:val="21"/>
-          <w:lang w:eastAsia="zh-CN"/>
-        </w:rPr>
-        <w:t>程序。</w:t>
-      </w:r>
-    </w:p>
-    <w:p>
-      <w:pPr>
-        <w:pStyle w:val="1"/>
-        <w:numPr>
-          <w:ilvl w:val="0"/>
-          <w:numId w:val="2"/>
-        </w:numPr>
-        <w:tabs>
-          <w:tab w:val="left" w:pos="9376"/>
-        </w:tabs>
-        <w:spacing w:before="78"/>
-        <w:ind w:left="530"/>
-        <w:rPr>
-          <w:rFonts w:cs="Times New Roman"/>
-          <w:lang w:eastAsia="zh-CN"/>
-        </w:rPr>
-      </w:pPr>
-      <w:r>
-        <w:rPr>
-          <w:rFonts w:cs="Times New Roman"/>
-          <w:lang w:eastAsia="zh-CN"/>
-        </w:rPr>
-        <w:t>哨兵机器人</w:t>
-      </w:r>
-      <w:r>
-        <w:rPr>
-          <w:rFonts w:cs="Times New Roman"/>
-          <w:lang w:eastAsia="zh-CN"/>
-        </w:rPr>
-        <w:t xml:space="preserve">                                                              </w:t>
-      </w:r>
-      <w:r>
-        <w:rPr>
-          <w:rFonts w:cs="Times New Roman"/>
-          <w:lang w:eastAsia="zh-CN"/>
-        </w:rPr>
-        <w:t xml:space="preserve">    </w:t>
-      </w:r>
-      <w:r>
-        <w:rPr>
-          <w:rFonts w:cs="Times New Roman"/>
-          <w:lang w:eastAsia="zh-CN"/>
-        </w:rPr>
-        <w:t>核心成员</w:t>
-      </w:r>
-      <w:r>
-        <w:rPr>
-          <w:rFonts w:cs="Times New Roman"/>
-          <w:lang w:eastAsia="zh-CN"/>
-        </w:rPr>
-        <w:t xml:space="preserve">                                                                     </w:t>
-      </w:r>
-      <w:r>
-        <w:rPr>
-          <w:rFonts w:eastAsia="Times New Roman" w:cs="Times New Roman"/>
-          <w:lang w:eastAsia="zh-CN"/>
-        </w:rPr>
-        <w:t>2017.10~2018.9</w:t>
-      </w:r>
-    </w:p>
-    <w:p>
-      <w:pPr>
-        <w:spacing w:before="45"/>
-        <w:ind w:left="283"/>
-        <w:rPr>
-          <w:rFonts w:cs="Times New Roman"/>
-          <w:b/>
-          <w:sz w:val="21"/>
-          <w:szCs w:val="21"/>
-          <w:lang w:eastAsia="zh-CN"/>
-        </w:rPr>
-      </w:pPr>
-      <w:r>
-        <w:rPr>
-          <w:rFonts w:cs="Times New Roman"/>
-          <w:b/>
-          <w:sz w:val="21"/>
-          <w:szCs w:val="21"/>
-          <w:lang w:eastAsia="zh-CN"/>
-        </w:rPr>
-        <w:t>项目</w:t>
-      </w:r>
-      <w:r>
-        <w:rPr>
-          <w:rFonts w:cs="Times New Roman"/>
-          <w:b/>
-          <w:sz w:val="21"/>
-          <w:szCs w:val="21"/>
-          <w:lang w:eastAsia="zh-CN"/>
-        </w:rPr>
-        <w:t>简介：</w:t>
-      </w:r>
-      <w:r>
-        <w:rPr>
-          <w:rFonts w:cs="Times New Roman"/>
-          <w:sz w:val="21"/>
-          <w:szCs w:val="21"/>
-          <w:lang w:eastAsia="zh-CN"/>
-        </w:rPr>
-        <w:t>全国大学生机器人大赛</w:t>
-      </w:r>
-      <w:r>
-        <w:rPr>
-          <w:rFonts w:cs="Times New Roman"/>
-          <w:sz w:val="21"/>
-          <w:szCs w:val="21"/>
-          <w:lang w:eastAsia="zh-CN"/>
-        </w:rPr>
-        <w:t>RoboMaster</w:t>
-      </w:r>
-      <w:r>
-        <w:rPr>
-          <w:rFonts w:cs="Times New Roman"/>
-          <w:sz w:val="21"/>
-          <w:szCs w:val="21"/>
-          <w:lang w:eastAsia="zh-CN"/>
-        </w:rPr>
-        <w:t>机甲大师赛</w:t>
-      </w:r>
-      <w:r>
-        <w:rPr>
-          <w:rFonts w:cs="Times New Roman"/>
-          <w:sz w:val="21"/>
-          <w:szCs w:val="21"/>
-          <w:lang w:eastAsia="zh-CN"/>
-        </w:rPr>
-        <w:t>（对抗式机器人比赛）</w:t>
-      </w:r>
-      <w:r>
-        <w:rPr>
-          <w:rFonts w:cs="Times New Roman"/>
-          <w:sz w:val="21"/>
-          <w:szCs w:val="21"/>
-          <w:lang w:eastAsia="zh-CN"/>
-        </w:rPr>
-        <w:t>参赛作品</w:t>
-      </w:r>
-      <w:r>
-        <w:rPr>
-          <w:rFonts w:cs="Times New Roman"/>
-          <w:sz w:val="21"/>
-          <w:szCs w:val="21"/>
-          <w:lang w:eastAsia="zh-CN"/>
-        </w:rPr>
-        <w:t>之一</w:t>
-      </w:r>
-      <w:r>
-        <w:rPr>
-          <w:rFonts w:cs="Times New Roman"/>
-          <w:sz w:val="21"/>
-          <w:szCs w:val="21"/>
-          <w:lang w:eastAsia="zh-CN"/>
-        </w:rPr>
-        <w:t>。设计一款全自动化</w:t>
-      </w:r>
-      <w:r>
-        <w:rPr>
-          <w:rFonts w:cs="Times New Roman"/>
-          <w:sz w:val="21"/>
-          <w:szCs w:val="21"/>
-          <w:lang w:eastAsia="zh-CN"/>
-        </w:rPr>
-        <w:t>两轮</w:t>
-      </w:r>
-      <w:r>
-        <w:rPr>
-          <w:rFonts w:cs="Times New Roman"/>
-          <w:sz w:val="21"/>
-          <w:szCs w:val="21"/>
-          <w:lang w:eastAsia="zh-CN"/>
-        </w:rPr>
-        <w:t>机器人</w:t>
-      </w:r>
-      <w:r>
-        <w:rPr>
-          <w:rFonts w:cs="Times New Roman"/>
-          <w:sz w:val="21"/>
-          <w:szCs w:val="21"/>
-          <w:lang w:eastAsia="zh-CN"/>
-        </w:rPr>
-        <w:t>，倒挂在官方提供的固定滑轨上进行自主移动，并能够自动识别敌方机器人的装甲板进行</w:t>
-      </w:r>
-      <w:r>
-        <w:rPr>
-          <w:rFonts w:cs="Times New Roman"/>
-          <w:sz w:val="21"/>
-          <w:szCs w:val="21"/>
-          <w:lang w:eastAsia="zh-CN"/>
-        </w:rPr>
-        <w:t>19mm</w:t>
-      </w:r>
-      <w:r>
-        <w:rPr>
-          <w:rFonts w:cs="Times New Roman"/>
-          <w:sz w:val="21"/>
-          <w:szCs w:val="21"/>
-          <w:lang w:eastAsia="zh-CN"/>
-        </w:rPr>
-        <w:t>小弹丸射击，以保证基地机器人的安全，同时也需要对敌方机器人的射击进行躲避和还击。</w:t>
-      </w:r>
-    </w:p>
-    <w:p>
-      <w:pPr>
-        <w:pStyle w:val="a4"/>
-        <w:tabs>
-          <w:tab w:val="left" w:pos="850"/>
-        </w:tabs>
-        <w:spacing w:before="41" w:line="280" w:lineRule="auto"/>
-        <w:ind w:left="283" w:right="312" w:firstLine="0"/>
-        <w:rPr>
-          <w:rFonts w:cs="Times New Roman"/>
-          <w:b/>
-          <w:spacing w:val="-3"/>
-          <w:sz w:val="21"/>
-          <w:szCs w:val="21"/>
-          <w:lang w:eastAsia="zh-CN"/>
-        </w:rPr>
-      </w:pPr>
-      <w:bookmarkStart w:id="2" w:name="成果：基于FPGA的DPSD算法明显抑制了噪声，原始回波的信噪比得到了较大的提升"/>
-      <w:bookmarkEnd w:id="2"/>
-      <w:r>
-        <w:rPr>
-          <w:rFonts w:cs="Times New Roman"/>
-          <w:b/>
-          <w:sz w:val="21"/>
-          <w:szCs w:val="21"/>
-          <w:lang w:eastAsia="zh-CN"/>
-        </w:rPr>
-        <w:t>负责内容</w:t>
-      </w:r>
-      <w:r>
-        <w:rPr>
-          <w:rFonts w:cs="Times New Roman"/>
-          <w:b/>
-          <w:spacing w:val="-3"/>
-          <w:sz w:val="21"/>
-          <w:szCs w:val="21"/>
-          <w:lang w:eastAsia="zh-CN"/>
-        </w:rPr>
-        <w:t>：</w:t>
-      </w:r>
-      <w:r>
-        <w:rPr>
-          <w:rFonts w:cs="Times New Roman"/>
-          <w:b/>
-          <w:spacing w:val="-3"/>
-          <w:sz w:val="21"/>
-          <w:szCs w:val="21"/>
-          <w:lang w:eastAsia="zh-CN"/>
-        </w:rPr>
-        <w:t xml:space="preserve"> </w:t>
+          <w:rFonts w:cs="Times New Roman" w:hint="eastAsia"/>
+          <w:sz w:val="21"/>
+          <w:szCs w:val="21"/>
+          <w:lang w:eastAsia="zh-CN"/>
+        </w:rPr>
+        <w:t>大二至大三任自动化学院新闻中心记者部部长，负责学院部分会议写稿、改稿以及采访优秀学生、老师等工作，曾在学院官网发表四篇稿件</w:t>
+      </w:r>
+      <w:r>
+        <w:rPr>
+          <w:rFonts w:cs="Times New Roman" w:hint="eastAsia"/>
+          <w:sz w:val="21"/>
+          <w:szCs w:val="21"/>
+          <w:lang w:eastAsia="zh-CN"/>
+        </w:rPr>
+        <w:t>。</w:t>
       </w:r>
     </w:p>
     <w:p>
@@ -2133,9 +4001,9 @@
           <w:numId w:val="1"/>
         </w:numPr>
         <w:tabs>
-          <w:tab w:val="left" w:pos="869"/>
+          <w:tab w:val="left" w:pos="872"/>
         </w:tabs>
-        <w:spacing w:before="45"/>
+        <w:spacing w:before="42"/>
         <w:ind w:left="725" w:hanging="385"/>
         <w:rPr>
           <w:rFonts w:cs="Times New Roman"/>
@@ -2146,53 +4014,93 @@
       </w:pPr>
       <w:r>
         <w:rPr>
-          <w:rFonts w:cs="Times New Roman"/>
-          <w:spacing w:val="-3"/>
-          <w:sz w:val="21"/>
-          <w:szCs w:val="21"/>
-          <w:lang w:eastAsia="zh-CN"/>
-        </w:rPr>
-        <w:t>哨兵嵌入式软件设计，包括</w:t>
-      </w:r>
-      <w:r>
-        <w:rPr>
-          <w:rFonts w:cs="Times New Roman"/>
-          <w:spacing w:val="-3"/>
-          <w:sz w:val="21"/>
-          <w:szCs w:val="21"/>
-          <w:lang w:eastAsia="zh-CN"/>
-        </w:rPr>
-        <w:t>运动射击策略、</w:t>
-      </w:r>
-      <w:r>
-        <w:rPr>
-          <w:rFonts w:cs="Times New Roman"/>
-          <w:spacing w:val="-3"/>
-          <w:sz w:val="21"/>
-          <w:szCs w:val="21"/>
-          <w:lang w:eastAsia="zh-CN"/>
-        </w:rPr>
-        <w:t>控制算法、底层驱动、系统通信</w:t>
-      </w:r>
-      <w:r>
-        <w:rPr>
-          <w:rFonts w:cs="Times New Roman"/>
-          <w:spacing w:val="-3"/>
-          <w:sz w:val="21"/>
-          <w:szCs w:val="21"/>
-          <w:lang w:eastAsia="zh-CN"/>
-        </w:rPr>
-        <w:t>实现</w:t>
-      </w:r>
-      <w:r>
-        <w:rPr>
-          <w:rFonts w:cs="Times New Roman"/>
-          <w:spacing w:val="-3"/>
-          <w:sz w:val="21"/>
-          <w:szCs w:val="21"/>
-          <w:lang w:eastAsia="zh-CN"/>
-        </w:rPr>
-        <w:t>等工作。</w:t>
+          <w:rFonts w:cs="Times New Roman" w:hint="eastAsia"/>
+          <w:sz w:val="21"/>
+          <w:szCs w:val="21"/>
+          <w:lang w:eastAsia="zh-CN"/>
+        </w:rPr>
+        <w:t>大四担任</w:t>
+      </w:r>
+      <w:r>
+        <w:rPr>
+          <w:rFonts w:cs="Times New Roman" w:hint="eastAsia"/>
+          <w:sz w:val="21"/>
+          <w:szCs w:val="21"/>
+          <w:lang w:eastAsia="zh-CN"/>
+        </w:rPr>
+        <w:t>2</w:t>
+      </w:r>
+      <w:r>
+        <w:rPr>
+          <w:rFonts w:cs="Times New Roman"/>
+          <w:sz w:val="21"/>
+          <w:szCs w:val="21"/>
+          <w:lang w:eastAsia="zh-CN"/>
+        </w:rPr>
+        <w:t>019</w:t>
+      </w:r>
+      <w:r>
+        <w:rPr>
+          <w:rFonts w:cs="Times New Roman" w:hint="eastAsia"/>
+          <w:sz w:val="21"/>
+          <w:szCs w:val="21"/>
+          <w:lang w:eastAsia="zh-CN"/>
+        </w:rPr>
+        <w:t>赛季华中科技大学</w:t>
+      </w:r>
+      <w:r>
+        <w:rPr>
+          <w:rFonts w:cs="Times New Roman" w:hint="eastAsia"/>
+          <w:sz w:val="21"/>
+          <w:szCs w:val="21"/>
+          <w:lang w:eastAsia="zh-CN"/>
+        </w:rPr>
+        <w:t>R</w:t>
+      </w:r>
+      <w:r>
+        <w:rPr>
+          <w:rFonts w:cs="Times New Roman"/>
+          <w:sz w:val="21"/>
+          <w:szCs w:val="21"/>
+          <w:lang w:eastAsia="zh-CN"/>
+        </w:rPr>
+        <w:t>oboMaster</w:t>
+      </w:r>
+      <w:r>
+        <w:rPr>
+          <w:rFonts w:cs="Times New Roman" w:hint="eastAsia"/>
+          <w:sz w:val="21"/>
+          <w:szCs w:val="21"/>
+          <w:lang w:eastAsia="zh-CN"/>
+        </w:rPr>
+        <w:t>机器人团队嵌软组组长</w:t>
+      </w:r>
+      <w:r>
+        <w:rPr>
+          <w:rFonts w:cs="Times New Roman" w:hint="eastAsia"/>
+          <w:sz w:val="21"/>
+          <w:szCs w:val="21"/>
+          <w:lang w:eastAsia="zh-CN"/>
+        </w:rPr>
+        <w:t>，负责新赛季的技术规划</w:t>
+      </w:r>
+      <w:r>
+        <w:rPr>
+          <w:rFonts w:cs="Times New Roman" w:hint="eastAsia"/>
+          <w:sz w:val="21"/>
+          <w:szCs w:val="21"/>
+          <w:lang w:eastAsia="zh-CN"/>
+        </w:rPr>
+        <w:t>、工程机器人研发</w:t>
+      </w:r>
+      <w:r>
+        <w:rPr>
+          <w:rFonts w:cs="Times New Roman" w:hint="eastAsia"/>
+          <w:sz w:val="21"/>
+          <w:szCs w:val="21"/>
+          <w:lang w:eastAsia="zh-CN"/>
+        </w:rPr>
+        <w:t>和团队管理工作。</w:t>
       </w:r>
     </w:p>
     <w:p>
@@ -2203,9 +4111,9 @@
           <w:numId w:val="1"/>
         </w:numPr>
         <w:tabs>
-          <w:tab w:val="left" w:pos="869"/>
+          <w:tab w:val="left" w:pos="872"/>
         </w:tabs>
-        <w:spacing w:before="45"/>
+        <w:spacing w:before="42"/>
         <w:ind w:left="725" w:hanging="385"/>
         <w:rPr>
           <w:rFonts w:cs="Times New Roman"/>
@@ -2217,1258 +4125,16 @@
       <w:r>
         <w:rPr>
           <w:rFonts w:cs="Times New Roman"/>
-          <w:spacing w:val="-3"/>
-          <w:sz w:val="21"/>
-          <w:szCs w:val="21"/>
-          <w:lang w:eastAsia="zh-CN"/>
-        </w:rPr>
-        <w:t>在</w:t>
-      </w:r>
-      <w:r>
-        <w:rPr>
-          <w:rFonts w:cs="Times New Roman"/>
-          <w:spacing w:val="-3"/>
-          <w:sz w:val="21"/>
-          <w:szCs w:val="21"/>
-          <w:lang w:eastAsia="zh-CN"/>
-        </w:rPr>
-        <w:t>STM32</w:t>
-      </w:r>
-      <w:r>
-        <w:rPr>
-          <w:rFonts w:cs="Times New Roman"/>
-          <w:spacing w:val="-3"/>
-          <w:sz w:val="21"/>
-          <w:szCs w:val="21"/>
-          <w:lang w:eastAsia="zh-CN"/>
-        </w:rPr>
-        <w:t>上实现卡尔曼滤波算法，</w:t>
-      </w:r>
-      <w:r>
-        <w:rPr>
-          <w:rFonts w:cs="Times New Roman"/>
-          <w:spacing w:val="-3"/>
-          <w:sz w:val="21"/>
-          <w:szCs w:val="21"/>
-          <w:lang w:eastAsia="zh-CN"/>
-        </w:rPr>
-        <w:t>通过融合视觉系统传递过来的敌方装甲板位置信息与云台当前位置信息，</w:t>
-      </w:r>
-      <w:r>
-        <w:rPr>
-          <w:rFonts w:cs="Times New Roman"/>
-          <w:spacing w:val="-3"/>
-          <w:sz w:val="21"/>
-          <w:szCs w:val="21"/>
-          <w:lang w:eastAsia="zh-CN"/>
-        </w:rPr>
-        <w:t>使</w:t>
-      </w:r>
-      <w:r>
-        <w:rPr>
-          <w:rFonts w:cs="Times New Roman"/>
-          <w:spacing w:val="-3"/>
-          <w:sz w:val="21"/>
-          <w:szCs w:val="21"/>
-          <w:lang w:eastAsia="zh-CN"/>
-        </w:rPr>
-        <w:t>哨兵</w:t>
-      </w:r>
-      <w:r>
-        <w:rPr>
-          <w:rFonts w:cs="Times New Roman"/>
-          <w:spacing w:val="-3"/>
-          <w:sz w:val="21"/>
-          <w:szCs w:val="21"/>
-          <w:lang w:eastAsia="zh-CN"/>
-        </w:rPr>
-        <w:t>云台能够平稳运动、自动瞄准</w:t>
-      </w:r>
-      <w:r>
-        <w:rPr>
-          <w:rFonts w:cs="Times New Roman"/>
-          <w:spacing w:val="-3"/>
-          <w:sz w:val="21"/>
-          <w:szCs w:val="21"/>
-          <w:lang w:eastAsia="zh-CN"/>
-        </w:rPr>
-        <w:t>并跟踪</w:t>
-      </w:r>
-      <w:r>
-        <w:rPr>
-          <w:rFonts w:cs="Times New Roman"/>
-          <w:spacing w:val="-3"/>
-          <w:sz w:val="21"/>
-          <w:szCs w:val="21"/>
-          <w:lang w:eastAsia="zh-CN"/>
-        </w:rPr>
-        <w:t>敌方装甲板。</w:t>
-      </w:r>
-    </w:p>
-    <w:p>
-      <w:pPr>
-        <w:pStyle w:val="a4"/>
-        <w:numPr>
-          <w:ilvl w:val="0"/>
-          <w:numId w:val="1"/>
-        </w:numPr>
-        <w:tabs>
-          <w:tab w:val="left" w:pos="869"/>
-        </w:tabs>
-        <w:spacing w:before="45"/>
-        <w:ind w:left="725" w:hanging="385"/>
-        <w:rPr>
-          <w:rFonts w:cs="Times New Roman"/>
-          <w:sz w:val="21"/>
-          <w:szCs w:val="21"/>
-          <w:lang w:eastAsia="zh-CN"/>
-        </w:rPr>
-      </w:pPr>
-      <w:r>
-        <w:rPr>
-          <w:rFonts w:cs="Times New Roman"/>
-          <w:sz w:val="21"/>
-          <w:szCs w:val="21"/>
-          <w:lang w:eastAsia="zh-CN"/>
-        </w:rPr>
-        <w:t>哨兵传感器系统设计及电路设计。</w:t>
-      </w:r>
-    </w:p>
-    <w:p>
-      <w:pPr>
-        <w:tabs>
-          <w:tab w:val="left" w:pos="869"/>
-        </w:tabs>
-        <w:spacing w:before="45"/>
-        <w:ind w:left="283"/>
-        <w:rPr>
-          <w:rFonts w:cs="Times New Roman"/>
-          <w:sz w:val="21"/>
-          <w:lang w:eastAsia="zh-CN"/>
-        </w:rPr>
-      </w:pPr>
-      <w:r>
-        <w:rPr>
-          <w:rFonts w:cs="Times New Roman"/>
-          <w:b/>
-          <w:sz w:val="21"/>
-          <w:szCs w:val="21"/>
-          <w:lang w:eastAsia="zh-CN"/>
-        </w:rPr>
-        <w:t>项目收获</w:t>
-      </w:r>
-      <w:r>
-        <w:rPr>
-          <w:rFonts w:cs="Times New Roman"/>
-          <w:b/>
-          <w:sz w:val="21"/>
-          <w:szCs w:val="21"/>
-          <w:lang w:eastAsia="zh-CN"/>
-        </w:rPr>
-        <w:t>：</w:t>
-      </w:r>
-      <w:r>
-        <w:rPr>
-          <w:rFonts w:cs="Times New Roman"/>
-          <w:spacing w:val="-1"/>
-          <w:sz w:val="21"/>
-          <w:szCs w:val="21"/>
-          <w:lang w:eastAsia="zh-CN"/>
-        </w:rPr>
-        <w:t>锻炼了</w:t>
-      </w:r>
-      <w:r>
-        <w:rPr>
-          <w:rFonts w:cs="Times New Roman"/>
-          <w:spacing w:val="-1"/>
-          <w:sz w:val="21"/>
-          <w:szCs w:val="21"/>
-          <w:lang w:eastAsia="zh-CN"/>
-        </w:rPr>
-        <w:t>C</w:t>
-      </w:r>
-      <w:r>
-        <w:rPr>
-          <w:rFonts w:cs="Times New Roman"/>
-          <w:spacing w:val="-1"/>
-          <w:sz w:val="21"/>
-          <w:szCs w:val="21"/>
-          <w:lang w:eastAsia="zh-CN"/>
-        </w:rPr>
-        <w:t>语言编程能力，形成了良好的编程习惯和代码自审。</w:t>
-      </w:r>
-      <w:r>
-        <w:rPr>
-          <w:rFonts w:cs="Times New Roman"/>
-          <w:sz w:val="21"/>
-          <w:szCs w:val="21"/>
-          <w:lang w:eastAsia="zh-CN"/>
-        </w:rPr>
-        <w:t>培养了良好的合作意识和解决问题的能力</w:t>
-      </w:r>
-      <w:r>
-        <w:rPr>
-          <w:rFonts w:cs="Times New Roman"/>
-          <w:sz w:val="21"/>
-          <w:szCs w:val="21"/>
-          <w:lang w:eastAsia="zh-CN"/>
-        </w:rPr>
-        <w:t>。</w:t>
-      </w:r>
-    </w:p>
-    <w:p>
-      <w:pPr>
-        <w:pStyle w:val="1"/>
-        <w:numPr>
-          <w:ilvl w:val="0"/>
-          <w:numId w:val="2"/>
-        </w:numPr>
-        <w:ind w:left="530"/>
-        <w:rPr>
-          <w:rFonts w:cs="Times New Roman"/>
-          <w:lang w:eastAsia="zh-CN"/>
-        </w:rPr>
-      </w:pPr>
-      <w:r>
-        <w:rPr>
-          <w:rFonts w:cs="Times New Roman"/>
-          <w:lang w:eastAsia="zh-CN"/>
-        </w:rPr>
-        <w:t>基于</w:t>
-      </w:r>
-      <w:r>
-        <w:rPr>
-          <w:rFonts w:cs="Times New Roman"/>
-          <w:lang w:eastAsia="zh-CN"/>
-        </w:rPr>
-        <w:t>EMI</w:t>
-      </w:r>
-      <w:r>
-        <w:rPr>
-          <w:rFonts w:cs="Times New Roman"/>
-          <w:lang w:eastAsia="zh-CN"/>
-        </w:rPr>
-        <w:t>信号的</w:t>
-      </w:r>
-      <w:r>
-        <w:rPr>
-          <w:rFonts w:cs="Times New Roman"/>
-          <w:lang w:eastAsia="zh-CN"/>
-        </w:rPr>
-        <w:t>CNN</w:t>
-      </w:r>
-      <w:r>
-        <w:rPr>
-          <w:rFonts w:cs="Times New Roman"/>
-          <w:lang w:eastAsia="zh-CN"/>
-        </w:rPr>
-        <w:t>识别算法的设计与</w:t>
-      </w:r>
-      <w:r>
-        <w:rPr>
-          <w:rFonts w:cs="Times New Roman"/>
-          <w:lang w:eastAsia="zh-CN"/>
-        </w:rPr>
-        <w:t>部署</w:t>
-      </w:r>
-      <w:r>
-        <w:rPr>
-          <w:rFonts w:cs="Times New Roman"/>
-          <w:lang w:eastAsia="zh-CN"/>
-        </w:rPr>
-        <w:t xml:space="preserve">         </w:t>
-      </w:r>
-      <w:r>
-        <w:rPr>
-          <w:rFonts w:cs="Times New Roman"/>
-          <w:lang w:eastAsia="zh-CN"/>
-        </w:rPr>
-        <w:t>独立完成</w:t>
-      </w:r>
-      <w:r>
-        <w:rPr>
-          <w:rFonts w:cs="Times New Roman"/>
-          <w:lang w:eastAsia="zh-CN"/>
-        </w:rPr>
-        <w:t xml:space="preserve">                                                                     2020.10~</w:t>
-      </w:r>
-      <w:r>
-        <w:rPr>
-          <w:rFonts w:cs="Times New Roman"/>
-          <w:lang w:eastAsia="zh-CN"/>
-        </w:rPr>
-        <w:t>至今</w:t>
-      </w:r>
-    </w:p>
-    <w:p>
-      <w:pPr>
-        <w:ind w:left="283"/>
-        <w:rPr>
-          <w:rFonts w:cs="Times New Roman"/>
-          <w:sz w:val="21"/>
-          <w:szCs w:val="21"/>
-          <w:lang w:eastAsia="zh-CN"/>
-        </w:rPr>
-      </w:pPr>
-      <w:r>
-        <w:rPr>
-          <w:rFonts w:cs="Times New Roman"/>
-          <w:b/>
-          <w:sz w:val="21"/>
-          <w:szCs w:val="21"/>
-          <w:lang w:eastAsia="zh-CN"/>
-        </w:rPr>
-        <w:t>项目简介：</w:t>
-      </w:r>
-      <w:r>
-        <w:rPr>
-          <w:rFonts w:cs="Times New Roman"/>
-          <w:sz w:val="21"/>
-          <w:szCs w:val="21"/>
-          <w:lang w:eastAsia="zh-CN"/>
-        </w:rPr>
-        <w:t>通过在电子系统电源主干路上布置的高速</w:t>
-      </w:r>
-      <w:r>
-        <w:rPr>
-          <w:rFonts w:cs="Times New Roman"/>
-          <w:sz w:val="21"/>
-          <w:szCs w:val="21"/>
-          <w:lang w:eastAsia="zh-CN"/>
-        </w:rPr>
-        <w:t>ADC</w:t>
-      </w:r>
-      <w:r>
-        <w:rPr>
-          <w:rFonts w:cs="Times New Roman"/>
-          <w:sz w:val="21"/>
-          <w:szCs w:val="21"/>
-          <w:lang w:eastAsia="zh-CN"/>
-        </w:rPr>
-        <w:t>采集电路来获取干线上的电磁干扰信号</w:t>
-      </w:r>
-      <w:r>
-        <w:rPr>
-          <w:rFonts w:cs="Times New Roman"/>
-          <w:sz w:val="21"/>
-          <w:szCs w:val="21"/>
-          <w:lang w:eastAsia="zh-CN"/>
-        </w:rPr>
-        <w:t>(EMI)</w:t>
-      </w:r>
-      <w:r>
-        <w:rPr>
-          <w:rFonts w:cs="Times New Roman"/>
-          <w:sz w:val="21"/>
-          <w:szCs w:val="21"/>
-          <w:lang w:eastAsia="zh-CN"/>
-        </w:rPr>
-        <w:t>，对其进行分类，可以检测支线上各电路板是否在线工作；从而减少支线电路板上电压、电流传感器芯片的数量，同时减少系统间通信的带宽。</w:t>
-      </w:r>
-    </w:p>
-    <w:p>
-      <w:pPr>
-        <w:ind w:left="283"/>
-        <w:rPr>
-          <w:rFonts w:cs="Times New Roman"/>
-          <w:b/>
-          <w:sz w:val="21"/>
-          <w:szCs w:val="21"/>
-          <w:lang w:eastAsia="zh-CN"/>
-        </w:rPr>
-      </w:pPr>
-      <w:r>
-        <w:rPr>
-          <w:rFonts w:cs="Times New Roman"/>
-          <w:b/>
-          <w:sz w:val="21"/>
-          <w:szCs w:val="21"/>
-          <w:lang w:eastAsia="zh-CN"/>
-        </w:rPr>
-        <w:t>负责内容：</w:t>
-      </w:r>
-    </w:p>
-    <w:p>
-      <w:pPr>
-        <w:pStyle w:val="a4"/>
-        <w:numPr>
-          <w:ilvl w:val="0"/>
-          <w:numId w:val="1"/>
-        </w:numPr>
-        <w:tabs>
-          <w:tab w:val="left" w:pos="869"/>
-        </w:tabs>
-        <w:spacing w:before="45"/>
-        <w:ind w:left="725" w:hanging="385"/>
-        <w:rPr>
-          <w:rFonts w:cs="Times New Roman"/>
-          <w:sz w:val="21"/>
-          <w:szCs w:val="21"/>
-          <w:lang w:eastAsia="zh-CN"/>
-        </w:rPr>
-      </w:pPr>
-      <w:r>
-        <w:rPr>
-          <w:rFonts w:cs="Times New Roman"/>
-          <w:sz w:val="21"/>
-          <w:szCs w:val="21"/>
-          <w:lang w:eastAsia="zh-CN"/>
-        </w:rPr>
-        <w:t>使用</w:t>
-      </w:r>
-      <w:r>
-        <w:rPr>
-          <w:rFonts w:cs="Times New Roman"/>
-          <w:sz w:val="21"/>
-          <w:szCs w:val="21"/>
-          <w:lang w:eastAsia="zh-CN"/>
-        </w:rPr>
-        <w:t>Python</w:t>
-      </w:r>
-      <w:r>
-        <w:rPr>
-          <w:rFonts w:cs="Times New Roman"/>
-          <w:sz w:val="21"/>
-          <w:szCs w:val="21"/>
-          <w:lang w:eastAsia="zh-CN"/>
-        </w:rPr>
-        <w:t>语言和</w:t>
-      </w:r>
-      <w:r>
-        <w:rPr>
-          <w:rFonts w:cs="Times New Roman"/>
-          <w:sz w:val="21"/>
-          <w:szCs w:val="21"/>
-          <w:lang w:eastAsia="zh-CN"/>
-        </w:rPr>
-        <w:t>K</w:t>
-      </w:r>
-      <w:r>
-        <w:rPr>
-          <w:rFonts w:cs="Times New Roman"/>
-          <w:sz w:val="21"/>
-          <w:szCs w:val="21"/>
-          <w:lang w:eastAsia="zh-CN"/>
-        </w:rPr>
-        <w:t>eras</w:t>
-      </w:r>
-      <w:r>
-        <w:rPr>
-          <w:rFonts w:cs="Times New Roman"/>
-          <w:sz w:val="21"/>
-          <w:szCs w:val="21"/>
-          <w:lang w:eastAsia="zh-CN"/>
-        </w:rPr>
-        <w:t>深度学习框架搭建</w:t>
-      </w:r>
-      <w:r>
-        <w:rPr>
-          <w:rFonts w:cs="Times New Roman"/>
-          <w:sz w:val="21"/>
-          <w:szCs w:val="21"/>
-          <w:lang w:eastAsia="zh-CN"/>
-        </w:rPr>
-        <w:t>CNN</w:t>
-      </w:r>
-      <w:r>
-        <w:rPr>
-          <w:rFonts w:cs="Times New Roman"/>
-          <w:sz w:val="21"/>
-          <w:szCs w:val="21"/>
-          <w:lang w:eastAsia="zh-CN"/>
-        </w:rPr>
-        <w:t>模型，并</w:t>
-      </w:r>
-      <w:r>
-        <w:rPr>
-          <w:rFonts w:cs="Times New Roman"/>
-          <w:sz w:val="21"/>
-          <w:szCs w:val="21"/>
-          <w:lang w:eastAsia="zh-CN"/>
-        </w:rPr>
-        <w:t>用</w:t>
-      </w:r>
-      <w:r>
-        <w:rPr>
-          <w:rFonts w:cs="Times New Roman"/>
-          <w:sz w:val="21"/>
-          <w:szCs w:val="21"/>
-          <w:lang w:eastAsia="zh-CN"/>
-        </w:rPr>
-        <w:t>EMI</w:t>
-      </w:r>
-      <w:r>
-        <w:rPr>
-          <w:rFonts w:cs="Times New Roman"/>
-          <w:sz w:val="21"/>
-          <w:szCs w:val="21"/>
-          <w:lang w:eastAsia="zh-CN"/>
-        </w:rPr>
-        <w:t>公开数据集进行</w:t>
-      </w:r>
-      <w:r>
-        <w:rPr>
-          <w:rFonts w:cs="Times New Roman"/>
-          <w:sz w:val="21"/>
-          <w:szCs w:val="21"/>
-          <w:lang w:eastAsia="zh-CN"/>
-        </w:rPr>
-        <w:t>初步</w:t>
-      </w:r>
-      <w:r>
-        <w:rPr>
-          <w:rFonts w:cs="Times New Roman"/>
-          <w:sz w:val="21"/>
-          <w:szCs w:val="21"/>
-          <w:lang w:eastAsia="zh-CN"/>
-        </w:rPr>
-        <w:t>训练和验证</w:t>
-      </w:r>
-      <w:r>
-        <w:rPr>
-          <w:rFonts w:cs="Times New Roman"/>
-          <w:sz w:val="21"/>
-          <w:szCs w:val="21"/>
-          <w:lang w:eastAsia="zh-CN"/>
-        </w:rPr>
-        <w:t>。</w:t>
-      </w:r>
-      <w:r>
-        <w:rPr>
-          <w:rFonts w:cs="Times New Roman"/>
-          <w:sz w:val="21"/>
-          <w:szCs w:val="21"/>
-          <w:lang w:eastAsia="zh-CN"/>
-        </w:rPr>
-        <w:t>仿真并对比</w:t>
-      </w:r>
-      <w:r>
-        <w:rPr>
-          <w:rFonts w:cs="Times New Roman"/>
-          <w:sz w:val="21"/>
-          <w:szCs w:val="21"/>
-          <w:lang w:eastAsia="zh-CN"/>
-        </w:rPr>
-        <w:t>FFT</w:t>
-      </w:r>
-      <w:r>
-        <w:rPr>
-          <w:rFonts w:cs="Times New Roman"/>
-          <w:sz w:val="21"/>
-          <w:szCs w:val="21"/>
-          <w:lang w:eastAsia="zh-CN"/>
-        </w:rPr>
-        <w:t>和同步压缩小波变换对数据特征的增强性能。</w:t>
-      </w:r>
-    </w:p>
-    <w:p>
-      <w:pPr>
-        <w:pStyle w:val="a4"/>
-        <w:numPr>
-          <w:ilvl w:val="0"/>
-          <w:numId w:val="1"/>
-        </w:numPr>
-        <w:tabs>
-          <w:tab w:val="left" w:pos="869"/>
-        </w:tabs>
-        <w:spacing w:before="45"/>
-        <w:ind w:left="725" w:hanging="385"/>
-        <w:rPr>
-          <w:rFonts w:cs="Times New Roman"/>
-          <w:sz w:val="21"/>
-          <w:szCs w:val="21"/>
-          <w:lang w:eastAsia="zh-CN"/>
-        </w:rPr>
-      </w:pPr>
-      <w:r>
-        <w:rPr>
-          <w:rFonts w:cs="Times New Roman"/>
-          <w:sz w:val="21"/>
-          <w:szCs w:val="21"/>
-          <w:lang w:eastAsia="zh-CN"/>
-        </w:rPr>
-        <w:t>实现</w:t>
-      </w:r>
-      <w:r>
-        <w:rPr>
-          <w:rFonts w:cs="Times New Roman"/>
-          <w:sz w:val="21"/>
-          <w:szCs w:val="21"/>
-          <w:lang w:eastAsia="zh-CN"/>
-        </w:rPr>
-        <w:t>硬件电路，主要是</w:t>
-      </w:r>
-      <w:r>
-        <w:rPr>
-          <w:rFonts w:cs="Times New Roman"/>
-          <w:sz w:val="21"/>
-          <w:szCs w:val="21"/>
-          <w:lang w:eastAsia="zh-CN"/>
-        </w:rPr>
-        <w:t>高速</w:t>
-      </w:r>
-      <w:r>
-        <w:rPr>
-          <w:rFonts w:cs="Times New Roman"/>
-          <w:sz w:val="21"/>
-          <w:szCs w:val="21"/>
-          <w:lang w:eastAsia="zh-CN"/>
-        </w:rPr>
-        <w:t>ADC</w:t>
-      </w:r>
-      <w:r>
-        <w:rPr>
-          <w:rFonts w:cs="Times New Roman"/>
-          <w:sz w:val="21"/>
-          <w:szCs w:val="21"/>
-          <w:lang w:eastAsia="zh-CN"/>
-        </w:rPr>
-        <w:t>采集电路</w:t>
-      </w:r>
-      <w:r>
-        <w:rPr>
-          <w:rFonts w:cs="Times New Roman"/>
-          <w:sz w:val="21"/>
-          <w:szCs w:val="21"/>
-          <w:lang w:eastAsia="zh-CN"/>
-        </w:rPr>
-        <w:t>（模拟）</w:t>
-      </w:r>
-      <w:r>
-        <w:rPr>
-          <w:rFonts w:cs="Times New Roman"/>
-          <w:sz w:val="21"/>
-          <w:szCs w:val="21"/>
-          <w:lang w:eastAsia="zh-CN"/>
-        </w:rPr>
-        <w:t>与运算平台（</w:t>
-      </w:r>
-      <w:r>
-        <w:rPr>
-          <w:rFonts w:cs="Times New Roman"/>
-          <w:sz w:val="21"/>
-          <w:szCs w:val="21"/>
-          <w:lang w:eastAsia="zh-CN"/>
-        </w:rPr>
-        <w:t>数字，</w:t>
-      </w:r>
-      <w:r>
-        <w:rPr>
-          <w:rFonts w:cs="Times New Roman"/>
-          <w:sz w:val="21"/>
-          <w:szCs w:val="21"/>
-          <w:lang w:eastAsia="zh-CN"/>
-        </w:rPr>
-        <w:t>FPGA+STM32F7</w:t>
-      </w:r>
-      <w:r>
-        <w:rPr>
-          <w:rFonts w:cs="Times New Roman"/>
-          <w:sz w:val="21"/>
-          <w:szCs w:val="21"/>
-          <w:lang w:eastAsia="zh-CN"/>
-        </w:rPr>
-        <w:t>）</w:t>
-      </w:r>
-      <w:r>
-        <w:rPr>
-          <w:rFonts w:cs="Times New Roman"/>
-          <w:sz w:val="21"/>
-          <w:szCs w:val="21"/>
-          <w:lang w:eastAsia="zh-CN"/>
-        </w:rPr>
-        <w:t>；</w:t>
-      </w:r>
-      <w:r>
-        <w:rPr>
-          <w:rFonts w:cs="Times New Roman"/>
-          <w:sz w:val="21"/>
-          <w:szCs w:val="21"/>
-          <w:lang w:eastAsia="zh-CN"/>
-        </w:rPr>
-        <w:t>采集实际数据。</w:t>
-      </w:r>
-    </w:p>
-    <w:p>
-      <w:pPr>
-        <w:pStyle w:val="a4"/>
-        <w:numPr>
-          <w:ilvl w:val="0"/>
-          <w:numId w:val="1"/>
-        </w:numPr>
-        <w:tabs>
-          <w:tab w:val="left" w:pos="869"/>
-        </w:tabs>
-        <w:spacing w:before="45"/>
-        <w:ind w:left="725" w:hanging="385"/>
-        <w:rPr>
-          <w:rFonts w:cs="Times New Roman"/>
-          <w:sz w:val="21"/>
-          <w:szCs w:val="21"/>
-          <w:lang w:eastAsia="zh-CN"/>
-        </w:rPr>
-      </w:pPr>
-      <w:r>
-        <w:rPr>
-          <w:rFonts w:cs="Times New Roman"/>
-          <w:sz w:val="21"/>
-          <w:szCs w:val="21"/>
-          <w:lang w:eastAsia="zh-CN"/>
-        </w:rPr>
-        <w:t>在</w:t>
-      </w:r>
-      <w:r>
-        <w:rPr>
-          <w:rFonts w:cs="Times New Roman"/>
-          <w:sz w:val="21"/>
-          <w:szCs w:val="21"/>
-          <w:lang w:eastAsia="zh-CN"/>
-        </w:rPr>
-        <w:t>FPGA</w:t>
-      </w:r>
-      <w:r>
-        <w:rPr>
-          <w:rFonts w:cs="Times New Roman"/>
-          <w:sz w:val="21"/>
-          <w:szCs w:val="21"/>
-          <w:lang w:eastAsia="zh-CN"/>
-        </w:rPr>
-        <w:t>中实现</w:t>
-      </w:r>
-      <w:r>
-        <w:rPr>
-          <w:rFonts w:cs="Times New Roman"/>
-          <w:sz w:val="21"/>
-          <w:szCs w:val="21"/>
-          <w:lang w:eastAsia="zh-CN"/>
-        </w:rPr>
-        <w:t>ADC</w:t>
-      </w:r>
-      <w:r>
-        <w:rPr>
-          <w:rFonts w:cs="Times New Roman"/>
-          <w:sz w:val="21"/>
-          <w:szCs w:val="21"/>
-          <w:lang w:eastAsia="zh-CN"/>
-        </w:rPr>
-        <w:t>采集算法与预处理操作（卡尔曼滤波去噪、</w:t>
-      </w:r>
-      <w:r>
-        <w:rPr>
-          <w:rFonts w:cs="Times New Roman"/>
-          <w:sz w:val="21"/>
-          <w:szCs w:val="21"/>
-          <w:lang w:eastAsia="zh-CN"/>
-        </w:rPr>
-        <w:t>FFT</w:t>
-      </w:r>
-      <w:r>
-        <w:rPr>
-          <w:rFonts w:cs="Times New Roman"/>
-          <w:sz w:val="21"/>
-          <w:szCs w:val="21"/>
-          <w:lang w:eastAsia="zh-CN"/>
-        </w:rPr>
-        <w:t>变换），在</w:t>
-      </w:r>
-      <w:r>
-        <w:rPr>
-          <w:rFonts w:cs="Times New Roman"/>
-          <w:sz w:val="21"/>
-          <w:szCs w:val="21"/>
-          <w:lang w:eastAsia="zh-CN"/>
-        </w:rPr>
-        <w:t>STM32</w:t>
-      </w:r>
-      <w:r>
-        <w:rPr>
-          <w:rFonts w:cs="Times New Roman"/>
-          <w:sz w:val="21"/>
-          <w:szCs w:val="21"/>
-          <w:lang w:eastAsia="zh-CN"/>
-        </w:rPr>
-        <w:t>中实现</w:t>
-      </w:r>
-      <w:r>
-        <w:rPr>
-          <w:rFonts w:cs="Times New Roman"/>
-          <w:sz w:val="21"/>
-          <w:szCs w:val="21"/>
-          <w:lang w:eastAsia="zh-CN"/>
-        </w:rPr>
-        <w:t>CNN</w:t>
-      </w:r>
-      <w:r>
-        <w:rPr>
-          <w:rFonts w:cs="Times New Roman"/>
-          <w:sz w:val="21"/>
-          <w:szCs w:val="21"/>
-          <w:lang w:eastAsia="zh-CN"/>
-        </w:rPr>
-        <w:t>模型的部署。</w:t>
-      </w:r>
-    </w:p>
-    <w:p>
-      <w:pPr>
-        <w:tabs>
-          <w:tab w:val="left" w:pos="869"/>
-        </w:tabs>
-        <w:spacing w:before="45"/>
-        <w:ind w:left="283"/>
-        <w:rPr>
-          <w:rFonts w:cs="Times New Roman"/>
-          <w:sz w:val="21"/>
-          <w:szCs w:val="21"/>
-          <w:lang w:eastAsia="zh-CN"/>
-        </w:rPr>
-      </w:pPr>
-      <w:r>
-        <w:rPr>
-          <w:rFonts w:cs="Times New Roman"/>
-          <w:b/>
-          <w:sz w:val="21"/>
-          <w:szCs w:val="21"/>
-          <w:lang w:eastAsia="zh-CN"/>
-        </w:rPr>
-        <w:t>成果：</w:t>
-      </w:r>
-      <w:r>
-        <w:rPr>
-          <w:rFonts w:cs="Times New Roman"/>
-          <w:sz w:val="21"/>
-          <w:szCs w:val="21"/>
-          <w:lang w:eastAsia="zh-CN"/>
-        </w:rPr>
-        <w:t>论文、专利在写中。</w:t>
-      </w:r>
-    </w:p>
-    <w:p>
-      <w:pPr>
-        <w:tabs>
-          <w:tab w:val="left" w:pos="869"/>
-        </w:tabs>
-        <w:spacing w:before="45"/>
-        <w:ind w:left="170"/>
-        <w:rPr>
-          <w:rFonts w:cs="Times New Roman"/>
-          <w:sz w:val="21"/>
-          <w:szCs w:val="21"/>
-          <w:lang w:eastAsia="zh-CN"/>
-        </w:rPr>
-      </w:pPr>
-    </w:p>
-    <w:p>
-      <w:pPr>
-        <w:pStyle w:val="1"/>
-        <w:numPr>
-          <w:ilvl w:val="0"/>
-          <w:numId w:val="2"/>
-        </w:numPr>
-        <w:ind w:left="530"/>
-        <w:rPr>
-          <w:rFonts w:cs="Times New Roman"/>
-          <w:lang w:eastAsia="zh-CN"/>
-        </w:rPr>
-      </w:pPr>
-      <w:r>
-        <w:rPr>
-          <w:rFonts w:cs="Times New Roman"/>
-          <w:lang w:eastAsia="zh-CN"/>
-        </w:rPr>
-        <w:t>高温多维核磁共振测井仪</w:t>
-      </w:r>
-      <w:r>
-        <w:rPr>
-          <w:rFonts w:cs="Times New Roman"/>
-          <w:lang w:eastAsia="zh-CN"/>
-        </w:rPr>
-        <w:t>研制</w:t>
-      </w:r>
-      <w:r>
-        <w:rPr>
-          <w:rFonts w:cs="Times New Roman"/>
-          <w:lang w:eastAsia="zh-CN"/>
-        </w:rPr>
-        <w:t xml:space="preserve">                                  </w:t>
-      </w:r>
-      <w:r>
-        <w:rPr>
-          <w:rFonts w:cs="Times New Roman"/>
-          <w:lang w:eastAsia="zh-CN"/>
-        </w:rPr>
-        <w:t>项目负责人</w:t>
-      </w:r>
-      <w:r>
-        <w:rPr>
-          <w:rFonts w:cs="Times New Roman"/>
-          <w:lang w:eastAsia="zh-CN"/>
-        </w:rPr>
-        <w:t xml:space="preserve">    </w:t>
-      </w:r>
-      <w:r>
-        <w:rPr>
-          <w:rFonts w:cs="Times New Roman"/>
-          <w:lang w:eastAsia="zh-CN"/>
-        </w:rPr>
-        <w:t xml:space="preserve"> </w:t>
-      </w:r>
-      <w:r>
-        <w:rPr>
-          <w:rFonts w:cs="Times New Roman"/>
-          <w:lang w:eastAsia="zh-CN"/>
-        </w:rPr>
-        <w:t xml:space="preserve">                                                          </w:t>
-      </w:r>
-      <w:r>
-        <w:rPr>
-          <w:rFonts w:cs="Times New Roman"/>
-          <w:lang w:eastAsia="zh-CN"/>
-        </w:rPr>
-        <w:t xml:space="preserve"> </w:t>
-      </w:r>
-      <w:r>
-        <w:rPr>
-          <w:rFonts w:cs="Times New Roman"/>
-          <w:lang w:eastAsia="zh-CN"/>
-        </w:rPr>
-        <w:t xml:space="preserve"> 20</w:t>
-      </w:r>
-      <w:r>
-        <w:rPr>
-          <w:rFonts w:cs="Times New Roman"/>
-          <w:lang w:eastAsia="zh-CN"/>
-        </w:rPr>
-        <w:t>20</w:t>
-      </w:r>
-      <w:r>
-        <w:rPr>
-          <w:rFonts w:cs="Times New Roman"/>
-          <w:lang w:eastAsia="zh-CN"/>
-        </w:rPr>
-        <w:t>.</w:t>
-      </w:r>
-      <w:r>
-        <w:rPr>
-          <w:rFonts w:cs="Times New Roman"/>
-          <w:lang w:eastAsia="zh-CN"/>
-        </w:rPr>
-        <w:t>3</w:t>
-      </w:r>
-      <w:r>
-        <w:rPr>
-          <w:rFonts w:cs="Times New Roman"/>
-          <w:lang w:eastAsia="zh-CN"/>
-        </w:rPr>
-        <w:t>~2020.12</w:t>
-      </w:r>
-    </w:p>
-    <w:p>
-      <w:pPr>
-        <w:ind w:left="283"/>
-        <w:rPr>
-          <w:rFonts w:cs="Times New Roman"/>
-          <w:sz w:val="21"/>
-          <w:szCs w:val="21"/>
-          <w:lang w:eastAsia="zh-CN"/>
-        </w:rPr>
-      </w:pPr>
-      <w:r>
-        <w:rPr>
-          <w:rFonts w:cs="Times New Roman"/>
-          <w:b/>
-          <w:sz w:val="21"/>
-          <w:szCs w:val="21"/>
-          <w:lang w:eastAsia="zh-CN"/>
-        </w:rPr>
-        <w:t>项目简介：</w:t>
-      </w:r>
-      <w:r>
-        <w:rPr>
-          <w:rFonts w:cs="Times New Roman"/>
-          <w:sz w:val="21"/>
-          <w:szCs w:val="21"/>
-          <w:lang w:eastAsia="zh-CN"/>
-        </w:rPr>
-        <w:t>实验室与中海油合作项目，</w:t>
-      </w:r>
-      <w:r>
-        <w:rPr>
-          <w:rFonts w:cs="Times New Roman"/>
-          <w:sz w:val="21"/>
-          <w:szCs w:val="21"/>
-          <w:lang w:eastAsia="zh-CN"/>
-        </w:rPr>
-        <w:t>研制高温多维核磁共振测井样机，主要针对高温油井的地层检测，解决目前常温测井仪器在高温下不能工作的问题，保证能够正确的获得</w:t>
-      </w:r>
-      <w:r>
-        <w:rPr>
-          <w:rFonts w:cs="Times New Roman"/>
-          <w:sz w:val="21"/>
-          <w:szCs w:val="21"/>
-          <w:lang w:eastAsia="zh-CN"/>
-        </w:rPr>
-        <w:t>NMR</w:t>
-      </w:r>
-      <w:r>
-        <w:rPr>
-          <w:rFonts w:cs="Times New Roman"/>
-          <w:sz w:val="21"/>
-          <w:szCs w:val="21"/>
-          <w:lang w:eastAsia="zh-CN"/>
-        </w:rPr>
-        <w:t>回波信号，对地层进行正确的油气资源分布及其含量的评价。</w:t>
-      </w:r>
-    </w:p>
-    <w:p>
-      <w:pPr>
-        <w:ind w:left="283"/>
-        <w:rPr>
-          <w:rFonts w:cs="Times New Roman"/>
-          <w:b/>
-          <w:sz w:val="21"/>
-          <w:szCs w:val="21"/>
-          <w:lang w:eastAsia="zh-CN"/>
-        </w:rPr>
-      </w:pPr>
-      <w:r>
-        <w:rPr>
-          <w:rFonts w:cs="Times New Roman"/>
-          <w:b/>
-          <w:sz w:val="21"/>
-          <w:szCs w:val="21"/>
-          <w:lang w:eastAsia="zh-CN"/>
-        </w:rPr>
-        <w:t>负责内容</w:t>
-      </w:r>
-      <w:r>
-        <w:rPr>
-          <w:rFonts w:cs="Times New Roman"/>
-          <w:b/>
-          <w:sz w:val="21"/>
-          <w:szCs w:val="21"/>
-          <w:lang w:eastAsia="zh-CN"/>
-        </w:rPr>
-        <w:t>：</w:t>
-      </w:r>
-    </w:p>
-    <w:p>
-      <w:pPr>
-        <w:pStyle w:val="a4"/>
-        <w:numPr>
-          <w:ilvl w:val="0"/>
-          <w:numId w:val="1"/>
-        </w:numPr>
-        <w:tabs>
-          <w:tab w:val="left" w:pos="869"/>
-        </w:tabs>
-        <w:spacing w:before="45"/>
-        <w:ind w:left="725" w:hanging="385"/>
-        <w:rPr>
-          <w:rFonts w:cs="Times New Roman"/>
-          <w:sz w:val="21"/>
-          <w:szCs w:val="21"/>
-          <w:lang w:eastAsia="zh-CN"/>
-        </w:rPr>
-      </w:pPr>
-      <w:r>
-        <w:rPr>
-          <w:rFonts w:cs="Times New Roman"/>
-          <w:spacing w:val="-1"/>
-          <w:sz w:val="21"/>
-          <w:szCs w:val="21"/>
-          <w:lang w:eastAsia="zh-CN"/>
-        </w:rPr>
-        <w:t>事件板代码的编写，包括</w:t>
-      </w:r>
-      <w:r>
-        <w:rPr>
-          <w:rFonts w:cs="Times New Roman"/>
-          <w:spacing w:val="-1"/>
-          <w:sz w:val="21"/>
-          <w:szCs w:val="21"/>
-          <w:lang w:eastAsia="zh-CN"/>
-        </w:rPr>
-        <w:t>控制程序设计、</w:t>
-      </w:r>
-      <w:r>
-        <w:rPr>
-          <w:rFonts w:cs="Times New Roman"/>
-          <w:spacing w:val="-1"/>
-          <w:sz w:val="21"/>
-          <w:szCs w:val="21"/>
-          <w:lang w:eastAsia="zh-CN"/>
-        </w:rPr>
-        <w:t>数据采集与转发、数字相敏检波算法、</w:t>
-      </w:r>
-      <w:r>
-        <w:rPr>
-          <w:rFonts w:cs="Times New Roman"/>
-          <w:spacing w:val="-1"/>
-          <w:sz w:val="21"/>
-          <w:szCs w:val="21"/>
-          <w:lang w:eastAsia="zh-CN"/>
-        </w:rPr>
-        <w:t>CPMG</w:t>
-      </w:r>
-      <w:r>
-        <w:rPr>
-          <w:rFonts w:cs="Times New Roman"/>
-          <w:spacing w:val="-1"/>
-          <w:sz w:val="21"/>
-          <w:szCs w:val="21"/>
-          <w:lang w:eastAsia="zh-CN"/>
-        </w:rPr>
-        <w:t>序列发生器的实现等。</w:t>
-      </w:r>
-    </w:p>
-    <w:p>
-      <w:pPr>
-        <w:pStyle w:val="a4"/>
-        <w:numPr>
-          <w:ilvl w:val="0"/>
-          <w:numId w:val="1"/>
-        </w:numPr>
-        <w:tabs>
-          <w:tab w:val="left" w:pos="869"/>
-        </w:tabs>
-        <w:spacing w:before="45"/>
-        <w:ind w:left="725" w:hanging="385"/>
-        <w:rPr>
-          <w:rFonts w:cs="Times New Roman"/>
-          <w:sz w:val="21"/>
-          <w:szCs w:val="21"/>
-          <w:lang w:eastAsia="zh-CN"/>
-        </w:rPr>
-      </w:pPr>
-      <w:r>
-        <w:rPr>
-          <w:rFonts w:cs="Times New Roman"/>
-          <w:sz w:val="21"/>
-          <w:szCs w:val="21"/>
-          <w:lang w:eastAsia="zh-CN"/>
-        </w:rPr>
-        <w:t>事件板数字、模拟电路设计与调试</w:t>
-      </w:r>
-      <w:r>
-        <w:rPr>
-          <w:rFonts w:cs="Times New Roman"/>
-          <w:sz w:val="21"/>
-          <w:szCs w:val="21"/>
-          <w:lang w:eastAsia="zh-CN"/>
-        </w:rPr>
-        <w:t>，</w:t>
-      </w:r>
-      <w:r>
-        <w:rPr>
-          <w:rFonts w:cs="Times New Roman"/>
-          <w:sz w:val="21"/>
-          <w:szCs w:val="21"/>
-          <w:lang w:eastAsia="zh-CN"/>
-        </w:rPr>
-        <w:t>FPGA</w:t>
-      </w:r>
-      <w:r>
-        <w:rPr>
-          <w:rFonts w:cs="Times New Roman"/>
-          <w:sz w:val="21"/>
-          <w:szCs w:val="21"/>
-          <w:lang w:eastAsia="zh-CN"/>
-        </w:rPr>
-        <w:t>程序设计</w:t>
-      </w:r>
-      <w:r>
-        <w:rPr>
-          <w:rFonts w:cs="Times New Roman"/>
-          <w:sz w:val="21"/>
-          <w:szCs w:val="21"/>
-          <w:lang w:eastAsia="zh-CN"/>
-        </w:rPr>
-        <w:t>。</w:t>
-      </w:r>
-    </w:p>
-    <w:p>
-      <w:pPr>
-        <w:pStyle w:val="a4"/>
-        <w:numPr>
-          <w:ilvl w:val="0"/>
-          <w:numId w:val="1"/>
-        </w:numPr>
-        <w:tabs>
-          <w:tab w:val="left" w:pos="869"/>
-        </w:tabs>
-        <w:spacing w:before="45"/>
-        <w:ind w:left="725" w:hanging="385"/>
-        <w:rPr>
-          <w:rFonts w:cs="Times New Roman"/>
-          <w:sz w:val="21"/>
-          <w:szCs w:val="21"/>
-          <w:lang w:eastAsia="zh-CN"/>
-        </w:rPr>
-      </w:pPr>
-      <w:r>
-        <w:rPr>
-          <w:rFonts w:cs="Times New Roman"/>
-          <w:sz w:val="21"/>
-          <w:szCs w:val="21"/>
-          <w:lang w:eastAsia="zh-CN"/>
-        </w:rPr>
-        <w:t>测试文档</w:t>
-      </w:r>
-      <w:r>
-        <w:rPr>
-          <w:rFonts w:cs="Times New Roman"/>
-          <w:sz w:val="21"/>
-          <w:szCs w:val="21"/>
-          <w:lang w:eastAsia="zh-CN"/>
-        </w:rPr>
-        <w:t>、</w:t>
-      </w:r>
-      <w:r>
-        <w:rPr>
-          <w:rFonts w:cs="Times New Roman"/>
-          <w:sz w:val="21"/>
-          <w:szCs w:val="21"/>
-          <w:lang w:eastAsia="zh-CN"/>
-        </w:rPr>
-        <w:t>验收</w:t>
-      </w:r>
-      <w:r>
-        <w:rPr>
-          <w:rFonts w:cs="Times New Roman"/>
-          <w:sz w:val="21"/>
-          <w:szCs w:val="21"/>
-          <w:lang w:eastAsia="zh-CN"/>
-        </w:rPr>
-        <w:t>报告的编写以及软件流程图的绘制。</w:t>
-      </w:r>
-    </w:p>
-    <w:p>
-      <w:pPr>
-        <w:pStyle w:val="a4"/>
-        <w:tabs>
-          <w:tab w:val="left" w:pos="869"/>
-        </w:tabs>
-        <w:spacing w:before="45"/>
-        <w:ind w:left="283" w:firstLine="0"/>
-        <w:rPr>
-          <w:rFonts w:cs="Times New Roman"/>
-          <w:sz w:val="21"/>
-          <w:szCs w:val="21"/>
-          <w:lang w:eastAsia="zh-CN"/>
-        </w:rPr>
-      </w:pPr>
-      <w:r>
-        <w:rPr>
-          <w:rFonts w:cs="Times New Roman"/>
-          <w:noProof/>
+          <w:sz w:val="21"/>
+          <w:szCs w:val="21"/>
           <w:lang w:eastAsia="zh-CN"/>
         </w:rPr>
         <w:pict w14:anchorId="2377B956">
-          <v:group id="_x0000_s1095" style="position:absolute;left:0;text-align:left;margin-left:0;margin-top:17.45pt;width:536.5pt;height:22.7pt;z-index:-251646464;mso-wrap-distance-left:0;mso-wrap-distance-right:0;mso-position-horizontal:center;mso-position-horizontal-relative:margin" coordorigin="362,451" coordsize="10730,454">
-            <v:rect id="_x0000_s1096" style="position:absolute;left:1922;top:451;width:9170;height:454" fillcolor="#d8d8d8" stroked="f"/>
-            <v:rect id="_x0000_s1097" style="position:absolute;left:362;top:451;width:1560;height:454" fillcolor="#a5a5a5" stroked="f"/>
-            <v:shape id="_x0000_s1098" type="#_x0000_t202" style="position:absolute;left:362;top:451;width:1560;height:454" fillcolor="#a5a5a5" stroked="f">
-              <v:textbox style="mso-next-textbox:#_x0000_s1098" inset="0,0,0,0">
+          <v:group id="_x0000_s1105" style="position:absolute;left:0;text-align:left;margin-left:5.1pt;margin-top:33.7pt;width:536.5pt;height:22.7pt;z-index:-251654144;mso-wrap-distance-left:0;mso-wrap-distance-right:0;mso-position-horizontal-relative:margin" coordorigin="362,451" coordsize="10730,454">
+            <v:rect id="_x0000_s1106" style="position:absolute;left:1922;top:451;width:9170;height:454" fillcolor="#d8d8d8" stroked="f"/>
+            <v:rect id="_x0000_s1107" style="position:absolute;left:362;top:451;width:1560;height:454" fillcolor="#a5a5a5" stroked="f"/>
+            <v:shape id="_x0000_s1108" type="#_x0000_t202" style="position:absolute;left:362;top:451;width:1560;height:454" fillcolor="#a5a5a5" stroked="f">
+              <v:textbox style="mso-next-textbox:#_x0000_s1108" inset="0,0,0,0">
                 <w:txbxContent>
                   <w:p>
                     <w:pPr>
@@ -3501,52 +4167,57 @@
       </w:r>
       <w:r>
         <w:rPr>
-          <w:rFonts w:cs="Times New Roman"/>
-          <w:b/>
-          <w:sz w:val="21"/>
-          <w:szCs w:val="21"/>
-          <w:lang w:eastAsia="zh-CN"/>
-        </w:rPr>
-        <w:t>成果：顺利通过验收，目前已投入到实际</w:t>
-      </w:r>
-      <w:r>
-        <w:rPr>
-          <w:rFonts w:cs="Times New Roman"/>
-          <w:b/>
-          <w:sz w:val="21"/>
-          <w:szCs w:val="21"/>
-          <w:lang w:eastAsia="zh-CN"/>
-        </w:rPr>
-        <w:t>石油</w:t>
-      </w:r>
-      <w:r>
-        <w:rPr>
-          <w:rFonts w:cs="Times New Roman"/>
-          <w:b/>
-          <w:sz w:val="21"/>
-          <w:szCs w:val="21"/>
-          <w:lang w:eastAsia="zh-CN"/>
-        </w:rPr>
-        <w:t>测井</w:t>
-      </w:r>
-      <w:r>
-        <w:rPr>
-          <w:rFonts w:cs="Times New Roman"/>
-          <w:b/>
-          <w:sz w:val="21"/>
-          <w:szCs w:val="21"/>
-          <w:lang w:eastAsia="zh-CN"/>
-        </w:rPr>
-        <w:t>作业中使用</w:t>
-      </w:r>
-      <w:r>
-        <w:rPr>
-          <w:rFonts w:cs="Times New Roman"/>
-          <w:b/>
-          <w:sz w:val="21"/>
-          <w:lang w:eastAsia="zh-CN"/>
-        </w:rPr>
-        <w:t>。</w:t>
+          <w:rFonts w:cs="Times New Roman" w:hint="eastAsia"/>
+          <w:sz w:val="21"/>
+          <w:szCs w:val="21"/>
+          <w:lang w:eastAsia="zh-CN"/>
+        </w:rPr>
+        <w:t>研一至研二担任人工智能与自动化学院本科自动化</w:t>
+      </w:r>
+      <w:r>
+        <w:rPr>
+          <w:rFonts w:cs="Times New Roman" w:hint="eastAsia"/>
+          <w:sz w:val="21"/>
+          <w:szCs w:val="21"/>
+          <w:lang w:eastAsia="zh-CN"/>
+        </w:rPr>
+        <w:t>2</w:t>
+      </w:r>
+      <w:r>
+        <w:rPr>
+          <w:rFonts w:cs="Times New Roman"/>
+          <w:sz w:val="21"/>
+          <w:szCs w:val="21"/>
+          <w:lang w:eastAsia="zh-CN"/>
+        </w:rPr>
+        <w:t>01906</w:t>
+      </w:r>
+      <w:r>
+        <w:rPr>
+          <w:rFonts w:cs="Times New Roman" w:hint="eastAsia"/>
+          <w:sz w:val="21"/>
+          <w:szCs w:val="21"/>
+          <w:lang w:eastAsia="zh-CN"/>
+        </w:rPr>
+        <w:t>班</w:t>
+      </w:r>
+      <w:r>
+        <w:rPr>
+          <w:rFonts w:cs="Times New Roman" w:hint="eastAsia"/>
+          <w:sz w:val="21"/>
+          <w:szCs w:val="21"/>
+          <w:lang w:eastAsia="zh-CN"/>
+        </w:rPr>
+        <w:t>的</w:t>
+      </w:r>
+      <w:r>
+        <w:rPr>
+          <w:rFonts w:cs="Times New Roman" w:hint="eastAsia"/>
+          <w:sz w:val="21"/>
+          <w:szCs w:val="21"/>
+          <w:lang w:eastAsia="zh-CN"/>
+        </w:rPr>
+        <w:t>研究生班主任，负责所带班级学生的迎新以及大一期间的相关事务处理，引导学生积极向上，并帮助同学们解决生活、学习上的问题。</w:t>
       </w:r>
     </w:p>
     <w:p>
@@ -3734,25 +4405,17 @@
           <w:szCs w:val="21"/>
           <w:lang w:eastAsia="zh-CN"/>
         </w:rPr>
-        <w:t>机甲大师赛中部分区赛一等奖、全国</w:t>
-      </w:r>
-      <w:r>
-        <w:rPr>
-          <w:rFonts w:cs="Times New Roman"/>
-          <w:sz w:val="21"/>
-          <w:szCs w:val="21"/>
-          <w:lang w:eastAsia="zh-CN"/>
-        </w:rPr>
-        <w:t>总决赛</w:t>
-      </w:r>
-      <w:r>
-        <w:rPr>
-          <w:rFonts w:cs="Times New Roman"/>
-          <w:sz w:val="21"/>
-          <w:szCs w:val="21"/>
-          <w:lang w:eastAsia="zh-CN"/>
-        </w:rPr>
-        <w:t>二等奖</w:t>
+        <w:t>机甲大师赛中部分区赛一等奖、</w:t>
+      </w:r>
+      <w:r>
+        <w:rPr>
+          <w:rFonts w:cs="Times New Roman"/>
+          <w:b/>
+          <w:sz w:val="21"/>
+          <w:szCs w:val="21"/>
+          <w:lang w:eastAsia="zh-CN"/>
+        </w:rPr>
+        <w:t>全国总决赛二等奖</w:t>
       </w:r>
     </w:p>
     <w:p>
@@ -3884,25 +4547,17 @@
           <w:szCs w:val="21"/>
           <w:lang w:eastAsia="zh-CN"/>
         </w:rPr>
-        <w:t>机甲大师赛中部分区赛一等奖、全国</w:t>
-      </w:r>
-      <w:r>
-        <w:rPr>
-          <w:rFonts w:cs="Times New Roman"/>
-          <w:sz w:val="21"/>
-          <w:szCs w:val="21"/>
-          <w:lang w:eastAsia="zh-CN"/>
-        </w:rPr>
-        <w:t>总决赛</w:t>
-      </w:r>
-      <w:r>
-        <w:rPr>
-          <w:rFonts w:cs="Times New Roman"/>
-          <w:sz w:val="21"/>
-          <w:szCs w:val="21"/>
-          <w:lang w:eastAsia="zh-CN"/>
-        </w:rPr>
-        <w:t>二等奖</w:t>
+        <w:t>机甲大师赛中部分区赛一等奖、</w:t>
+      </w:r>
+      <w:r>
+        <w:rPr>
+          <w:rFonts w:cs="Times New Roman"/>
+          <w:b/>
+          <w:sz w:val="21"/>
+          <w:szCs w:val="21"/>
+          <w:lang w:eastAsia="zh-CN"/>
+        </w:rPr>
+        <w:t>全国总决赛二等奖</w:t>
       </w:r>
     </w:p>
     <w:p>
@@ -3996,25 +4651,7 @@
           <w:szCs w:val="21"/>
           <w:lang w:eastAsia="zh-CN"/>
         </w:rPr>
-        <w:t>年一等学业奖学金、</w:t>
-      </w:r>
-      <w:r>
-        <w:rPr>
-          <w:rFonts w:cs="Times New Roman"/>
-          <w:sz w:val="21"/>
-          <w:szCs w:val="21"/>
-          <w:lang w:eastAsia="zh-CN"/>
-        </w:rPr>
-        <w:t>2020</w:t>
-      </w:r>
-      <w:r>
-        <w:rPr>
-          <w:rFonts w:cs="Times New Roman"/>
-          <w:sz w:val="21"/>
-          <w:szCs w:val="21"/>
-          <w:lang w:eastAsia="zh-CN"/>
-        </w:rPr>
-        <w:t>年三好研究生</w:t>
+        <w:t>年一等学业奖学金</w:t>
       </w:r>
     </w:p>
     <w:p>
@@ -4038,21 +4675,30 @@
       </w:pPr>
       <w:r>
         <w:rPr>
-          <w:rFonts w:cs="Times New Roman"/>
-          <w:sz w:val="21"/>
-          <w:szCs w:val="21"/>
-          <w:lang w:eastAsia="zh-CN"/>
-        </w:rPr>
-        <w:t>CET</w:t>
-      </w:r>
-      <w:r>
-        <w:rPr>
-          <w:rFonts w:cs="Times New Roman"/>
-          <w:sz w:val="21"/>
-          <w:szCs w:val="21"/>
-          <w:lang w:eastAsia="zh-CN"/>
-        </w:rPr>
-        <w:t>四、六级证书</w:t>
+          <w:rFonts w:cs="Times New Roman" w:hint="eastAsia"/>
+          <w:sz w:val="21"/>
+          <w:szCs w:val="21"/>
+          <w:lang w:eastAsia="zh-CN"/>
+        </w:rPr>
+        <w:t>华中科技大学</w:t>
+      </w:r>
+      <w:r>
+        <w:rPr>
+          <w:rFonts w:cs="Times New Roman"/>
+          <w:sz w:val="21"/>
+          <w:szCs w:val="21"/>
+          <w:lang w:eastAsia="zh-CN"/>
+        </w:rPr>
+        <w:t>2020</w:t>
+      </w:r>
+      <w:r>
+        <w:rPr>
+          <w:rFonts w:cs="Times New Roman"/>
+          <w:sz w:val="21"/>
+          <w:szCs w:val="21"/>
+          <w:lang w:eastAsia="zh-CN"/>
+        </w:rPr>
+        <w:t>年三好研究生</w:t>
       </w:r>
     </w:p>
     <w:p>
@@ -4081,7 +4727,16 @@
           <w:szCs w:val="21"/>
           <w:lang w:eastAsia="zh-CN"/>
         </w:rPr>
-        <w:t>计算机二、三、四级证书</w:t>
+        <w:t>CET</w:t>
+      </w:r>
+      <w:r>
+        <w:rPr>
+          <w:rFonts w:cs="Times New Roman"/>
+          <w:sz w:val="21"/>
+          <w:szCs w:val="21"/>
+          <w:lang w:eastAsia="zh-CN"/>
+        </w:rPr>
+        <w:t>四、六级证书</w:t>
       </w:r>
     </w:p>
     <w:p>
@@ -4095,22 +4750,60 @@
           <w:tab w:val="left" w:pos="872"/>
         </w:tabs>
         <w:spacing w:before="42"/>
-        <w:ind w:left="668" w:hanging="385"/>
-        <w:rPr>
-          <w:rFonts w:cs="Times New Roman"/>
-          <w:sz w:val="21"/>
-          <w:szCs w:val="21"/>
-          <w:lang w:eastAsia="zh-CN"/>
-        </w:rPr>
-      </w:pPr>
-      <w:r>
-        <w:rPr>
-          <w:rFonts w:cs="Times New Roman"/>
-          <w:sz w:val="21"/>
-          <w:szCs w:val="21"/>
-          <w:lang w:eastAsia="zh-CN"/>
-        </w:rPr>
-        <w:t>普通话二级甲等</w:t>
+        <w:ind w:left="667"/>
+        <w:rPr>
+          <w:rFonts w:cs="Times New Roman"/>
+          <w:sz w:val="21"/>
+          <w:szCs w:val="21"/>
+          <w:lang w:eastAsia="zh-CN"/>
+        </w:rPr>
+      </w:pPr>
+      <w:r>
+        <w:rPr>
+          <w:rFonts w:cs="Times New Roman"/>
+          <w:sz w:val="21"/>
+          <w:szCs w:val="21"/>
+          <w:lang w:eastAsia="zh-CN"/>
+        </w:rPr>
+        <w:t>计算机二、三、四级证书</w:t>
+      </w:r>
+    </w:p>
+    <w:p>
+      <w:pPr>
+        <w:pStyle w:val="a4"/>
+        <w:numPr>
+          <w:ilvl w:val="0"/>
+          <w:numId w:val="1"/>
+        </w:numPr>
+        <w:tabs>
+          <w:tab w:val="left" w:pos="872"/>
+        </w:tabs>
+        <w:spacing w:before="42"/>
+        <w:ind w:left="667"/>
+        <w:rPr>
+          <w:rFonts w:cs="Times New Roman"/>
+          <w:sz w:val="21"/>
+          <w:szCs w:val="21"/>
+          <w:lang w:eastAsia="zh-CN"/>
+        </w:rPr>
+      </w:pPr>
+      <w:r>
+        <w:rPr>
+          <w:rFonts w:cs="Times New Roman"/>
+          <w:sz w:val="21"/>
+          <w:szCs w:val="21"/>
+          <w:lang w:eastAsia="zh-CN"/>
+        </w:rPr>
+        <w:t>普通话二级甲</w:t>
+      </w:r>
+      <w:r>
+        <w:rPr>
+          <w:rFonts w:cs="Times New Roman" w:hint="eastAsia"/>
+          <w:sz w:val="21"/>
+          <w:szCs w:val="21"/>
+          <w:lang w:eastAsia="zh-CN"/>
+        </w:rPr>
+        <w:t>等</w:t>
       </w:r>
     </w:p>
     <w:sectPr>
@@ -4252,7 +4945,7 @@
   <w:abstractNum w:abstractNumId="1" w15:restartNumberingAfterBreak="0">
     <w:nsid w:val="17500509"/>
     <w:multiLevelType w:val="hybridMultilevel"/>
-    <w:tmpl w:val="D0D89606"/>
+    <w:tmpl w:val="070833CA"/>
     <w:lvl w:ilvl="0" w:tplc="0A084052">
       <w:numFmt w:val="bullet"/>
       <w:suff w:val="space"/>
@@ -5686,7 +6379,7 @@
 </file>
 
 <file path=customXml/itemProps1.xml><?xml version="1.0" encoding="utf-8"?>
-<ds:datastoreItem xmlns:ds="http://schemas.openxmlformats.org/officeDocument/2006/customXml" ds:itemID="{10D7193B-BB42-4514-92A9-2B6CDBDAE332}">
+<ds:datastoreItem xmlns:ds="http://schemas.openxmlformats.org/officeDocument/2006/customXml" ds:itemID="{B961816B-6D93-492F-A760-0C5F90475AA7}">
   <ds:schemaRefs>
     <ds:schemaRef ds:uri="http://schemas.openxmlformats.org/officeDocument/2006/bibliography"/>
   </ds:schemaRefs>
